--- a/HLD.docx
+++ b/HLD.docx
@@ -38,9 +38,6 @@
       <w:pPr>
         <w:pStyle w:val="Subtitle"/>
       </w:pPr>
-      <w:r>
-        <w:t>Part – 1</w:t>
-      </w:r>
     </w:p>
     <w:p/>
     <w:p/>
@@ -85,7 +82,7 @@
           <w:docPart w:val="EB1334FE12CC4FADB236979F5A596F06"/>
         </w:placeholder>
         <w:dataBinding w:prefixMappings="xmlns:ns0='http://schemas.microsoft.com/office/2006/coverPageProps' " w:xpath="/ns0:CoverPageProperties[1]/ns0:PublishDate[1]" w:storeItemID="{55AF091B-3C7A-41E3-B477-F2FDAA23CFDA}"/>
-        <w:date w:fullDate="2021-12-03T00:00:00Z">
+        <w:date w:fullDate="2021-12-04T00:00:00Z">
           <w:dateFormat w:val="dd-MM-yyyy"/>
           <w:lid w:val="en-IN"/>
           <w:storeMappedDataAs w:val="dateTime"/>
@@ -96,7 +93,7 @@
       <w:sdtContent>
         <w:p>
           <w:r>
-            <w:t>03-12-2021</w:t>
+            <w:t>04-12-2021</w:t>
           </w:r>
         </w:p>
       </w:sdtContent>
@@ -118,6 +115,7 @@
       <w:sdtPr>
         <w:rPr>
           <w:rFonts w:asciiTheme="minorHAnsi" w:eastAsiaTheme="minorHAnsi" w:hAnsiTheme="minorHAnsi" w:cstheme="minorBidi"/>
+          <w:caps w:val="0"/>
           <w:color w:val="auto"/>
           <w:sz w:val="22"/>
           <w:szCs w:val="22"/>
@@ -131,9 +129,11 @@
       </w:sdtPr>
       <w:sdtEndPr>
         <w:rPr>
+          <w:rFonts w:ascii="Arial" w:hAnsi="Arial"/>
           <w:b/>
           <w:bCs/>
           <w:noProof/>
+          <w:sz w:val="24"/>
         </w:rPr>
       </w:sdtEndPr>
       <w:sdtContent>
@@ -146,6 +146,19 @@
           </w:r>
         </w:p>
         <w:p>
+          <w:pPr>
+            <w:pStyle w:val="TOC1"/>
+            <w:tabs>
+              <w:tab w:val="left" w:pos="440"/>
+              <w:tab w:val="right" w:leader="dot" w:pos="9016"/>
+            </w:tabs>
+            <w:rPr>
+              <w:rFonts w:asciiTheme="minorHAnsi" w:eastAsiaTheme="minorEastAsia" w:hAnsiTheme="minorHAnsi"/>
+              <w:noProof/>
+              <w:sz w:val="22"/>
+              <w:lang w:eastAsia="en-IN"/>
+            </w:rPr>
+          </w:pPr>
           <w:r>
             <w:fldChar w:fldCharType="begin"/>
           </w:r>
@@ -155,15 +168,1071 @@
           <w:r>
             <w:fldChar w:fldCharType="separate"/>
           </w:r>
-          <w:r>
+          <w:hyperlink w:anchor="_Toc89481033" w:history="1">
+            <w:r>
+              <w:rPr>
+                <w:rStyle w:val="Hyperlink"/>
+                <w:noProof/>
+              </w:rPr>
+              <w:t>1</w:t>
+            </w:r>
+            <w:r>
+              <w:rPr>
+                <w:rFonts w:asciiTheme="minorHAnsi" w:eastAsiaTheme="minorEastAsia" w:hAnsiTheme="minorHAnsi"/>
+                <w:noProof/>
+                <w:sz w:val="22"/>
+                <w:lang w:eastAsia="en-IN"/>
+              </w:rPr>
+              <w:tab/>
+            </w:r>
+            <w:r>
+              <w:rPr>
+                <w:rStyle w:val="Hyperlink"/>
+                <w:noProof/>
+              </w:rPr>
+              <w:t>Introduction</w:t>
+            </w:r>
+            <w:r>
+              <w:rPr>
+                <w:noProof/>
+                <w:webHidden/>
+              </w:rPr>
+              <w:tab/>
+            </w:r>
+            <w:r>
+              <w:rPr>
+                <w:noProof/>
+                <w:webHidden/>
+              </w:rPr>
+              <w:fldChar w:fldCharType="begin"/>
+            </w:r>
+            <w:r>
+              <w:rPr>
+                <w:noProof/>
+                <w:webHidden/>
+              </w:rPr>
+              <w:instrText xml:space="preserve"> PAGEREF _Toc89481033 \h </w:instrText>
+            </w:r>
+            <w:r>
+              <w:rPr>
+                <w:noProof/>
+                <w:webHidden/>
+              </w:rPr>
+            </w:r>
+            <w:r>
+              <w:rPr>
+                <w:noProof/>
+                <w:webHidden/>
+              </w:rPr>
+              <w:fldChar w:fldCharType="separate"/>
+            </w:r>
+            <w:r>
+              <w:rPr>
+                <w:noProof/>
+                <w:webHidden/>
+              </w:rPr>
+              <w:t>4</w:t>
+            </w:r>
+            <w:r>
+              <w:rPr>
+                <w:noProof/>
+                <w:webHidden/>
+              </w:rPr>
+              <w:fldChar w:fldCharType="end"/>
+            </w:r>
+          </w:hyperlink>
+        </w:p>
+        <w:p>
+          <w:pPr>
+            <w:pStyle w:val="TOC2"/>
+            <w:tabs>
+              <w:tab w:val="left" w:pos="880"/>
+              <w:tab w:val="right" w:leader="dot" w:pos="9016"/>
+            </w:tabs>
             <w:rPr>
-              <w:b/>
-              <w:bCs/>
+              <w:rFonts w:asciiTheme="minorHAnsi" w:eastAsiaTheme="minorEastAsia" w:hAnsiTheme="minorHAnsi"/>
               <w:noProof/>
-              <w:lang w:val="en-US"/>
+              <w:sz w:val="22"/>
+              <w:lang w:eastAsia="en-IN"/>
             </w:rPr>
-            <w:t>No table of contents entries found.</w:t>
-          </w:r>
+          </w:pPr>
+          <w:hyperlink w:anchor="_Toc89481034" w:history="1">
+            <w:r>
+              <w:rPr>
+                <w:rStyle w:val="Hyperlink"/>
+                <w:noProof/>
+                <w:lang w:eastAsia="ja-JP"/>
+              </w:rPr>
+              <w:t>1.1</w:t>
+            </w:r>
+            <w:r>
+              <w:rPr>
+                <w:rFonts w:asciiTheme="minorHAnsi" w:eastAsiaTheme="minorEastAsia" w:hAnsiTheme="minorHAnsi"/>
+                <w:noProof/>
+                <w:sz w:val="22"/>
+                <w:lang w:eastAsia="en-IN"/>
+              </w:rPr>
+              <w:tab/>
+            </w:r>
+            <w:r>
+              <w:rPr>
+                <w:rStyle w:val="Hyperlink"/>
+                <w:noProof/>
+                <w:lang w:eastAsia="ja-JP"/>
+              </w:rPr>
+              <w:t>Scope</w:t>
+            </w:r>
+            <w:r>
+              <w:rPr>
+                <w:noProof/>
+                <w:webHidden/>
+              </w:rPr>
+              <w:tab/>
+            </w:r>
+            <w:r>
+              <w:rPr>
+                <w:noProof/>
+                <w:webHidden/>
+              </w:rPr>
+              <w:fldChar w:fldCharType="begin"/>
+            </w:r>
+            <w:r>
+              <w:rPr>
+                <w:noProof/>
+                <w:webHidden/>
+              </w:rPr>
+              <w:instrText xml:space="preserve"> PAGEREF _Toc89481034 \h </w:instrText>
+            </w:r>
+            <w:r>
+              <w:rPr>
+                <w:noProof/>
+                <w:webHidden/>
+              </w:rPr>
+            </w:r>
+            <w:r>
+              <w:rPr>
+                <w:noProof/>
+                <w:webHidden/>
+              </w:rPr>
+              <w:fldChar w:fldCharType="separate"/>
+            </w:r>
+            <w:r>
+              <w:rPr>
+                <w:noProof/>
+                <w:webHidden/>
+              </w:rPr>
+              <w:t>4</w:t>
+            </w:r>
+            <w:r>
+              <w:rPr>
+                <w:noProof/>
+                <w:webHidden/>
+              </w:rPr>
+              <w:fldChar w:fldCharType="end"/>
+            </w:r>
+          </w:hyperlink>
+        </w:p>
+        <w:p>
+          <w:pPr>
+            <w:pStyle w:val="TOC2"/>
+            <w:tabs>
+              <w:tab w:val="left" w:pos="880"/>
+              <w:tab w:val="right" w:leader="dot" w:pos="9016"/>
+            </w:tabs>
+            <w:rPr>
+              <w:rFonts w:asciiTheme="minorHAnsi" w:eastAsiaTheme="minorEastAsia" w:hAnsiTheme="minorHAnsi"/>
+              <w:noProof/>
+              <w:sz w:val="22"/>
+              <w:lang w:eastAsia="en-IN"/>
+            </w:rPr>
+          </w:pPr>
+          <w:hyperlink w:anchor="_Toc89481035" w:history="1">
+            <w:r>
+              <w:rPr>
+                <w:rStyle w:val="Hyperlink"/>
+                <w:noProof/>
+                <w:lang w:eastAsia="ja-JP"/>
+              </w:rPr>
+              <w:t>1.2</w:t>
+            </w:r>
+            <w:r>
+              <w:rPr>
+                <w:rFonts w:asciiTheme="minorHAnsi" w:eastAsiaTheme="minorEastAsia" w:hAnsiTheme="minorHAnsi"/>
+                <w:noProof/>
+                <w:sz w:val="22"/>
+                <w:lang w:eastAsia="en-IN"/>
+              </w:rPr>
+              <w:tab/>
+            </w:r>
+            <w:r>
+              <w:rPr>
+                <w:rStyle w:val="Hyperlink"/>
+                <w:noProof/>
+                <w:lang w:eastAsia="ja-JP"/>
+              </w:rPr>
+              <w:t>Definitions</w:t>
+            </w:r>
+            <w:r>
+              <w:rPr>
+                <w:noProof/>
+                <w:webHidden/>
+              </w:rPr>
+              <w:tab/>
+            </w:r>
+            <w:r>
+              <w:rPr>
+                <w:noProof/>
+                <w:webHidden/>
+              </w:rPr>
+              <w:fldChar w:fldCharType="begin"/>
+            </w:r>
+            <w:r>
+              <w:rPr>
+                <w:noProof/>
+                <w:webHidden/>
+              </w:rPr>
+              <w:instrText xml:space="preserve"> PAGEREF _Toc89481035 \h </w:instrText>
+            </w:r>
+            <w:r>
+              <w:rPr>
+                <w:noProof/>
+                <w:webHidden/>
+              </w:rPr>
+            </w:r>
+            <w:r>
+              <w:rPr>
+                <w:noProof/>
+                <w:webHidden/>
+              </w:rPr>
+              <w:fldChar w:fldCharType="separate"/>
+            </w:r>
+            <w:r>
+              <w:rPr>
+                <w:noProof/>
+                <w:webHidden/>
+              </w:rPr>
+              <w:t>4</w:t>
+            </w:r>
+            <w:r>
+              <w:rPr>
+                <w:noProof/>
+                <w:webHidden/>
+              </w:rPr>
+              <w:fldChar w:fldCharType="end"/>
+            </w:r>
+          </w:hyperlink>
+        </w:p>
+        <w:p>
+          <w:pPr>
+            <w:pStyle w:val="TOC1"/>
+            <w:tabs>
+              <w:tab w:val="left" w:pos="440"/>
+              <w:tab w:val="right" w:leader="dot" w:pos="9016"/>
+            </w:tabs>
+            <w:rPr>
+              <w:rFonts w:asciiTheme="minorHAnsi" w:eastAsiaTheme="minorEastAsia" w:hAnsiTheme="minorHAnsi"/>
+              <w:noProof/>
+              <w:sz w:val="22"/>
+              <w:lang w:eastAsia="en-IN"/>
+            </w:rPr>
+          </w:pPr>
+          <w:hyperlink w:anchor="_Toc89481036" w:history="1">
+            <w:r>
+              <w:rPr>
+                <w:rStyle w:val="Hyperlink"/>
+                <w:noProof/>
+                <w:lang w:eastAsia="ja-JP"/>
+              </w:rPr>
+              <w:t>2</w:t>
+            </w:r>
+            <w:r>
+              <w:rPr>
+                <w:rFonts w:asciiTheme="minorHAnsi" w:eastAsiaTheme="minorEastAsia" w:hAnsiTheme="minorHAnsi"/>
+                <w:noProof/>
+                <w:sz w:val="22"/>
+                <w:lang w:eastAsia="en-IN"/>
+              </w:rPr>
+              <w:tab/>
+            </w:r>
+            <w:r>
+              <w:rPr>
+                <w:rStyle w:val="Hyperlink"/>
+                <w:noProof/>
+                <w:lang w:eastAsia="ja-JP"/>
+              </w:rPr>
+              <w:t>General Description</w:t>
+            </w:r>
+            <w:r>
+              <w:rPr>
+                <w:noProof/>
+                <w:webHidden/>
+              </w:rPr>
+              <w:tab/>
+            </w:r>
+            <w:r>
+              <w:rPr>
+                <w:noProof/>
+                <w:webHidden/>
+              </w:rPr>
+              <w:fldChar w:fldCharType="begin"/>
+            </w:r>
+            <w:r>
+              <w:rPr>
+                <w:noProof/>
+                <w:webHidden/>
+              </w:rPr>
+              <w:instrText xml:space="preserve"> PAGEREF _Toc89481036 \h </w:instrText>
+            </w:r>
+            <w:r>
+              <w:rPr>
+                <w:noProof/>
+                <w:webHidden/>
+              </w:rPr>
+            </w:r>
+            <w:r>
+              <w:rPr>
+                <w:noProof/>
+                <w:webHidden/>
+              </w:rPr>
+              <w:fldChar w:fldCharType="separate"/>
+            </w:r>
+            <w:r>
+              <w:rPr>
+                <w:noProof/>
+                <w:webHidden/>
+              </w:rPr>
+              <w:t>5</w:t>
+            </w:r>
+            <w:r>
+              <w:rPr>
+                <w:noProof/>
+                <w:webHidden/>
+              </w:rPr>
+              <w:fldChar w:fldCharType="end"/>
+            </w:r>
+          </w:hyperlink>
+        </w:p>
+        <w:p>
+          <w:pPr>
+            <w:pStyle w:val="TOC2"/>
+            <w:tabs>
+              <w:tab w:val="left" w:pos="880"/>
+              <w:tab w:val="right" w:leader="dot" w:pos="9016"/>
+            </w:tabs>
+            <w:rPr>
+              <w:rFonts w:asciiTheme="minorHAnsi" w:eastAsiaTheme="minorEastAsia" w:hAnsiTheme="minorHAnsi"/>
+              <w:noProof/>
+              <w:sz w:val="22"/>
+              <w:lang w:eastAsia="en-IN"/>
+            </w:rPr>
+          </w:pPr>
+          <w:hyperlink w:anchor="_Toc89481037" w:history="1">
+            <w:r>
+              <w:rPr>
+                <w:rStyle w:val="Hyperlink"/>
+                <w:noProof/>
+                <w:lang w:eastAsia="ja-JP"/>
+              </w:rPr>
+              <w:t>2.1</w:t>
+            </w:r>
+            <w:r>
+              <w:rPr>
+                <w:rFonts w:asciiTheme="minorHAnsi" w:eastAsiaTheme="minorEastAsia" w:hAnsiTheme="minorHAnsi"/>
+                <w:noProof/>
+                <w:sz w:val="22"/>
+                <w:lang w:eastAsia="en-IN"/>
+              </w:rPr>
+              <w:tab/>
+            </w:r>
+            <w:r>
+              <w:rPr>
+                <w:rStyle w:val="Hyperlink"/>
+                <w:noProof/>
+                <w:lang w:eastAsia="ja-JP"/>
+              </w:rPr>
+              <w:t>Product Perspective</w:t>
+            </w:r>
+            <w:r>
+              <w:rPr>
+                <w:noProof/>
+                <w:webHidden/>
+              </w:rPr>
+              <w:tab/>
+            </w:r>
+            <w:r>
+              <w:rPr>
+                <w:noProof/>
+                <w:webHidden/>
+              </w:rPr>
+              <w:fldChar w:fldCharType="begin"/>
+            </w:r>
+            <w:r>
+              <w:rPr>
+                <w:noProof/>
+                <w:webHidden/>
+              </w:rPr>
+              <w:instrText xml:space="preserve"> PAGEREF _Toc89481037 \h </w:instrText>
+            </w:r>
+            <w:r>
+              <w:rPr>
+                <w:noProof/>
+                <w:webHidden/>
+              </w:rPr>
+            </w:r>
+            <w:r>
+              <w:rPr>
+                <w:noProof/>
+                <w:webHidden/>
+              </w:rPr>
+              <w:fldChar w:fldCharType="separate"/>
+            </w:r>
+            <w:r>
+              <w:rPr>
+                <w:noProof/>
+                <w:webHidden/>
+              </w:rPr>
+              <w:t>5</w:t>
+            </w:r>
+            <w:r>
+              <w:rPr>
+                <w:noProof/>
+                <w:webHidden/>
+              </w:rPr>
+              <w:fldChar w:fldCharType="end"/>
+            </w:r>
+          </w:hyperlink>
+        </w:p>
+        <w:p>
+          <w:pPr>
+            <w:pStyle w:val="TOC2"/>
+            <w:tabs>
+              <w:tab w:val="left" w:pos="880"/>
+              <w:tab w:val="right" w:leader="dot" w:pos="9016"/>
+            </w:tabs>
+            <w:rPr>
+              <w:rFonts w:asciiTheme="minorHAnsi" w:eastAsiaTheme="minorEastAsia" w:hAnsiTheme="minorHAnsi"/>
+              <w:noProof/>
+              <w:sz w:val="22"/>
+              <w:lang w:eastAsia="en-IN"/>
+            </w:rPr>
+          </w:pPr>
+          <w:hyperlink w:anchor="_Toc89481038" w:history="1">
+            <w:r>
+              <w:rPr>
+                <w:rStyle w:val="Hyperlink"/>
+                <w:noProof/>
+                <w:lang w:eastAsia="ja-JP"/>
+              </w:rPr>
+              <w:t>2.2</w:t>
+            </w:r>
+            <w:r>
+              <w:rPr>
+                <w:rFonts w:asciiTheme="minorHAnsi" w:eastAsiaTheme="minorEastAsia" w:hAnsiTheme="minorHAnsi"/>
+                <w:noProof/>
+                <w:sz w:val="22"/>
+                <w:lang w:eastAsia="en-IN"/>
+              </w:rPr>
+              <w:tab/>
+            </w:r>
+            <w:r>
+              <w:rPr>
+                <w:rStyle w:val="Hyperlink"/>
+                <w:noProof/>
+                <w:lang w:eastAsia="ja-JP"/>
+              </w:rPr>
+              <w:t>Problem Statement</w:t>
+            </w:r>
+            <w:r>
+              <w:rPr>
+                <w:noProof/>
+                <w:webHidden/>
+              </w:rPr>
+              <w:tab/>
+            </w:r>
+            <w:r>
+              <w:rPr>
+                <w:noProof/>
+                <w:webHidden/>
+              </w:rPr>
+              <w:fldChar w:fldCharType="begin"/>
+            </w:r>
+            <w:r>
+              <w:rPr>
+                <w:noProof/>
+                <w:webHidden/>
+              </w:rPr>
+              <w:instrText xml:space="preserve"> PAGEREF _Toc89481038 \h </w:instrText>
+            </w:r>
+            <w:r>
+              <w:rPr>
+                <w:noProof/>
+                <w:webHidden/>
+              </w:rPr>
+            </w:r>
+            <w:r>
+              <w:rPr>
+                <w:noProof/>
+                <w:webHidden/>
+              </w:rPr>
+              <w:fldChar w:fldCharType="separate"/>
+            </w:r>
+            <w:r>
+              <w:rPr>
+                <w:noProof/>
+                <w:webHidden/>
+              </w:rPr>
+              <w:t>5</w:t>
+            </w:r>
+            <w:r>
+              <w:rPr>
+                <w:noProof/>
+                <w:webHidden/>
+              </w:rPr>
+              <w:fldChar w:fldCharType="end"/>
+            </w:r>
+          </w:hyperlink>
+        </w:p>
+        <w:p>
+          <w:pPr>
+            <w:pStyle w:val="TOC2"/>
+            <w:tabs>
+              <w:tab w:val="left" w:pos="880"/>
+              <w:tab w:val="right" w:leader="dot" w:pos="9016"/>
+            </w:tabs>
+            <w:rPr>
+              <w:rFonts w:asciiTheme="minorHAnsi" w:eastAsiaTheme="minorEastAsia" w:hAnsiTheme="minorHAnsi"/>
+              <w:noProof/>
+              <w:sz w:val="22"/>
+              <w:lang w:eastAsia="en-IN"/>
+            </w:rPr>
+          </w:pPr>
+          <w:hyperlink w:anchor="_Toc89481039" w:history="1">
+            <w:r>
+              <w:rPr>
+                <w:rStyle w:val="Hyperlink"/>
+                <w:noProof/>
+                <w:lang w:eastAsia="ja-JP"/>
+              </w:rPr>
+              <w:t>2.3</w:t>
+            </w:r>
+            <w:r>
+              <w:rPr>
+                <w:rFonts w:asciiTheme="minorHAnsi" w:eastAsiaTheme="minorEastAsia" w:hAnsiTheme="minorHAnsi"/>
+                <w:noProof/>
+                <w:sz w:val="22"/>
+                <w:lang w:eastAsia="en-IN"/>
+              </w:rPr>
+              <w:tab/>
+            </w:r>
+            <w:r>
+              <w:rPr>
+                <w:rStyle w:val="Hyperlink"/>
+                <w:noProof/>
+                <w:lang w:eastAsia="ja-JP"/>
+              </w:rPr>
+              <w:t>Proposed Solution</w:t>
+            </w:r>
+            <w:r>
+              <w:rPr>
+                <w:noProof/>
+                <w:webHidden/>
+              </w:rPr>
+              <w:tab/>
+            </w:r>
+            <w:r>
+              <w:rPr>
+                <w:noProof/>
+                <w:webHidden/>
+              </w:rPr>
+              <w:fldChar w:fldCharType="begin"/>
+            </w:r>
+            <w:r>
+              <w:rPr>
+                <w:noProof/>
+                <w:webHidden/>
+              </w:rPr>
+              <w:instrText xml:space="preserve"> PAGEREF _Toc89481039 \h </w:instrText>
+            </w:r>
+            <w:r>
+              <w:rPr>
+                <w:noProof/>
+                <w:webHidden/>
+              </w:rPr>
+            </w:r>
+            <w:r>
+              <w:rPr>
+                <w:noProof/>
+                <w:webHidden/>
+              </w:rPr>
+              <w:fldChar w:fldCharType="separate"/>
+            </w:r>
+            <w:r>
+              <w:rPr>
+                <w:noProof/>
+                <w:webHidden/>
+              </w:rPr>
+              <w:t>5</w:t>
+            </w:r>
+            <w:r>
+              <w:rPr>
+                <w:noProof/>
+                <w:webHidden/>
+              </w:rPr>
+              <w:fldChar w:fldCharType="end"/>
+            </w:r>
+          </w:hyperlink>
+        </w:p>
+        <w:p>
+          <w:pPr>
+            <w:pStyle w:val="TOC2"/>
+            <w:tabs>
+              <w:tab w:val="left" w:pos="880"/>
+              <w:tab w:val="right" w:leader="dot" w:pos="9016"/>
+            </w:tabs>
+            <w:rPr>
+              <w:rFonts w:asciiTheme="minorHAnsi" w:eastAsiaTheme="minorEastAsia" w:hAnsiTheme="minorHAnsi"/>
+              <w:noProof/>
+              <w:sz w:val="22"/>
+              <w:lang w:eastAsia="en-IN"/>
+            </w:rPr>
+          </w:pPr>
+          <w:hyperlink w:anchor="_Toc89481040" w:history="1">
+            <w:r>
+              <w:rPr>
+                <w:rStyle w:val="Hyperlink"/>
+                <w:noProof/>
+                <w:lang w:eastAsia="ja-JP"/>
+              </w:rPr>
+              <w:t>2.4</w:t>
+            </w:r>
+            <w:r>
+              <w:rPr>
+                <w:rFonts w:asciiTheme="minorHAnsi" w:eastAsiaTheme="minorEastAsia" w:hAnsiTheme="minorHAnsi"/>
+                <w:noProof/>
+                <w:sz w:val="22"/>
+                <w:lang w:eastAsia="en-IN"/>
+              </w:rPr>
+              <w:tab/>
+            </w:r>
+            <w:r>
+              <w:rPr>
+                <w:rStyle w:val="Hyperlink"/>
+                <w:noProof/>
+                <w:lang w:eastAsia="ja-JP"/>
+              </w:rPr>
+              <w:t>Further Improvements</w:t>
+            </w:r>
+            <w:r>
+              <w:rPr>
+                <w:noProof/>
+                <w:webHidden/>
+              </w:rPr>
+              <w:tab/>
+            </w:r>
+            <w:r>
+              <w:rPr>
+                <w:noProof/>
+                <w:webHidden/>
+              </w:rPr>
+              <w:fldChar w:fldCharType="begin"/>
+            </w:r>
+            <w:r>
+              <w:rPr>
+                <w:noProof/>
+                <w:webHidden/>
+              </w:rPr>
+              <w:instrText xml:space="preserve"> PAGEREF _Toc89481040 \h </w:instrText>
+            </w:r>
+            <w:r>
+              <w:rPr>
+                <w:noProof/>
+                <w:webHidden/>
+              </w:rPr>
+            </w:r>
+            <w:r>
+              <w:rPr>
+                <w:noProof/>
+                <w:webHidden/>
+              </w:rPr>
+              <w:fldChar w:fldCharType="separate"/>
+            </w:r>
+            <w:r>
+              <w:rPr>
+                <w:noProof/>
+                <w:webHidden/>
+              </w:rPr>
+              <w:t>5</w:t>
+            </w:r>
+            <w:r>
+              <w:rPr>
+                <w:noProof/>
+                <w:webHidden/>
+              </w:rPr>
+              <w:fldChar w:fldCharType="end"/>
+            </w:r>
+          </w:hyperlink>
+        </w:p>
+        <w:p>
+          <w:pPr>
+            <w:pStyle w:val="TOC2"/>
+            <w:tabs>
+              <w:tab w:val="left" w:pos="880"/>
+              <w:tab w:val="right" w:leader="dot" w:pos="9016"/>
+            </w:tabs>
+            <w:rPr>
+              <w:rFonts w:asciiTheme="minorHAnsi" w:eastAsiaTheme="minorEastAsia" w:hAnsiTheme="minorHAnsi"/>
+              <w:noProof/>
+              <w:sz w:val="22"/>
+              <w:lang w:eastAsia="en-IN"/>
+            </w:rPr>
+          </w:pPr>
+          <w:hyperlink w:anchor="_Toc89481041" w:history="1">
+            <w:r>
+              <w:rPr>
+                <w:rStyle w:val="Hyperlink"/>
+                <w:noProof/>
+                <w:lang w:eastAsia="ja-JP"/>
+              </w:rPr>
+              <w:t>2.5</w:t>
+            </w:r>
+            <w:r>
+              <w:rPr>
+                <w:rFonts w:asciiTheme="minorHAnsi" w:eastAsiaTheme="minorEastAsia" w:hAnsiTheme="minorHAnsi"/>
+                <w:noProof/>
+                <w:sz w:val="22"/>
+                <w:lang w:eastAsia="en-IN"/>
+              </w:rPr>
+              <w:tab/>
+            </w:r>
+            <w:r>
+              <w:rPr>
+                <w:rStyle w:val="Hyperlink"/>
+                <w:noProof/>
+                <w:lang w:eastAsia="ja-JP"/>
+              </w:rPr>
+              <w:t>Technical &amp; Data requirements</w:t>
+            </w:r>
+            <w:r>
+              <w:rPr>
+                <w:noProof/>
+                <w:webHidden/>
+              </w:rPr>
+              <w:tab/>
+            </w:r>
+            <w:r>
+              <w:rPr>
+                <w:noProof/>
+                <w:webHidden/>
+              </w:rPr>
+              <w:fldChar w:fldCharType="begin"/>
+            </w:r>
+            <w:r>
+              <w:rPr>
+                <w:noProof/>
+                <w:webHidden/>
+              </w:rPr>
+              <w:instrText xml:space="preserve"> PAGEREF _Toc89481041 \h </w:instrText>
+            </w:r>
+            <w:r>
+              <w:rPr>
+                <w:noProof/>
+                <w:webHidden/>
+              </w:rPr>
+            </w:r>
+            <w:r>
+              <w:rPr>
+                <w:noProof/>
+                <w:webHidden/>
+              </w:rPr>
+              <w:fldChar w:fldCharType="separate"/>
+            </w:r>
+            <w:r>
+              <w:rPr>
+                <w:noProof/>
+                <w:webHidden/>
+              </w:rPr>
+              <w:t>5</w:t>
+            </w:r>
+            <w:r>
+              <w:rPr>
+                <w:noProof/>
+                <w:webHidden/>
+              </w:rPr>
+              <w:fldChar w:fldCharType="end"/>
+            </w:r>
+          </w:hyperlink>
+        </w:p>
+        <w:p>
+          <w:pPr>
+            <w:pStyle w:val="TOC2"/>
+            <w:tabs>
+              <w:tab w:val="left" w:pos="880"/>
+              <w:tab w:val="right" w:leader="dot" w:pos="9016"/>
+            </w:tabs>
+            <w:rPr>
+              <w:rFonts w:asciiTheme="minorHAnsi" w:eastAsiaTheme="minorEastAsia" w:hAnsiTheme="minorHAnsi"/>
+              <w:noProof/>
+              <w:sz w:val="22"/>
+              <w:lang w:eastAsia="en-IN"/>
+            </w:rPr>
+          </w:pPr>
+          <w:hyperlink w:anchor="_Toc89481042" w:history="1">
+            <w:r>
+              <w:rPr>
+                <w:rStyle w:val="Hyperlink"/>
+                <w:noProof/>
+                <w:lang w:eastAsia="ja-JP"/>
+              </w:rPr>
+              <w:t>2.6</w:t>
+            </w:r>
+            <w:r>
+              <w:rPr>
+                <w:rFonts w:asciiTheme="minorHAnsi" w:eastAsiaTheme="minorEastAsia" w:hAnsiTheme="minorHAnsi"/>
+                <w:noProof/>
+                <w:sz w:val="22"/>
+                <w:lang w:eastAsia="en-IN"/>
+              </w:rPr>
+              <w:tab/>
+            </w:r>
+            <w:r>
+              <w:rPr>
+                <w:rStyle w:val="Hyperlink"/>
+                <w:noProof/>
+                <w:lang w:eastAsia="ja-JP"/>
+              </w:rPr>
+              <w:t>Tools Used</w:t>
+            </w:r>
+            <w:r>
+              <w:rPr>
+                <w:noProof/>
+                <w:webHidden/>
+              </w:rPr>
+              <w:tab/>
+            </w:r>
+            <w:r>
+              <w:rPr>
+                <w:noProof/>
+                <w:webHidden/>
+              </w:rPr>
+              <w:fldChar w:fldCharType="begin"/>
+            </w:r>
+            <w:r>
+              <w:rPr>
+                <w:noProof/>
+                <w:webHidden/>
+              </w:rPr>
+              <w:instrText xml:space="preserve"> PAGEREF _Toc89481042 \h </w:instrText>
+            </w:r>
+            <w:r>
+              <w:rPr>
+                <w:noProof/>
+                <w:webHidden/>
+              </w:rPr>
+            </w:r>
+            <w:r>
+              <w:rPr>
+                <w:noProof/>
+                <w:webHidden/>
+              </w:rPr>
+              <w:fldChar w:fldCharType="separate"/>
+            </w:r>
+            <w:r>
+              <w:rPr>
+                <w:noProof/>
+                <w:webHidden/>
+              </w:rPr>
+              <w:t>5</w:t>
+            </w:r>
+            <w:r>
+              <w:rPr>
+                <w:noProof/>
+                <w:webHidden/>
+              </w:rPr>
+              <w:fldChar w:fldCharType="end"/>
+            </w:r>
+          </w:hyperlink>
+        </w:p>
+        <w:p>
+          <w:pPr>
+            <w:pStyle w:val="TOC2"/>
+            <w:tabs>
+              <w:tab w:val="left" w:pos="880"/>
+              <w:tab w:val="right" w:leader="dot" w:pos="9016"/>
+            </w:tabs>
+            <w:rPr>
+              <w:rFonts w:asciiTheme="minorHAnsi" w:eastAsiaTheme="minorEastAsia" w:hAnsiTheme="minorHAnsi"/>
+              <w:noProof/>
+              <w:sz w:val="22"/>
+              <w:lang w:eastAsia="en-IN"/>
+            </w:rPr>
+          </w:pPr>
+          <w:hyperlink w:anchor="_Toc89481043" w:history="1">
+            <w:r>
+              <w:rPr>
+                <w:rStyle w:val="Hyperlink"/>
+                <w:noProof/>
+                <w:lang w:eastAsia="ja-JP"/>
+              </w:rPr>
+              <w:t>2.7</w:t>
+            </w:r>
+            <w:r>
+              <w:rPr>
+                <w:rFonts w:asciiTheme="minorHAnsi" w:eastAsiaTheme="minorEastAsia" w:hAnsiTheme="minorHAnsi"/>
+                <w:noProof/>
+                <w:sz w:val="22"/>
+                <w:lang w:eastAsia="en-IN"/>
+              </w:rPr>
+              <w:tab/>
+            </w:r>
+            <w:r>
+              <w:rPr>
+                <w:rStyle w:val="Hyperlink"/>
+                <w:noProof/>
+                <w:lang w:eastAsia="ja-JP"/>
+              </w:rPr>
+              <w:t>Assumption</w:t>
+            </w:r>
+            <w:r>
+              <w:rPr>
+                <w:noProof/>
+                <w:webHidden/>
+              </w:rPr>
+              <w:tab/>
+            </w:r>
+            <w:r>
+              <w:rPr>
+                <w:noProof/>
+                <w:webHidden/>
+              </w:rPr>
+              <w:fldChar w:fldCharType="begin"/>
+            </w:r>
+            <w:r>
+              <w:rPr>
+                <w:noProof/>
+                <w:webHidden/>
+              </w:rPr>
+              <w:instrText xml:space="preserve"> PAGEREF _Toc89481043 \h </w:instrText>
+            </w:r>
+            <w:r>
+              <w:rPr>
+                <w:noProof/>
+                <w:webHidden/>
+              </w:rPr>
+            </w:r>
+            <w:r>
+              <w:rPr>
+                <w:noProof/>
+                <w:webHidden/>
+              </w:rPr>
+              <w:fldChar w:fldCharType="separate"/>
+            </w:r>
+            <w:r>
+              <w:rPr>
+                <w:noProof/>
+                <w:webHidden/>
+              </w:rPr>
+              <w:t>6</w:t>
+            </w:r>
+            <w:r>
+              <w:rPr>
+                <w:noProof/>
+                <w:webHidden/>
+              </w:rPr>
+              <w:fldChar w:fldCharType="end"/>
+            </w:r>
+          </w:hyperlink>
+        </w:p>
+        <w:p>
+          <w:pPr>
+            <w:pStyle w:val="TOC2"/>
+            <w:tabs>
+              <w:tab w:val="left" w:pos="880"/>
+              <w:tab w:val="right" w:leader="dot" w:pos="9016"/>
+            </w:tabs>
+            <w:rPr>
+              <w:rFonts w:asciiTheme="minorHAnsi" w:eastAsiaTheme="minorEastAsia" w:hAnsiTheme="minorHAnsi"/>
+              <w:noProof/>
+              <w:sz w:val="22"/>
+              <w:lang w:eastAsia="en-IN"/>
+            </w:rPr>
+          </w:pPr>
+          <w:hyperlink w:anchor="_Toc89481044" w:history="1">
+            <w:r>
+              <w:rPr>
+                <w:rStyle w:val="Hyperlink"/>
+                <w:noProof/>
+                <w:lang w:eastAsia="ja-JP"/>
+              </w:rPr>
+              <w:t>2.8</w:t>
+            </w:r>
+            <w:r>
+              <w:rPr>
+                <w:rFonts w:asciiTheme="minorHAnsi" w:eastAsiaTheme="minorEastAsia" w:hAnsiTheme="minorHAnsi"/>
+                <w:noProof/>
+                <w:sz w:val="22"/>
+                <w:lang w:eastAsia="en-IN"/>
+              </w:rPr>
+              <w:tab/>
+            </w:r>
+            <w:r>
+              <w:rPr>
+                <w:rStyle w:val="Hyperlink"/>
+                <w:noProof/>
+                <w:lang w:eastAsia="ja-JP"/>
+              </w:rPr>
+              <w:t>ANNEXURE: Example Input File</w:t>
+            </w:r>
+            <w:r>
+              <w:rPr>
+                <w:noProof/>
+                <w:webHidden/>
+              </w:rPr>
+              <w:tab/>
+            </w:r>
+            <w:r>
+              <w:rPr>
+                <w:noProof/>
+                <w:webHidden/>
+              </w:rPr>
+              <w:fldChar w:fldCharType="begin"/>
+            </w:r>
+            <w:r>
+              <w:rPr>
+                <w:noProof/>
+                <w:webHidden/>
+              </w:rPr>
+              <w:instrText xml:space="preserve"> PAGEREF _Toc89481044 \h </w:instrText>
+            </w:r>
+            <w:r>
+              <w:rPr>
+                <w:noProof/>
+                <w:webHidden/>
+              </w:rPr>
+            </w:r>
+            <w:r>
+              <w:rPr>
+                <w:noProof/>
+                <w:webHidden/>
+              </w:rPr>
+              <w:fldChar w:fldCharType="separate"/>
+            </w:r>
+            <w:r>
+              <w:rPr>
+                <w:noProof/>
+                <w:webHidden/>
+              </w:rPr>
+              <w:t>6</w:t>
+            </w:r>
+            <w:r>
+              <w:rPr>
+                <w:noProof/>
+                <w:webHidden/>
+              </w:rPr>
+              <w:fldChar w:fldCharType="end"/>
+            </w:r>
+          </w:hyperlink>
+        </w:p>
+        <w:p>
           <w:r>
             <w:rPr>
               <w:b/>
@@ -186,13 +1255,19 @@
         <w:pStyle w:val="Subtitle"/>
       </w:pPr>
       <w:r>
+        <w:rPr>
+          <w:color w:val="1F3864" w:themeColor="accent1" w:themeShade="80"/>
+        </w:rPr>
         <w:lastRenderedPageBreak/>
         <w:t>Abstract</w:t>
       </w:r>
     </w:p>
     <w:p>
       <w:r>
-        <w:t>In general</w:t>
+        <w:t xml:space="preserve">In </w:t>
+      </w:r>
+      <w:r>
+        <w:t>general,</w:t>
       </w:r>
       <w:r>
         <w:t xml:space="preserve"> civil</w:t>
@@ -237,44 +1312,43 @@
         <w:t xml:space="preserve">. </w:t>
       </w:r>
       <w:r>
-        <w:t>T</w:t>
-      </w:r>
-      <w:r>
-        <w:t>his task become time taking and may lead to error</w:t>
+        <w:t xml:space="preserve">This task become time taking and may lead to error </w:t>
+      </w:r>
+      <w:r>
+        <w:t>with increase in</w:t>
+      </w:r>
+      <w:r>
+        <w:t xml:space="preserve"> the</w:t>
+      </w:r>
+      <w:r>
+        <w:t xml:space="preserve"> size of structure</w:t>
       </w:r>
       <w:r>
         <w:t xml:space="preserve"> </w:t>
       </w:r>
       <w:r>
-        <w:t>with increase in</w:t>
-      </w:r>
-      <w:r>
-        <w:t xml:space="preserve"> the</w:t>
-      </w:r>
-      <w:r>
-        <w:t xml:space="preserve"> size of structure</w:t>
+        <w:t xml:space="preserve">and </w:t>
+      </w:r>
+      <w:r>
+        <w:t>no. of supports increases</w:t>
+      </w:r>
+      <w:r>
+        <w:t>.</w:t>
       </w:r>
       <w:r>
         <w:t xml:space="preserve"> </w:t>
       </w:r>
       <w:r>
-        <w:t xml:space="preserve">and </w:t>
-      </w:r>
-      <w:r>
-        <w:t>no. of supports increases</w:t>
-      </w:r>
-      <w:r>
-        <w:t>.</w:t>
-      </w:r>
-      <w:r>
-        <w:t xml:space="preserve"> </w:t>
-      </w:r>
-      <w:r>
         <w:t xml:space="preserve">This work discusses the implementation of </w:t>
       </w:r>
       <w:r>
-        <w:t>automation in design process to reduce the time required to build a model and also</w:t>
-      </w:r>
+        <w:t xml:space="preserve">automation in design process to reduce the time required to build a model </w:t>
+      </w:r>
+      <w:proofErr w:type="gramStart"/>
+      <w:r>
+        <w:t>and also</w:t>
+      </w:r>
+      <w:proofErr w:type="gramEnd"/>
       <w:r>
         <w:t xml:space="preserve"> reduces the chances of error.</w:t>
       </w:r>
@@ -286,22 +1360,1400 @@
     </w:p>
     <w:p>
       <w:pPr>
-        <w:pStyle w:val="Heading5"/>
-      </w:pPr>
+        <w:pStyle w:val="Heading1"/>
+        <w:numPr>
+          <w:ilvl w:val="0"/>
+          <w:numId w:val="9"/>
+        </w:numPr>
+      </w:pPr>
+      <w:bookmarkStart w:id="0" w:name="_Toc89481033"/>
       <w:r>
         <w:lastRenderedPageBreak/>
         <w:t>Introduction</w:t>
       </w:r>
+      <w:bookmarkEnd w:id="0"/>
     </w:p>
     <w:p>
-      <w:pPr>
-        <w:pStyle w:val="Heading6"/>
-        <w:rPr>
-          <w:lang w:eastAsia="ja-JP"/>
-        </w:rPr>
-      </w:pPr>
+      <w:r>
+        <w:t xml:space="preserve">The purpose of this </w:t>
+      </w:r>
+      <w:proofErr w:type="gramStart"/>
+      <w:r>
+        <w:t>High level</w:t>
+      </w:r>
+      <w:proofErr w:type="gramEnd"/>
+      <w:r>
+        <w:t xml:space="preserve"> Design (HLD) Document is to add the necessary details to the current project description to represent a suitable model for coding. This document is also intended to help detect contradictions prior to </w:t>
+      </w:r>
+      <w:proofErr w:type="gramStart"/>
+      <w:r>
+        <w:t>coding, and</w:t>
+      </w:r>
+      <w:proofErr w:type="gramEnd"/>
+      <w:r>
+        <w:t xml:space="preserve"> can be used as a reference manual for how the modules interact at high level.</w:t>
+      </w:r>
     </w:p>
-    <w:p/>
+    <w:p>
+      <w:pPr>
+        <w:pStyle w:val="Heading2"/>
+        <w:rPr>
+          <w:lang w:eastAsia="ja-JP"/>
+        </w:rPr>
+      </w:pPr>
+      <w:bookmarkStart w:id="1" w:name="_Toc89481034"/>
+      <w:r>
+        <w:rPr>
+          <w:lang w:eastAsia="ja-JP"/>
+        </w:rPr>
+        <w:t>Scope</w:t>
+      </w:r>
+      <w:bookmarkEnd w:id="1"/>
+    </w:p>
+    <w:p>
+      <w:pPr>
+        <w:rPr>
+          <w:lang w:eastAsia="ja-JP"/>
+        </w:rPr>
+      </w:pPr>
+      <w:r>
+        <w:rPr>
+          <w:lang w:eastAsia="ja-JP"/>
+        </w:rPr>
+        <w:t xml:space="preserve">This is </w:t>
+      </w:r>
+      <w:r>
+        <w:rPr>
+          <w:lang w:eastAsia="ja-JP"/>
+        </w:rPr>
+        <w:t xml:space="preserve">documents define the pre-processing </w:t>
+      </w:r>
+      <w:proofErr w:type="gramStart"/>
+      <w:r>
+        <w:rPr>
+          <w:lang w:eastAsia="ja-JP"/>
+        </w:rPr>
+        <w:t>or  document</w:t>
+      </w:r>
+      <w:proofErr w:type="gramEnd"/>
+      <w:r>
+        <w:rPr>
+          <w:lang w:eastAsia="ja-JP"/>
+        </w:rPr>
+        <w:t xml:space="preserve"> required, </w:t>
+      </w:r>
+      <w:r>
+        <w:rPr>
+          <w:lang w:eastAsia="ja-JP"/>
+        </w:rPr>
+        <w:t>methodology</w:t>
+      </w:r>
+      <w:r>
+        <w:rPr>
+          <w:lang w:eastAsia="ja-JP"/>
+        </w:rPr>
+        <w:t xml:space="preserve"> and expected output</w:t>
+      </w:r>
+      <w:r>
+        <w:rPr>
+          <w:lang w:eastAsia="ja-JP"/>
+        </w:rPr>
+        <w:t xml:space="preserve"> for automation of piping loading on any structure.</w:t>
+      </w:r>
+    </w:p>
+    <w:p>
+      <w:pPr>
+        <w:pStyle w:val="Heading2"/>
+        <w:rPr>
+          <w:lang w:eastAsia="ja-JP"/>
+        </w:rPr>
+      </w:pPr>
+      <w:bookmarkStart w:id="2" w:name="_Toc89481035"/>
+      <w:r>
+        <w:rPr>
+          <w:lang w:eastAsia="ja-JP"/>
+        </w:rPr>
+        <w:t>Definitions</w:t>
+      </w:r>
+      <w:bookmarkEnd w:id="2"/>
+    </w:p>
+    <w:tbl>
+      <w:tblPr>
+        <w:tblStyle w:val="GridTable4-Accent5"/>
+        <w:tblW w:w="0" w:type="auto"/>
+        <w:tblLook w:val="04A0" w:firstRow="1" w:lastRow="0" w:firstColumn="1" w:lastColumn="0" w:noHBand="0" w:noVBand="1"/>
+      </w:tblPr>
+      <w:tblGrid>
+        <w:gridCol w:w="4508"/>
+        <w:gridCol w:w="4508"/>
+      </w:tblGrid>
+      <w:tr>
+        <w:trPr>
+          <w:cnfStyle w:val="100000000000" w:firstRow="1" w:lastRow="0" w:firstColumn="0" w:lastColumn="0" w:oddVBand="0" w:evenVBand="0" w:oddHBand="0" w:evenHBand="0" w:firstRowFirstColumn="0" w:firstRowLastColumn="0" w:lastRowFirstColumn="0" w:lastRowLastColumn="0"/>
+        </w:trPr>
+        <w:tc>
+          <w:tcPr>
+            <w:cnfStyle w:val="001000000000" w:firstRow="0" w:lastRow="0" w:firstColumn="1" w:lastColumn="0" w:oddVBand="0" w:evenVBand="0" w:oddHBand="0" w:evenHBand="0" w:firstRowFirstColumn="0" w:firstRowLastColumn="0" w:lastRowFirstColumn="0" w:lastRowLastColumn="0"/>
+            <w:tcW w:w="4508" w:type="dxa"/>
+          </w:tcPr>
+          <w:p>
+            <w:pPr>
+              <w:rPr>
+                <w:lang w:eastAsia="ja-JP"/>
+              </w:rPr>
+            </w:pPr>
+            <w:r>
+              <w:rPr>
+                <w:lang w:eastAsia="ja-JP"/>
+              </w:rPr>
+              <w:t>Term</w:t>
+            </w:r>
+          </w:p>
+        </w:tc>
+        <w:tc>
+          <w:tcPr>
+            <w:tcW w:w="4508" w:type="dxa"/>
+          </w:tcPr>
+          <w:p>
+            <w:pPr>
+              <w:cnfStyle w:val="100000000000" w:firstRow="1" w:lastRow="0" w:firstColumn="0" w:lastColumn="0" w:oddVBand="0" w:evenVBand="0" w:oddHBand="0" w:evenHBand="0" w:firstRowFirstColumn="0" w:firstRowLastColumn="0" w:lastRowFirstColumn="0" w:lastRowLastColumn="0"/>
+              <w:rPr>
+                <w:lang w:eastAsia="ja-JP"/>
+              </w:rPr>
+            </w:pPr>
+            <w:r>
+              <w:rPr>
+                <w:lang w:eastAsia="ja-JP"/>
+              </w:rPr>
+              <w:t>Description</w:t>
+            </w:r>
+          </w:p>
+        </w:tc>
+      </w:tr>
+      <w:tr>
+        <w:trPr>
+          <w:cnfStyle w:val="000000100000" w:firstRow="0" w:lastRow="0" w:firstColumn="0" w:lastColumn="0" w:oddVBand="0" w:evenVBand="0" w:oddHBand="1" w:evenHBand="0" w:firstRowFirstColumn="0" w:firstRowLastColumn="0" w:lastRowFirstColumn="0" w:lastRowLastColumn="0"/>
+        </w:trPr>
+        <w:tc>
+          <w:tcPr>
+            <w:cnfStyle w:val="001000000000" w:firstRow="0" w:lastRow="0" w:firstColumn="1" w:lastColumn="0" w:oddVBand="0" w:evenVBand="0" w:oddHBand="0" w:evenHBand="0" w:firstRowFirstColumn="0" w:firstRowLastColumn="0" w:lastRowFirstColumn="0" w:lastRowLastColumn="0"/>
+            <w:tcW w:w="4508" w:type="dxa"/>
+          </w:tcPr>
+          <w:p>
+            <w:pPr>
+              <w:rPr>
+                <w:lang w:eastAsia="ja-JP"/>
+              </w:rPr>
+            </w:pPr>
+            <w:r>
+              <w:rPr>
+                <w:lang w:eastAsia="ja-JP"/>
+              </w:rPr>
+              <w:t>StaadPro</w:t>
+            </w:r>
+          </w:p>
+        </w:tc>
+        <w:tc>
+          <w:tcPr>
+            <w:tcW w:w="4508" w:type="dxa"/>
+          </w:tcPr>
+          <w:p>
+            <w:pPr>
+              <w:cnfStyle w:val="000000100000" w:firstRow="0" w:lastRow="0" w:firstColumn="0" w:lastColumn="0" w:oddVBand="0" w:evenVBand="0" w:oddHBand="1" w:evenHBand="0" w:firstRowFirstColumn="0" w:firstRowLastColumn="0" w:lastRowFirstColumn="0" w:lastRowLastColumn="0"/>
+              <w:rPr>
+                <w:lang w:eastAsia="ja-JP"/>
+              </w:rPr>
+            </w:pPr>
+            <w:r>
+              <w:rPr>
+                <w:lang w:eastAsia="ja-JP"/>
+              </w:rPr>
+              <w:t>Civil Design software</w:t>
+            </w:r>
+          </w:p>
+        </w:tc>
+      </w:tr>
+      <w:tr>
+        <w:tc>
+          <w:tcPr>
+            <w:cnfStyle w:val="001000000000" w:firstRow="0" w:lastRow="0" w:firstColumn="1" w:lastColumn="0" w:oddVBand="0" w:evenVBand="0" w:oddHBand="0" w:evenHBand="0" w:firstRowFirstColumn="0" w:firstRowLastColumn="0" w:lastRowFirstColumn="0" w:lastRowLastColumn="0"/>
+            <w:tcW w:w="4508" w:type="dxa"/>
+          </w:tcPr>
+          <w:p>
+            <w:pPr>
+              <w:rPr>
+                <w:lang w:eastAsia="ja-JP"/>
+              </w:rPr>
+            </w:pPr>
+            <w:r>
+              <w:rPr>
+                <w:lang w:eastAsia="ja-JP"/>
+              </w:rPr>
+              <w:t>Navis model</w:t>
+            </w:r>
+          </w:p>
+        </w:tc>
+        <w:tc>
+          <w:tcPr>
+            <w:tcW w:w="4508" w:type="dxa"/>
+          </w:tcPr>
+          <w:p>
+            <w:pPr>
+              <w:cnfStyle w:val="000000000000" w:firstRow="0" w:lastRow="0" w:firstColumn="0" w:lastColumn="0" w:oddVBand="0" w:evenVBand="0" w:oddHBand="0" w:evenHBand="0" w:firstRowFirstColumn="0" w:firstRowLastColumn="0" w:lastRowFirstColumn="0" w:lastRowLastColumn="0"/>
+              <w:rPr>
+                <w:lang w:eastAsia="ja-JP"/>
+              </w:rPr>
+            </w:pPr>
+            <w:r>
+              <w:rPr>
+                <w:lang w:eastAsia="ja-JP"/>
+              </w:rPr>
+              <w:t>3D model of plant with pipe support location and coordinates (North, East, Elevation)</w:t>
+            </w:r>
+          </w:p>
+        </w:tc>
+      </w:tr>
+      <w:tr>
+        <w:trPr>
+          <w:cnfStyle w:val="000000100000" w:firstRow="0" w:lastRow="0" w:firstColumn="0" w:lastColumn="0" w:oddVBand="0" w:evenVBand="0" w:oddHBand="1" w:evenHBand="0" w:firstRowFirstColumn="0" w:firstRowLastColumn="0" w:lastRowFirstColumn="0" w:lastRowLastColumn="0"/>
+        </w:trPr>
+        <w:tc>
+          <w:tcPr>
+            <w:cnfStyle w:val="001000000000" w:firstRow="0" w:lastRow="0" w:firstColumn="1" w:lastColumn="0" w:oddVBand="0" w:evenVBand="0" w:oddHBand="0" w:evenHBand="0" w:firstRowFirstColumn="0" w:firstRowLastColumn="0" w:lastRowFirstColumn="0" w:lastRowLastColumn="0"/>
+            <w:tcW w:w="4508" w:type="dxa"/>
+          </w:tcPr>
+          <w:p>
+            <w:pPr>
+              <w:rPr>
+                <w:lang w:eastAsia="ja-JP"/>
+              </w:rPr>
+            </w:pPr>
+            <w:r>
+              <w:rPr>
+                <w:lang w:eastAsia="ja-JP"/>
+              </w:rPr>
+              <w:t>VBA</w:t>
+            </w:r>
+          </w:p>
+        </w:tc>
+        <w:tc>
+          <w:tcPr>
+            <w:tcW w:w="4508" w:type="dxa"/>
+          </w:tcPr>
+          <w:p>
+            <w:pPr>
+              <w:cnfStyle w:val="000000100000" w:firstRow="0" w:lastRow="0" w:firstColumn="0" w:lastColumn="0" w:oddVBand="0" w:evenVBand="0" w:oddHBand="1" w:evenHBand="0" w:firstRowFirstColumn="0" w:firstRowLastColumn="0" w:lastRowFirstColumn="0" w:lastRowLastColumn="0"/>
+              <w:rPr>
+                <w:lang w:eastAsia="ja-JP"/>
+              </w:rPr>
+            </w:pPr>
+            <w:r>
+              <w:rPr>
+                <w:lang w:eastAsia="ja-JP"/>
+              </w:rPr>
+              <w:t>Visual Basic for applications</w:t>
+            </w:r>
+          </w:p>
+        </w:tc>
+      </w:tr>
+      <w:tr>
+        <w:tc>
+          <w:tcPr>
+            <w:cnfStyle w:val="001000000000" w:firstRow="0" w:lastRow="0" w:firstColumn="1" w:lastColumn="0" w:oddVBand="0" w:evenVBand="0" w:oddHBand="0" w:evenHBand="0" w:firstRowFirstColumn="0" w:firstRowLastColumn="0" w:lastRowFirstColumn="0" w:lastRowLastColumn="0"/>
+            <w:tcW w:w="4508" w:type="dxa"/>
+          </w:tcPr>
+          <w:p>
+            <w:pPr>
+              <w:rPr>
+                <w:lang w:eastAsia="ja-JP"/>
+              </w:rPr>
+            </w:pPr>
+            <w:r>
+              <w:rPr>
+                <w:lang w:eastAsia="ja-JP"/>
+              </w:rPr>
+              <w:t>Database</w:t>
+            </w:r>
+          </w:p>
+        </w:tc>
+        <w:tc>
+          <w:tcPr>
+            <w:tcW w:w="4508" w:type="dxa"/>
+          </w:tcPr>
+          <w:p>
+            <w:pPr>
+              <w:cnfStyle w:val="000000000000" w:firstRow="0" w:lastRow="0" w:firstColumn="0" w:lastColumn="0" w:oddVBand="0" w:evenVBand="0" w:oddHBand="0" w:evenHBand="0" w:firstRowFirstColumn="0" w:firstRowLastColumn="0" w:lastRowFirstColumn="0" w:lastRowLastColumn="0"/>
+              <w:rPr>
+                <w:lang w:eastAsia="ja-JP"/>
+              </w:rPr>
+            </w:pPr>
+            <w:r>
+              <w:rPr>
+                <w:lang w:eastAsia="ja-JP"/>
+              </w:rPr>
+              <w:t>Collection of all the information monitored by this system</w:t>
+            </w:r>
+          </w:p>
+        </w:tc>
+      </w:tr>
+      <w:tr>
+        <w:trPr>
+          <w:cnfStyle w:val="000000100000" w:firstRow="0" w:lastRow="0" w:firstColumn="0" w:lastColumn="0" w:oddVBand="0" w:evenVBand="0" w:oddHBand="1" w:evenHBand="0" w:firstRowFirstColumn="0" w:firstRowLastColumn="0" w:lastRowFirstColumn="0" w:lastRowLastColumn="0"/>
+        </w:trPr>
+        <w:tc>
+          <w:tcPr>
+            <w:cnfStyle w:val="001000000000" w:firstRow="0" w:lastRow="0" w:firstColumn="1" w:lastColumn="0" w:oddVBand="0" w:evenVBand="0" w:oddHBand="0" w:evenHBand="0" w:firstRowFirstColumn="0" w:firstRowLastColumn="0" w:lastRowFirstColumn="0" w:lastRowLastColumn="0"/>
+            <w:tcW w:w="4508" w:type="dxa"/>
+          </w:tcPr>
+          <w:p>
+            <w:pPr>
+              <w:rPr>
+                <w:lang w:eastAsia="ja-JP"/>
+              </w:rPr>
+            </w:pPr>
+            <w:r>
+              <w:rPr>
+                <w:lang w:eastAsia="ja-JP"/>
+              </w:rPr>
+              <w:t>IDE</w:t>
+            </w:r>
+          </w:p>
+        </w:tc>
+        <w:tc>
+          <w:tcPr>
+            <w:tcW w:w="4508" w:type="dxa"/>
+          </w:tcPr>
+          <w:p>
+            <w:pPr>
+              <w:cnfStyle w:val="000000100000" w:firstRow="0" w:lastRow="0" w:firstColumn="0" w:lastColumn="0" w:oddVBand="0" w:evenVBand="0" w:oddHBand="1" w:evenHBand="0" w:firstRowFirstColumn="0" w:firstRowLastColumn="0" w:lastRowFirstColumn="0" w:lastRowLastColumn="0"/>
+              <w:rPr>
+                <w:lang w:eastAsia="ja-JP"/>
+              </w:rPr>
+            </w:pPr>
+            <w:r>
+              <w:rPr>
+                <w:lang w:eastAsia="ja-JP"/>
+              </w:rPr>
+              <w:t xml:space="preserve">Integrated Development </w:t>
+            </w:r>
+            <w:proofErr w:type="spellStart"/>
+            <w:r>
+              <w:rPr>
+                <w:lang w:eastAsia="ja-JP"/>
+              </w:rPr>
+              <w:t>Enviroment</w:t>
+            </w:r>
+            <w:proofErr w:type="spellEnd"/>
+          </w:p>
+        </w:tc>
+      </w:tr>
+      <w:tr>
+        <w:tc>
+          <w:tcPr>
+            <w:cnfStyle w:val="001000000000" w:firstRow="0" w:lastRow="0" w:firstColumn="1" w:lastColumn="0" w:oddVBand="0" w:evenVBand="0" w:oddHBand="0" w:evenHBand="0" w:firstRowFirstColumn="0" w:firstRowLastColumn="0" w:lastRowFirstColumn="0" w:lastRowLastColumn="0"/>
+            <w:tcW w:w="4508" w:type="dxa"/>
+          </w:tcPr>
+          <w:p>
+            <w:pPr>
+              <w:rPr>
+                <w:lang w:eastAsia="ja-JP"/>
+              </w:rPr>
+            </w:pPr>
+            <w:r>
+              <w:rPr>
+                <w:lang w:eastAsia="ja-JP"/>
+              </w:rPr>
+              <w:t>Heroku</w:t>
+            </w:r>
+          </w:p>
+        </w:tc>
+        <w:tc>
+          <w:tcPr>
+            <w:tcW w:w="4508" w:type="dxa"/>
+          </w:tcPr>
+          <w:p>
+            <w:pPr>
+              <w:cnfStyle w:val="000000000000" w:firstRow="0" w:lastRow="0" w:firstColumn="0" w:lastColumn="0" w:oddVBand="0" w:evenVBand="0" w:oddHBand="0" w:evenHBand="0" w:firstRowFirstColumn="0" w:firstRowLastColumn="0" w:lastRowFirstColumn="0" w:lastRowLastColumn="0"/>
+              <w:rPr>
+                <w:lang w:eastAsia="ja-JP"/>
+              </w:rPr>
+            </w:pPr>
+            <w:r>
+              <w:rPr>
+                <w:lang w:eastAsia="ja-JP"/>
+              </w:rPr>
+              <w:t>Cloud base application platform</w:t>
+            </w:r>
+          </w:p>
+        </w:tc>
+      </w:tr>
+    </w:tbl>
+    <w:p>
+      <w:pPr>
+        <w:rPr>
+          <w:lang w:eastAsia="ja-JP"/>
+        </w:rPr>
+      </w:pPr>
+    </w:p>
+    <w:p>
+      <w:pPr>
+        <w:pStyle w:val="Heading2"/>
+        <w:rPr>
+          <w:lang w:eastAsia="ja-JP"/>
+        </w:rPr>
+      </w:pPr>
+      <w:r>
+        <w:rPr>
+          <w:lang w:eastAsia="ja-JP"/>
+        </w:rPr>
+        <w:br w:type="page"/>
+      </w:r>
+    </w:p>
+    <w:p>
+      <w:pPr>
+        <w:pStyle w:val="Heading1"/>
+        <w:rPr>
+          <w:lang w:eastAsia="ja-JP"/>
+        </w:rPr>
+      </w:pPr>
+      <w:bookmarkStart w:id="3" w:name="_Toc89481036"/>
+      <w:r>
+        <w:rPr>
+          <w:lang w:eastAsia="ja-JP"/>
+        </w:rPr>
+        <w:lastRenderedPageBreak/>
+        <w:t>General Description</w:t>
+      </w:r>
+      <w:bookmarkEnd w:id="3"/>
+    </w:p>
+    <w:p>
+      <w:pPr>
+        <w:pStyle w:val="Heading2"/>
+        <w:rPr>
+          <w:lang w:eastAsia="ja-JP"/>
+        </w:rPr>
+      </w:pPr>
+      <w:bookmarkStart w:id="4" w:name="_Toc89481037"/>
+      <w:r>
+        <w:rPr>
+          <w:lang w:eastAsia="ja-JP"/>
+        </w:rPr>
+        <w:t>Product Perspective</w:t>
+      </w:r>
+      <w:bookmarkEnd w:id="4"/>
+    </w:p>
+    <w:p>
+      <w:pPr>
+        <w:pStyle w:val="NoSpacing"/>
+        <w:rPr>
+          <w:lang w:eastAsia="ja-JP"/>
+        </w:rPr>
+      </w:pPr>
+      <w:r>
+        <w:rPr>
+          <w:lang w:eastAsia="ja-JP"/>
+        </w:rPr>
+        <w:t xml:space="preserve">This automation system is a combination of </w:t>
+      </w:r>
+      <w:proofErr w:type="spellStart"/>
+      <w:r>
+        <w:rPr>
+          <w:lang w:eastAsia="ja-JP"/>
+        </w:rPr>
+        <w:t>vba</w:t>
+      </w:r>
+      <w:proofErr w:type="spellEnd"/>
+      <w:r>
+        <w:rPr>
+          <w:lang w:eastAsia="ja-JP"/>
+        </w:rPr>
+        <w:t xml:space="preserve"> and python code to detect the beam in StaadPro file where load should be applied.</w:t>
+      </w:r>
+    </w:p>
+    <w:p>
+      <w:pPr>
+        <w:pStyle w:val="Heading2"/>
+        <w:rPr>
+          <w:lang w:eastAsia="ja-JP"/>
+        </w:rPr>
+      </w:pPr>
+      <w:bookmarkStart w:id="5" w:name="_Toc89481038"/>
+      <w:r>
+        <w:rPr>
+          <w:lang w:eastAsia="ja-JP"/>
+        </w:rPr>
+        <w:t xml:space="preserve">Problem </w:t>
+      </w:r>
+      <w:r>
+        <w:rPr>
+          <w:lang w:eastAsia="ja-JP"/>
+        </w:rPr>
+        <w:t>Statement</w:t>
+      </w:r>
+      <w:bookmarkEnd w:id="5"/>
+    </w:p>
+    <w:p>
+      <w:pPr>
+        <w:rPr>
+          <w:lang w:eastAsia="ja-JP"/>
+        </w:rPr>
+      </w:pPr>
+      <w:r>
+        <w:rPr>
+          <w:lang w:eastAsia="ja-JP"/>
+        </w:rPr>
+        <w:t xml:space="preserve">In O &amp; G industry, civil and structural team received multiple input on loads location and its values to design structure. This input can be received time to time or updated for piping department. Finding beam no. on which load is applied is a tedious and </w:t>
+      </w:r>
+      <w:r>
+        <w:rPr>
+          <w:lang w:eastAsia="ja-JP"/>
+        </w:rPr>
+        <w:t>time-consuming</w:t>
+      </w:r>
+      <w:r>
+        <w:rPr>
+          <w:lang w:eastAsia="ja-JP"/>
+        </w:rPr>
+        <w:t xml:space="preserve"> method which can lead to error.</w:t>
+      </w:r>
+    </w:p>
+    <w:p>
+      <w:pPr>
+        <w:pStyle w:val="Heading2"/>
+        <w:rPr>
+          <w:lang w:eastAsia="ja-JP"/>
+        </w:rPr>
+      </w:pPr>
+      <w:bookmarkStart w:id="6" w:name="_Toc89481039"/>
+      <w:r>
+        <w:rPr>
+          <w:lang w:eastAsia="ja-JP"/>
+        </w:rPr>
+        <w:t xml:space="preserve">Proposed </w:t>
+      </w:r>
+      <w:r>
+        <w:rPr>
+          <w:lang w:eastAsia="ja-JP"/>
+        </w:rPr>
+        <w:t>Solution</w:t>
+      </w:r>
+      <w:bookmarkEnd w:id="6"/>
+    </w:p>
+    <w:p>
+      <w:pPr>
+        <w:rPr>
+          <w:lang w:eastAsia="ja-JP"/>
+        </w:rPr>
+      </w:pPr>
+      <w:r>
+        <w:rPr>
+          <w:lang w:eastAsia="ja-JP"/>
+        </w:rPr>
+        <w:t xml:space="preserve">The solution proposed here is VBA &amp; Heroku application to find the beam number in </w:t>
+      </w:r>
+      <w:proofErr w:type="spellStart"/>
+      <w:r>
+        <w:rPr>
+          <w:lang w:eastAsia="ja-JP"/>
+        </w:rPr>
+        <w:t>staadpro</w:t>
+      </w:r>
+      <w:proofErr w:type="spellEnd"/>
+      <w:r>
+        <w:rPr>
+          <w:lang w:eastAsia="ja-JP"/>
+        </w:rPr>
+        <w:t xml:space="preserve"> model on which piping load shall be applied.</w:t>
+      </w:r>
+    </w:p>
+    <w:p>
+      <w:pPr>
+        <w:pStyle w:val="Heading2"/>
+        <w:rPr>
+          <w:lang w:eastAsia="ja-JP"/>
+        </w:rPr>
+      </w:pPr>
+      <w:bookmarkStart w:id="7" w:name="_Toc89481040"/>
+      <w:r>
+        <w:rPr>
+          <w:lang w:eastAsia="ja-JP"/>
+        </w:rPr>
+        <w:t>Further Improvements</w:t>
+      </w:r>
+      <w:bookmarkEnd w:id="7"/>
+    </w:p>
+    <w:p>
+      <w:pPr>
+        <w:rPr>
+          <w:lang w:eastAsia="ja-JP"/>
+        </w:rPr>
+      </w:pPr>
+      <w:r>
+        <w:rPr>
+          <w:lang w:eastAsia="ja-JP"/>
+        </w:rPr>
+        <w:t xml:space="preserve">Auto staad.pro syntax preparation to directly applying the loads on staad.pro. Options for change between metric unit and </w:t>
+      </w:r>
+      <w:proofErr w:type="spellStart"/>
+      <w:r>
+        <w:rPr>
+          <w:lang w:eastAsia="ja-JP"/>
+        </w:rPr>
+        <w:t>english</w:t>
+      </w:r>
+      <w:proofErr w:type="spellEnd"/>
+      <w:r>
+        <w:rPr>
+          <w:lang w:eastAsia="ja-JP"/>
+        </w:rPr>
+        <w:t xml:space="preserve"> units.</w:t>
+      </w:r>
+    </w:p>
+    <w:p>
+      <w:pPr>
+        <w:pStyle w:val="Heading2"/>
+        <w:rPr>
+          <w:lang w:eastAsia="ja-JP"/>
+        </w:rPr>
+      </w:pPr>
+      <w:bookmarkStart w:id="8" w:name="_Toc89481041"/>
+      <w:r>
+        <w:rPr>
+          <w:lang w:eastAsia="ja-JP"/>
+        </w:rPr>
+        <w:t xml:space="preserve">Technical </w:t>
+      </w:r>
+      <w:r>
+        <w:rPr>
+          <w:lang w:eastAsia="ja-JP"/>
+        </w:rPr>
+        <w:t xml:space="preserve">&amp; Data </w:t>
+      </w:r>
+      <w:r>
+        <w:rPr>
+          <w:lang w:eastAsia="ja-JP"/>
+        </w:rPr>
+        <w:t>requirements</w:t>
+      </w:r>
+      <w:bookmarkEnd w:id="8"/>
+    </w:p>
+    <w:p>
+      <w:pPr>
+        <w:rPr>
+          <w:lang w:eastAsia="ja-JP"/>
+        </w:rPr>
+      </w:pPr>
+      <w:r>
+        <w:rPr>
+          <w:lang w:eastAsia="ja-JP"/>
+        </w:rPr>
+        <w:t xml:space="preserve">StaadPro model shall be prepared in such a way that </w:t>
+      </w:r>
+      <w:r>
+        <w:rPr>
+          <w:lang w:eastAsia="ja-JP"/>
+        </w:rPr>
+        <w:t xml:space="preserve">coordinates of </w:t>
+      </w:r>
+      <w:proofErr w:type="spellStart"/>
+      <w:r>
+        <w:rPr>
+          <w:lang w:eastAsia="ja-JP"/>
+        </w:rPr>
+        <w:t>staad</w:t>
+      </w:r>
+      <w:proofErr w:type="spellEnd"/>
+      <w:r>
+        <w:rPr>
+          <w:lang w:eastAsia="ja-JP"/>
+        </w:rPr>
+        <w:t xml:space="preserve"> model (i.e., </w:t>
+      </w:r>
+      <w:proofErr w:type="spellStart"/>
+      <w:proofErr w:type="gramStart"/>
+      <w:r>
+        <w:rPr>
+          <w:lang w:eastAsia="ja-JP"/>
+        </w:rPr>
+        <w:t>x,y</w:t>
+      </w:r>
+      <w:proofErr w:type="gramEnd"/>
+      <w:r>
+        <w:rPr>
+          <w:lang w:eastAsia="ja-JP"/>
+        </w:rPr>
+        <w:t>,z</w:t>
+      </w:r>
+      <w:proofErr w:type="spellEnd"/>
+      <w:r>
+        <w:rPr>
+          <w:lang w:eastAsia="ja-JP"/>
+        </w:rPr>
+        <w:t xml:space="preserve">) shall match </w:t>
+      </w:r>
+      <w:proofErr w:type="spellStart"/>
+      <w:r>
+        <w:rPr>
+          <w:lang w:eastAsia="ja-JP"/>
+        </w:rPr>
+        <w:t>navis</w:t>
+      </w:r>
+      <w:proofErr w:type="spellEnd"/>
+      <w:r>
+        <w:rPr>
+          <w:lang w:eastAsia="ja-JP"/>
+        </w:rPr>
+        <w:t xml:space="preserve"> model coordinates (North, East, Elevation).</w:t>
+      </w:r>
+    </w:p>
+    <w:p>
+      <w:pPr>
+        <w:rPr>
+          <w:lang w:eastAsia="ja-JP"/>
+        </w:rPr>
+      </w:pPr>
+      <w:r>
+        <w:rPr>
+          <w:lang w:eastAsia="ja-JP"/>
+        </w:rPr>
+        <w:t>Piping load location shall be in term of North, East &amp; Elevation.</w:t>
+      </w:r>
+    </w:p>
+    <w:p>
+      <w:pPr>
+        <w:rPr>
+          <w:lang w:eastAsia="ja-JP"/>
+        </w:rPr>
+      </w:pPr>
+      <w:r>
+        <w:rPr>
+          <w:lang w:eastAsia="ja-JP"/>
+        </w:rPr>
+        <w:t>Dimension</w:t>
+      </w:r>
+      <w:r>
+        <w:rPr>
+          <w:lang w:eastAsia="ja-JP"/>
+        </w:rPr>
+        <w:t>s</w:t>
+      </w:r>
+      <w:r>
+        <w:rPr>
+          <w:lang w:eastAsia="ja-JP"/>
+        </w:rPr>
+        <w:t xml:space="preserve"> are in SI unit</w:t>
+      </w:r>
+      <w:r>
+        <w:rPr>
+          <w:lang w:eastAsia="ja-JP"/>
+        </w:rPr>
+        <w:t>.</w:t>
+      </w:r>
+    </w:p>
+    <w:p>
+      <w:pPr>
+        <w:pStyle w:val="Heading2"/>
+        <w:rPr>
+          <w:lang w:eastAsia="ja-JP"/>
+        </w:rPr>
+      </w:pPr>
+      <w:bookmarkStart w:id="9" w:name="_Toc89481042"/>
+      <w:r>
+        <w:rPr>
+          <w:lang w:eastAsia="ja-JP"/>
+        </w:rPr>
+        <w:t>Tools Used</w:t>
+      </w:r>
+      <w:bookmarkEnd w:id="9"/>
+    </w:p>
+    <w:p>
+      <w:pPr>
+        <w:rPr>
+          <w:lang w:eastAsia="ja-JP"/>
+        </w:rPr>
+      </w:pPr>
+      <w:r>
+        <w:rPr>
+          <w:lang w:eastAsia="ja-JP"/>
+        </w:rPr>
+        <w:t xml:space="preserve">VBA &amp; python programming language and frameworks as </w:t>
+      </w:r>
+      <w:proofErr w:type="spellStart"/>
+      <w:r>
+        <w:rPr>
+          <w:lang w:eastAsia="ja-JP"/>
+        </w:rPr>
+        <w:t>numpy</w:t>
+      </w:r>
+      <w:proofErr w:type="spellEnd"/>
+      <w:r>
+        <w:rPr>
+          <w:lang w:eastAsia="ja-JP"/>
+        </w:rPr>
+        <w:t>, pandas, &amp; flask.</w:t>
+      </w:r>
+    </w:p>
+    <w:p>
+      <w:pPr>
+        <w:rPr>
+          <w:b/>
+          <w:bCs/>
+          <w:lang w:eastAsia="ja-JP"/>
+        </w:rPr>
+      </w:pPr>
+      <w:r>
+        <w:rPr>
+          <w:noProof/>
+        </w:rPr>
+        <w:drawing>
+          <wp:inline distT="0" distB="0" distL="0" distR="0" wp14:anchorId="0F0D2CB9" wp14:editId="07795CFF">
+            <wp:extent cx="1924050" cy="704850"/>
+            <wp:effectExtent l="0" t="0" r="0" b="0"/>
+            <wp:docPr id="1" name="Picture 1"/>
+            <wp:cNvGraphicFramePr>
+              <a:graphicFrameLocks xmlns:a="http://schemas.openxmlformats.org/drawingml/2006/main" noChangeAspect="1"/>
+            </wp:cNvGraphicFramePr>
+            <a:graphic xmlns:a="http://schemas.openxmlformats.org/drawingml/2006/main">
+              <a:graphicData uri="http://schemas.openxmlformats.org/drawingml/2006/picture">
+                <pic:pic xmlns:pic="http://schemas.openxmlformats.org/drawingml/2006/picture">
+                  <pic:nvPicPr>
+                    <pic:cNvPr id="1" name=""/>
+                    <pic:cNvPicPr/>
+                  </pic:nvPicPr>
+                  <pic:blipFill>
+                    <a:blip r:embed="rId9"/>
+                    <a:stretch>
+                      <a:fillRect/>
+                    </a:stretch>
+                  </pic:blipFill>
+                  <pic:spPr>
+                    <a:xfrm>
+                      <a:off x="0" y="0"/>
+                      <a:ext cx="1924050" cy="704850"/>
+                    </a:xfrm>
+                    <a:prstGeom prst="rect">
+                      <a:avLst/>
+                    </a:prstGeom>
+                  </pic:spPr>
+                </pic:pic>
+              </a:graphicData>
+            </a:graphic>
+          </wp:inline>
+        </w:drawing>
+      </w:r>
+      <w:r>
+        <w:rPr>
+          <w:noProof/>
+        </w:rPr>
+        <w:t xml:space="preserve"> </w:t>
+      </w:r>
+      <w:r>
+        <w:rPr>
+          <w:noProof/>
+        </w:rPr>
+        <w:drawing>
+          <wp:inline distT="0" distB="0" distL="0" distR="0" wp14:anchorId="6CEA7426" wp14:editId="50E27564">
+            <wp:extent cx="982509" cy="882723"/>
+            <wp:effectExtent l="0" t="0" r="8255" b="0"/>
+            <wp:docPr id="2" name="Picture 2"/>
+            <wp:cNvGraphicFramePr>
+              <a:graphicFrameLocks xmlns:a="http://schemas.openxmlformats.org/drawingml/2006/main" noChangeAspect="1"/>
+            </wp:cNvGraphicFramePr>
+            <a:graphic xmlns:a="http://schemas.openxmlformats.org/drawingml/2006/main">
+              <a:graphicData uri="http://schemas.openxmlformats.org/drawingml/2006/picture">
+                <pic:pic xmlns:pic="http://schemas.openxmlformats.org/drawingml/2006/picture">
+                  <pic:nvPicPr>
+                    <pic:cNvPr id="1" name=""/>
+                    <pic:cNvPicPr/>
+                  </pic:nvPicPr>
+                  <pic:blipFill>
+                    <a:blip r:embed="rId10"/>
+                    <a:stretch>
+                      <a:fillRect/>
+                    </a:stretch>
+                  </pic:blipFill>
+                  <pic:spPr>
+                    <a:xfrm>
+                      <a:off x="0" y="0"/>
+                      <a:ext cx="989268" cy="888796"/>
+                    </a:xfrm>
+                    <a:prstGeom prst="rect">
+                      <a:avLst/>
+                    </a:prstGeom>
+                  </pic:spPr>
+                </pic:pic>
+              </a:graphicData>
+            </a:graphic>
+          </wp:inline>
+        </w:drawing>
+      </w:r>
+      <w:r>
+        <w:rPr>
+          <w:noProof/>
+        </w:rPr>
+        <w:t xml:space="preserve"> </w:t>
+      </w:r>
+      <w:r>
+        <w:rPr>
+          <w:noProof/>
+        </w:rPr>
+        <w:drawing>
+          <wp:inline distT="0" distB="0" distL="0" distR="0" wp14:anchorId="4874EE1C" wp14:editId="48DF8143">
+            <wp:extent cx="1390650" cy="581025"/>
+            <wp:effectExtent l="0" t="0" r="0" b="9525"/>
+            <wp:docPr id="3" name="Picture 3"/>
+            <wp:cNvGraphicFramePr>
+              <a:graphicFrameLocks xmlns:a="http://schemas.openxmlformats.org/drawingml/2006/main" noChangeAspect="1"/>
+            </wp:cNvGraphicFramePr>
+            <a:graphic xmlns:a="http://schemas.openxmlformats.org/drawingml/2006/main">
+              <a:graphicData uri="http://schemas.openxmlformats.org/drawingml/2006/picture">
+                <pic:pic xmlns:pic="http://schemas.openxmlformats.org/drawingml/2006/picture">
+                  <pic:nvPicPr>
+                    <pic:cNvPr id="1" name=""/>
+                    <pic:cNvPicPr/>
+                  </pic:nvPicPr>
+                  <pic:blipFill>
+                    <a:blip r:embed="rId11"/>
+                    <a:stretch>
+                      <a:fillRect/>
+                    </a:stretch>
+                  </pic:blipFill>
+                  <pic:spPr>
+                    <a:xfrm>
+                      <a:off x="0" y="0"/>
+                      <a:ext cx="1390650" cy="581025"/>
+                    </a:xfrm>
+                    <a:prstGeom prst="rect">
+                      <a:avLst/>
+                    </a:prstGeom>
+                  </pic:spPr>
+                </pic:pic>
+              </a:graphicData>
+            </a:graphic>
+          </wp:inline>
+        </w:drawing>
+      </w:r>
+      <w:r>
+        <w:rPr>
+          <w:noProof/>
+        </w:rPr>
+        <w:t xml:space="preserve"> </w:t>
+      </w:r>
+      <w:r>
+        <w:rPr>
+          <w:noProof/>
+        </w:rPr>
+        <w:drawing>
+          <wp:inline distT="0" distB="0" distL="0" distR="0" wp14:anchorId="1DBCF99D" wp14:editId="72BFB1C6">
+            <wp:extent cx="1924050" cy="776681"/>
+            <wp:effectExtent l="0" t="0" r="0" b="4445"/>
+            <wp:docPr id="4" name="Picture 4"/>
+            <wp:cNvGraphicFramePr>
+              <a:graphicFrameLocks xmlns:a="http://schemas.openxmlformats.org/drawingml/2006/main" noChangeAspect="1"/>
+            </wp:cNvGraphicFramePr>
+            <a:graphic xmlns:a="http://schemas.openxmlformats.org/drawingml/2006/main">
+              <a:graphicData uri="http://schemas.openxmlformats.org/drawingml/2006/picture">
+                <pic:pic xmlns:pic="http://schemas.openxmlformats.org/drawingml/2006/picture">
+                  <pic:nvPicPr>
+                    <pic:cNvPr id="1" name=""/>
+                    <pic:cNvPicPr/>
+                  </pic:nvPicPr>
+                  <pic:blipFill>
+                    <a:blip r:embed="rId12"/>
+                    <a:stretch>
+                      <a:fillRect/>
+                    </a:stretch>
+                  </pic:blipFill>
+                  <pic:spPr>
+                    <a:xfrm>
+                      <a:off x="0" y="0"/>
+                      <a:ext cx="1985951" cy="801668"/>
+                    </a:xfrm>
+                    <a:prstGeom prst="rect">
+                      <a:avLst/>
+                    </a:prstGeom>
+                  </pic:spPr>
+                </pic:pic>
+              </a:graphicData>
+            </a:graphic>
+          </wp:inline>
+        </w:drawing>
+      </w:r>
+      <w:r>
+        <w:rPr>
+          <w:noProof/>
+        </w:rPr>
+        <w:t xml:space="preserve"> </w:t>
+      </w:r>
+      <w:r>
+        <w:rPr>
+          <w:noProof/>
+        </w:rPr>
+        <w:drawing>
+          <wp:inline distT="0" distB="0" distL="0" distR="0" wp14:anchorId="00E71F09" wp14:editId="08AE1C2E">
+            <wp:extent cx="2495819" cy="874971"/>
+            <wp:effectExtent l="0" t="0" r="0" b="1905"/>
+            <wp:docPr id="5" name="Picture 5"/>
+            <wp:cNvGraphicFramePr>
+              <a:graphicFrameLocks xmlns:a="http://schemas.openxmlformats.org/drawingml/2006/main" noChangeAspect="1"/>
+            </wp:cNvGraphicFramePr>
+            <a:graphic xmlns:a="http://schemas.openxmlformats.org/drawingml/2006/main">
+              <a:graphicData uri="http://schemas.openxmlformats.org/drawingml/2006/picture">
+                <pic:pic xmlns:pic="http://schemas.openxmlformats.org/drawingml/2006/picture">
+                  <pic:nvPicPr>
+                    <pic:cNvPr id="1" name=""/>
+                    <pic:cNvPicPr/>
+                  </pic:nvPicPr>
+                  <pic:blipFill>
+                    <a:blip r:embed="rId13"/>
+                    <a:stretch>
+                      <a:fillRect/>
+                    </a:stretch>
+                  </pic:blipFill>
+                  <pic:spPr>
+                    <a:xfrm>
+                      <a:off x="0" y="0"/>
+                      <a:ext cx="2579777" cy="904404"/>
+                    </a:xfrm>
+                    <a:prstGeom prst="rect">
+                      <a:avLst/>
+                    </a:prstGeom>
+                  </pic:spPr>
+                </pic:pic>
+              </a:graphicData>
+            </a:graphic>
+          </wp:inline>
+        </w:drawing>
+      </w:r>
+    </w:p>
+    <w:p>
+      <w:pPr>
+        <w:rPr>
+          <w:lang w:eastAsia="ja-JP"/>
+        </w:rPr>
+      </w:pPr>
+    </w:p>
+    <w:p>
+      <w:pPr>
+        <w:pStyle w:val="ListParagraph"/>
+        <w:numPr>
+          <w:ilvl w:val="0"/>
+          <w:numId w:val="10"/>
+        </w:numPr>
+        <w:rPr>
+          <w:lang w:eastAsia="ja-JP"/>
+        </w:rPr>
+      </w:pPr>
+      <w:r>
+        <w:rPr>
+          <w:lang w:eastAsia="ja-JP"/>
+        </w:rPr>
+        <w:t>Py</w:t>
+      </w:r>
+      <w:r>
+        <w:rPr>
+          <w:lang w:eastAsia="ja-JP"/>
+        </w:rPr>
+        <w:t>Charm is used as IDE.</w:t>
+      </w:r>
+    </w:p>
+    <w:p>
+      <w:pPr>
+        <w:pStyle w:val="ListParagraph"/>
+        <w:numPr>
+          <w:ilvl w:val="0"/>
+          <w:numId w:val="10"/>
+        </w:numPr>
+        <w:rPr>
+          <w:lang w:eastAsia="ja-JP"/>
+        </w:rPr>
+      </w:pPr>
+      <w:r>
+        <w:rPr>
+          <w:lang w:eastAsia="ja-JP"/>
+        </w:rPr>
+        <w:t>Heroku is used for deployment of model</w:t>
+      </w:r>
+    </w:p>
+    <w:p>
+      <w:pPr>
+        <w:pStyle w:val="ListParagraph"/>
+        <w:numPr>
+          <w:ilvl w:val="0"/>
+          <w:numId w:val="10"/>
+        </w:numPr>
+        <w:rPr>
+          <w:lang w:eastAsia="ja-JP"/>
+        </w:rPr>
+      </w:pPr>
+      <w:r>
+        <w:rPr>
+          <w:lang w:eastAsia="ja-JP"/>
+        </w:rPr>
+        <w:t xml:space="preserve">MongoDB is used to retrieve, </w:t>
+      </w:r>
+      <w:proofErr w:type="gramStart"/>
+      <w:r>
+        <w:rPr>
+          <w:lang w:eastAsia="ja-JP"/>
+        </w:rPr>
+        <w:t>insert ,</w:t>
+      </w:r>
+      <w:proofErr w:type="gramEnd"/>
+      <w:r>
+        <w:rPr>
+          <w:lang w:eastAsia="ja-JP"/>
+        </w:rPr>
+        <w:t xml:space="preserve"> delete &amp; update the database</w:t>
+      </w:r>
+    </w:p>
+    <w:p>
+      <w:pPr>
+        <w:pStyle w:val="ListParagraph"/>
+        <w:numPr>
+          <w:ilvl w:val="0"/>
+          <w:numId w:val="10"/>
+        </w:numPr>
+        <w:rPr>
+          <w:lang w:eastAsia="ja-JP"/>
+        </w:rPr>
+      </w:pPr>
+      <w:r>
+        <w:rPr>
+          <w:lang w:eastAsia="ja-JP"/>
+        </w:rPr>
+        <w:t>Front end development is done using HTML/CSS</w:t>
+      </w:r>
+    </w:p>
+    <w:p>
+      <w:pPr>
+        <w:pStyle w:val="ListParagraph"/>
+        <w:numPr>
+          <w:ilvl w:val="0"/>
+          <w:numId w:val="10"/>
+        </w:numPr>
+        <w:rPr>
+          <w:lang w:eastAsia="ja-JP"/>
+        </w:rPr>
+      </w:pPr>
+      <w:proofErr w:type="spellStart"/>
+      <w:r>
+        <w:rPr>
+          <w:lang w:eastAsia="ja-JP"/>
+        </w:rPr>
+        <w:t>CircleCi</w:t>
+      </w:r>
+      <w:proofErr w:type="spellEnd"/>
+      <w:r>
+        <w:rPr>
+          <w:lang w:eastAsia="ja-JP"/>
+        </w:rPr>
+        <w:t xml:space="preserve"> is used as version control system</w:t>
+      </w:r>
+    </w:p>
+    <w:p>
+      <w:pPr>
+        <w:pStyle w:val="Heading2"/>
+        <w:rPr>
+          <w:lang w:eastAsia="ja-JP"/>
+        </w:rPr>
+      </w:pPr>
+      <w:bookmarkStart w:id="10" w:name="_Toc89481043"/>
+      <w:r>
+        <w:rPr>
+          <w:lang w:eastAsia="ja-JP"/>
+        </w:rPr>
+        <w:lastRenderedPageBreak/>
+        <w:t>Assumption</w:t>
+      </w:r>
+      <w:bookmarkEnd w:id="10"/>
+    </w:p>
+    <w:p>
+      <w:pPr>
+        <w:rPr>
+          <w:lang w:eastAsia="ja-JP"/>
+        </w:rPr>
+      </w:pPr>
+      <w:r>
+        <w:rPr>
+          <w:lang w:eastAsia="ja-JP"/>
+        </w:rPr>
+        <w:t xml:space="preserve">Location of pipe support is more than 150mm away from a node in </w:t>
+      </w:r>
+      <w:proofErr w:type="spellStart"/>
+      <w:r>
+        <w:rPr>
+          <w:lang w:eastAsia="ja-JP"/>
+        </w:rPr>
+        <w:t>staad</w:t>
+      </w:r>
+      <w:proofErr w:type="spellEnd"/>
+      <w:r>
+        <w:rPr>
+          <w:lang w:eastAsia="ja-JP"/>
+        </w:rPr>
+        <w:t xml:space="preserve"> file. </w:t>
+      </w:r>
+      <w:proofErr w:type="spellStart"/>
+      <w:r>
+        <w:rPr>
+          <w:lang w:eastAsia="ja-JP"/>
+        </w:rPr>
+        <w:t>Staad</w:t>
+      </w:r>
+      <w:proofErr w:type="spellEnd"/>
+      <w:r>
+        <w:rPr>
+          <w:lang w:eastAsia="ja-JP"/>
+        </w:rPr>
+        <w:t xml:space="preserve"> file is properly model with consideration of northing and easting as given in </w:t>
+      </w:r>
+      <w:proofErr w:type="spellStart"/>
+      <w:r>
+        <w:rPr>
+          <w:lang w:eastAsia="ja-JP"/>
+        </w:rPr>
+        <w:t>navis</w:t>
+      </w:r>
+      <w:proofErr w:type="spellEnd"/>
+      <w:r>
+        <w:rPr>
+          <w:lang w:eastAsia="ja-JP"/>
+        </w:rPr>
+        <w:t xml:space="preserve"> model. This system can any detect point in +/-150mm around a beam of </w:t>
+      </w:r>
+      <w:proofErr w:type="spellStart"/>
+      <w:r>
+        <w:rPr>
+          <w:lang w:eastAsia="ja-JP"/>
+        </w:rPr>
+        <w:t>staad</w:t>
+      </w:r>
+      <w:proofErr w:type="spellEnd"/>
+      <w:r>
+        <w:rPr>
+          <w:lang w:eastAsia="ja-JP"/>
+        </w:rPr>
+        <w:t xml:space="preserve"> model. </w:t>
+      </w:r>
+    </w:p>
+    <w:p>
+      <w:pPr>
+        <w:rPr>
+          <w:lang w:eastAsia="ja-JP"/>
+        </w:rPr>
+      </w:pPr>
+    </w:p>
+    <w:p>
+      <w:pPr>
+        <w:pStyle w:val="Heading2"/>
+        <w:rPr>
+          <w:lang w:eastAsia="ja-JP"/>
+        </w:rPr>
+      </w:pPr>
+      <w:bookmarkStart w:id="11" w:name="_Toc89481044"/>
+      <w:r>
+        <w:rPr>
+          <w:lang w:eastAsia="ja-JP"/>
+        </w:rPr>
+        <w:t xml:space="preserve">ANNEXURE: </w:t>
+      </w:r>
+      <w:r>
+        <w:rPr>
+          <w:lang w:eastAsia="ja-JP"/>
+        </w:rPr>
+        <w:t>Example Input File</w:t>
+      </w:r>
+      <w:bookmarkEnd w:id="11"/>
+    </w:p>
+    <w:p>
+      <w:pPr>
+        <w:rPr>
+          <w:lang w:eastAsia="ja-JP"/>
+        </w:rPr>
+      </w:pPr>
+      <w:r>
+        <w:rPr>
+          <w:lang w:eastAsia="ja-JP"/>
+        </w:rPr>
+        <w:t>Standard file format for piping load</w:t>
+      </w:r>
+    </w:p>
+    <w:p>
+      <w:pPr>
+        <w:rPr>
+          <w:lang w:eastAsia="ja-JP"/>
+        </w:rPr>
+      </w:pPr>
+      <w:r>
+        <w:rPr>
+          <w:noProof/>
+        </w:rPr>
+        <w:drawing>
+          <wp:inline distT="0" distB="0" distL="0" distR="0" wp14:anchorId="36313504" wp14:editId="18CBB69E">
+            <wp:extent cx="5600700" cy="1228725"/>
+            <wp:effectExtent l="0" t="0" r="0" b="9525"/>
+            <wp:docPr id="6" name="Picture 6"/>
+            <wp:cNvGraphicFramePr>
+              <a:graphicFrameLocks xmlns:a="http://schemas.openxmlformats.org/drawingml/2006/main" noChangeAspect="1"/>
+            </wp:cNvGraphicFramePr>
+            <a:graphic xmlns:a="http://schemas.openxmlformats.org/drawingml/2006/main">
+              <a:graphicData uri="http://schemas.openxmlformats.org/drawingml/2006/picture">
+                <pic:pic xmlns:pic="http://schemas.openxmlformats.org/drawingml/2006/picture">
+                  <pic:nvPicPr>
+                    <pic:cNvPr id="1" name=""/>
+                    <pic:cNvPicPr/>
+                  </pic:nvPicPr>
+                  <pic:blipFill>
+                    <a:blip r:embed="rId14"/>
+                    <a:stretch>
+                      <a:fillRect/>
+                    </a:stretch>
+                  </pic:blipFill>
+                  <pic:spPr>
+                    <a:xfrm>
+                      <a:off x="0" y="0"/>
+                      <a:ext cx="5600700" cy="1228725"/>
+                    </a:xfrm>
+                    <a:prstGeom prst="rect">
+                      <a:avLst/>
+                    </a:prstGeom>
+                  </pic:spPr>
+                </pic:pic>
+              </a:graphicData>
+            </a:graphic>
+          </wp:inline>
+        </w:drawing>
+      </w:r>
+    </w:p>
+    <w:p>
+      <w:pPr>
+        <w:rPr>
+          <w:lang w:eastAsia="ja-JP"/>
+        </w:rPr>
+      </w:pPr>
+    </w:p>
+    <w:p>
+      <w:pPr>
+        <w:rPr>
+          <w:lang w:eastAsia="ja-JP"/>
+        </w:rPr>
+      </w:pPr>
+    </w:p>
+    <w:p>
+      <w:pPr>
+        <w:rPr>
+          <w:lang w:eastAsia="ja-JP"/>
+        </w:rPr>
+      </w:pPr>
+    </w:p>
+    <w:p>
+      <w:pPr>
+        <w:rPr>
+          <w:lang w:eastAsia="ja-JP"/>
+        </w:rPr>
+      </w:pPr>
+    </w:p>
     <w:sectPr>
       <w:pgSz w:w="11906" w:h="16838"/>
       <w:pgMar w:top="1276" w:right="1440" w:bottom="1440" w:left="1440" w:header="708" w:footer="708" w:gutter="0"/>
@@ -365,38 +2817,657 @@
 <file path=word/numbering.xml><?xml version="1.0" encoding="utf-8"?>
 <w:numbering xmlns:wpc="http://schemas.microsoft.com/office/word/2010/wordprocessingCanvas" xmlns:cx="http://schemas.microsoft.com/office/drawing/2014/chartex" xmlns:cx1="http://schemas.microsoft.com/office/drawing/2015/9/8/chartex" xmlns:cx2="http://schemas.microsoft.com/office/drawing/2015/10/21/chartex" xmlns:cx3="http://schemas.microsoft.com/office/drawing/2016/5/9/chartex" xmlns:cx4="http://schemas.microsoft.com/office/drawing/2016/5/10/chartex" xmlns:cx5="http://schemas.microsoft.com/office/drawing/2016/5/11/chartex" xmlns:cx6="http://schemas.microsoft.com/office/drawing/2016/5/12/chartex" xmlns:cx7="http://schemas.microsoft.com/office/drawing/2016/5/13/chartex" xmlns:cx8="http://schemas.microsoft.com/office/drawing/2016/5/14/chartex" xmlns:mc="http://schemas.openxmlformats.org/markup-compatibility/2006" xmlns:aink="http://schemas.microsoft.com/office/drawing/2016/ink" xmlns:am3d="http://schemas.microsoft.com/office/drawing/2017/model3d" xmlns:o="urn:schemas-microsoft-com:office:office" xmlns:r="http://schemas.openxmlformats.org/officeDocument/2006/relationships" xmlns:m="http://schemas.openxmlformats.org/officeDocument/2006/math" xmlns:v="urn:schemas-microsoft-com:vml" xmlns:wp14="http://schemas.microsoft.com/office/word/2010/wordprocessingDrawing" xmlns:wp="http://schemas.openxmlformats.org/drawingml/2006/wordprocessingDrawing" xmlns:w10="urn:schemas-microsoft-com:office:word" xmlns:w="http://schemas.openxmlformats.org/wordprocessingml/2006/main" xmlns:w14="http://schemas.microsoft.com/office/word/2010/wordml" xmlns:w15="http://schemas.microsoft.com/office/word/2012/wordml" xmlns:w16cex="http://schemas.microsoft.com/office/word/2018/wordml/cex" xmlns:w16cid="http://schemas.microsoft.com/office/word/2016/wordml/cid" xmlns:w16="http://schemas.microsoft.com/office/word/2018/wordml" xmlns:w16se="http://schemas.microsoft.com/office/word/2015/wordml/symex" xmlns:wpg="http://schemas.microsoft.com/office/word/2010/wordprocessingGroup" xmlns:wpi="http://schemas.microsoft.com/office/word/2010/wordprocessingInk" xmlns:wne="http://schemas.microsoft.com/office/word/2006/wordml" xmlns:wps="http://schemas.microsoft.com/office/word/2010/wordprocessingShape" mc:Ignorable="w14 w15 w16se w16cid w16 w16cex wp14">
   <w:abstractNum w:abstractNumId="0" w15:restartNumberingAfterBreak="0">
-    <w:nsid w:val="FFFFFF88"/>
-    <w:multiLevelType w:val="singleLevel"/>
-    <w:tmpl w:val="7F961E18"/>
+    <w:nsid w:val="0CF5532A"/>
+    <w:multiLevelType w:val="multilevel"/>
+    <w:tmpl w:val="40090025"/>
     <w:lvl w:ilvl="0">
       <w:start w:val="1"/>
       <w:numFmt w:val="decimal"/>
-      <w:pStyle w:val="ListNumber"/>
-      <w:lvlText w:val="%1."/>
-      <w:lvlJc w:val="left"/>
-      <w:pPr>
-        <w:tabs>
-          <w:tab w:val="num" w:pos="360"/>
-        </w:tabs>
-        <w:ind w:left="360" w:hanging="360"/>
+      <w:lvlText w:val="%1"/>
+      <w:lvlJc w:val="left"/>
+      <w:pPr>
+        <w:ind w:left="432" w:hanging="432"/>
+      </w:pPr>
+    </w:lvl>
+    <w:lvl w:ilvl="1">
+      <w:start w:val="1"/>
+      <w:numFmt w:val="decimal"/>
+      <w:lvlText w:val="%1.%2"/>
+      <w:lvlJc w:val="left"/>
+      <w:pPr>
+        <w:ind w:left="576" w:hanging="576"/>
+      </w:pPr>
+    </w:lvl>
+    <w:lvl w:ilvl="2">
+      <w:start w:val="1"/>
+      <w:numFmt w:val="decimal"/>
+      <w:lvlText w:val="%1.%2.%3"/>
+      <w:lvlJc w:val="left"/>
+      <w:pPr>
+        <w:ind w:left="720" w:hanging="720"/>
+      </w:pPr>
+    </w:lvl>
+    <w:lvl w:ilvl="3">
+      <w:start w:val="1"/>
+      <w:numFmt w:val="decimal"/>
+      <w:lvlText w:val="%1.%2.%3.%4"/>
+      <w:lvlJc w:val="left"/>
+      <w:pPr>
+        <w:ind w:left="864" w:hanging="864"/>
+      </w:pPr>
+    </w:lvl>
+    <w:lvl w:ilvl="4">
+      <w:start w:val="1"/>
+      <w:numFmt w:val="decimal"/>
+      <w:lvlText w:val="%1.%2.%3.%4.%5"/>
+      <w:lvlJc w:val="left"/>
+      <w:pPr>
+        <w:ind w:left="1008" w:hanging="1008"/>
+      </w:pPr>
+    </w:lvl>
+    <w:lvl w:ilvl="5">
+      <w:start w:val="1"/>
+      <w:numFmt w:val="decimal"/>
+      <w:lvlText w:val="%1.%2.%3.%4.%5.%6"/>
+      <w:lvlJc w:val="left"/>
+      <w:pPr>
+        <w:ind w:left="1152" w:hanging="1152"/>
+      </w:pPr>
+    </w:lvl>
+    <w:lvl w:ilvl="6">
+      <w:start w:val="1"/>
+      <w:numFmt w:val="decimal"/>
+      <w:lvlText w:val="%1.%2.%3.%4.%5.%6.%7"/>
+      <w:lvlJc w:val="left"/>
+      <w:pPr>
+        <w:ind w:left="1296" w:hanging="1296"/>
+      </w:pPr>
+    </w:lvl>
+    <w:lvl w:ilvl="7">
+      <w:start w:val="1"/>
+      <w:numFmt w:val="decimal"/>
+      <w:lvlText w:val="%1.%2.%3.%4.%5.%6.%7.%8"/>
+      <w:lvlJc w:val="left"/>
+      <w:pPr>
+        <w:ind w:left="1440" w:hanging="1440"/>
+      </w:pPr>
+    </w:lvl>
+    <w:lvl w:ilvl="8">
+      <w:start w:val="1"/>
+      <w:numFmt w:val="decimal"/>
+      <w:lvlText w:val="%1.%2.%3.%4.%5.%6.%7.%8.%9"/>
+      <w:lvlJc w:val="left"/>
+      <w:pPr>
+        <w:ind w:left="1584" w:hanging="1584"/>
       </w:pPr>
     </w:lvl>
   </w:abstractNum>
   <w:abstractNum w:abstractNumId="1" w15:restartNumberingAfterBreak="0">
+    <w:nsid w:val="117F5A41"/>
+    <w:multiLevelType w:val="multilevel"/>
+    <w:tmpl w:val="4009001F"/>
+    <w:lvl w:ilvl="0">
+      <w:start w:val="1"/>
+      <w:numFmt w:val="decimal"/>
+      <w:lvlText w:val="%1."/>
+      <w:lvlJc w:val="left"/>
+      <w:pPr>
+        <w:ind w:left="720" w:hanging="360"/>
+      </w:pPr>
+    </w:lvl>
+    <w:lvl w:ilvl="1">
+      <w:start w:val="1"/>
+      <w:numFmt w:val="decimal"/>
+      <w:lvlText w:val="%1.%2."/>
+      <w:lvlJc w:val="left"/>
+      <w:pPr>
+        <w:ind w:left="1152" w:hanging="432"/>
+      </w:pPr>
+    </w:lvl>
+    <w:lvl w:ilvl="2">
+      <w:start w:val="1"/>
+      <w:numFmt w:val="decimal"/>
+      <w:lvlText w:val="%1.%2.%3."/>
+      <w:lvlJc w:val="left"/>
+      <w:pPr>
+        <w:ind w:left="1584" w:hanging="504"/>
+      </w:pPr>
+    </w:lvl>
+    <w:lvl w:ilvl="3">
+      <w:start w:val="1"/>
+      <w:numFmt w:val="decimal"/>
+      <w:lvlText w:val="%1.%2.%3.%4."/>
+      <w:lvlJc w:val="left"/>
+      <w:pPr>
+        <w:ind w:left="2088" w:hanging="648"/>
+      </w:pPr>
+    </w:lvl>
+    <w:lvl w:ilvl="4">
+      <w:start w:val="1"/>
+      <w:numFmt w:val="decimal"/>
+      <w:lvlText w:val="%1.%2.%3.%4.%5."/>
+      <w:lvlJc w:val="left"/>
+      <w:pPr>
+        <w:ind w:left="2592" w:hanging="792"/>
+      </w:pPr>
+    </w:lvl>
+    <w:lvl w:ilvl="5">
+      <w:start w:val="1"/>
+      <w:numFmt w:val="decimal"/>
+      <w:lvlText w:val="%1.%2.%3.%4.%5.%6."/>
+      <w:lvlJc w:val="left"/>
+      <w:pPr>
+        <w:ind w:left="3096" w:hanging="936"/>
+      </w:pPr>
+    </w:lvl>
+    <w:lvl w:ilvl="6">
+      <w:start w:val="1"/>
+      <w:numFmt w:val="decimal"/>
+      <w:lvlText w:val="%1.%2.%3.%4.%5.%6.%7."/>
+      <w:lvlJc w:val="left"/>
+      <w:pPr>
+        <w:ind w:left="3600" w:hanging="1080"/>
+      </w:pPr>
+    </w:lvl>
+    <w:lvl w:ilvl="7">
+      <w:start w:val="1"/>
+      <w:numFmt w:val="decimal"/>
+      <w:lvlText w:val="%1.%2.%3.%4.%5.%6.%7.%8."/>
+      <w:lvlJc w:val="left"/>
+      <w:pPr>
+        <w:ind w:left="4104" w:hanging="1224"/>
+      </w:pPr>
+    </w:lvl>
+    <w:lvl w:ilvl="8">
+      <w:start w:val="1"/>
+      <w:numFmt w:val="decimal"/>
+      <w:lvlText w:val="%1.%2.%3.%4.%5.%6.%7.%8.%9."/>
+      <w:lvlJc w:val="left"/>
+      <w:pPr>
+        <w:ind w:left="4680" w:hanging="1440"/>
+      </w:pPr>
+    </w:lvl>
+  </w:abstractNum>
+  <w:abstractNum w:abstractNumId="2" w15:restartNumberingAfterBreak="0">
+    <w:nsid w:val="187C104B"/>
+    <w:multiLevelType w:val="multilevel"/>
+    <w:tmpl w:val="40090025"/>
+    <w:lvl w:ilvl="0">
+      <w:start w:val="1"/>
+      <w:numFmt w:val="decimal"/>
+      <w:lvlText w:val="%1"/>
+      <w:lvlJc w:val="left"/>
+      <w:pPr>
+        <w:ind w:left="2232" w:hanging="432"/>
+      </w:pPr>
+    </w:lvl>
+    <w:lvl w:ilvl="1">
+      <w:start w:val="1"/>
+      <w:numFmt w:val="decimal"/>
+      <w:lvlText w:val="%1.%2"/>
+      <w:lvlJc w:val="left"/>
+      <w:pPr>
+        <w:ind w:left="2376" w:hanging="576"/>
+      </w:pPr>
+    </w:lvl>
+    <w:lvl w:ilvl="2">
+      <w:start w:val="1"/>
+      <w:numFmt w:val="decimal"/>
+      <w:lvlText w:val="%1.%2.%3"/>
+      <w:lvlJc w:val="left"/>
+      <w:pPr>
+        <w:ind w:left="2520" w:hanging="720"/>
+      </w:pPr>
+    </w:lvl>
+    <w:lvl w:ilvl="3">
+      <w:start w:val="1"/>
+      <w:numFmt w:val="decimal"/>
+      <w:lvlText w:val="%1.%2.%3.%4"/>
+      <w:lvlJc w:val="left"/>
+      <w:pPr>
+        <w:ind w:left="2664" w:hanging="864"/>
+      </w:pPr>
+    </w:lvl>
+    <w:lvl w:ilvl="4">
+      <w:start w:val="1"/>
+      <w:numFmt w:val="decimal"/>
+      <w:lvlText w:val="%1.%2.%3.%4.%5"/>
+      <w:lvlJc w:val="left"/>
+      <w:pPr>
+        <w:ind w:left="2808" w:hanging="1008"/>
+      </w:pPr>
+    </w:lvl>
+    <w:lvl w:ilvl="5">
+      <w:start w:val="1"/>
+      <w:numFmt w:val="decimal"/>
+      <w:lvlText w:val="%1.%2.%3.%4.%5.%6"/>
+      <w:lvlJc w:val="left"/>
+      <w:pPr>
+        <w:ind w:left="2952" w:hanging="1152"/>
+      </w:pPr>
+    </w:lvl>
+    <w:lvl w:ilvl="6">
+      <w:start w:val="1"/>
+      <w:numFmt w:val="decimal"/>
+      <w:lvlText w:val="%1.%2.%3.%4.%5.%6.%7"/>
+      <w:lvlJc w:val="left"/>
+      <w:pPr>
+        <w:ind w:left="3096" w:hanging="1296"/>
+      </w:pPr>
+    </w:lvl>
+    <w:lvl w:ilvl="7">
+      <w:start w:val="1"/>
+      <w:numFmt w:val="decimal"/>
+      <w:lvlText w:val="%1.%2.%3.%4.%5.%6.%7.%8"/>
+      <w:lvlJc w:val="left"/>
+      <w:pPr>
+        <w:ind w:left="3240" w:hanging="1440"/>
+      </w:pPr>
+    </w:lvl>
+    <w:lvl w:ilvl="8">
+      <w:start w:val="1"/>
+      <w:numFmt w:val="decimal"/>
+      <w:lvlText w:val="%1.%2.%3.%4.%5.%6.%7.%8.%9"/>
+      <w:lvlJc w:val="left"/>
+      <w:pPr>
+        <w:ind w:left="3384" w:hanging="1584"/>
+      </w:pPr>
+    </w:lvl>
+  </w:abstractNum>
+  <w:abstractNum w:abstractNumId="3" w15:restartNumberingAfterBreak="0">
+    <w:nsid w:val="1ABE14C6"/>
+    <w:multiLevelType w:val="hybridMultilevel"/>
+    <w:tmpl w:val="3FBC9BE8"/>
+    <w:lvl w:ilvl="0" w:tplc="40090001">
+      <w:start w:val="1"/>
+      <w:numFmt w:val="bullet"/>
+      <w:lvlText w:val=""/>
+      <w:lvlJc w:val="left"/>
+      <w:pPr>
+        <w:ind w:left="720" w:hanging="360"/>
+      </w:pPr>
+      <w:rPr>
+        <w:rFonts w:ascii="Symbol" w:hAnsi="Symbol" w:hint="default"/>
+      </w:rPr>
+    </w:lvl>
+    <w:lvl w:ilvl="1" w:tplc="40090003" w:tentative="1">
+      <w:start w:val="1"/>
+      <w:numFmt w:val="bullet"/>
+      <w:lvlText w:val="o"/>
+      <w:lvlJc w:val="left"/>
+      <w:pPr>
+        <w:ind w:left="1440" w:hanging="360"/>
+      </w:pPr>
+      <w:rPr>
+        <w:rFonts w:ascii="Courier New" w:hAnsi="Courier New" w:cs="Courier New" w:hint="default"/>
+      </w:rPr>
+    </w:lvl>
+    <w:lvl w:ilvl="2" w:tplc="40090005" w:tentative="1">
+      <w:start w:val="1"/>
+      <w:numFmt w:val="bullet"/>
+      <w:lvlText w:val=""/>
+      <w:lvlJc w:val="left"/>
+      <w:pPr>
+        <w:ind w:left="2160" w:hanging="360"/>
+      </w:pPr>
+      <w:rPr>
+        <w:rFonts w:ascii="Wingdings" w:hAnsi="Wingdings" w:hint="default"/>
+      </w:rPr>
+    </w:lvl>
+    <w:lvl w:ilvl="3" w:tplc="40090001" w:tentative="1">
+      <w:start w:val="1"/>
+      <w:numFmt w:val="bullet"/>
+      <w:lvlText w:val=""/>
+      <w:lvlJc w:val="left"/>
+      <w:pPr>
+        <w:ind w:left="2880" w:hanging="360"/>
+      </w:pPr>
+      <w:rPr>
+        <w:rFonts w:ascii="Symbol" w:hAnsi="Symbol" w:hint="default"/>
+      </w:rPr>
+    </w:lvl>
+    <w:lvl w:ilvl="4" w:tplc="40090003" w:tentative="1">
+      <w:start w:val="1"/>
+      <w:numFmt w:val="bullet"/>
+      <w:lvlText w:val="o"/>
+      <w:lvlJc w:val="left"/>
+      <w:pPr>
+        <w:ind w:left="3600" w:hanging="360"/>
+      </w:pPr>
+      <w:rPr>
+        <w:rFonts w:ascii="Courier New" w:hAnsi="Courier New" w:cs="Courier New" w:hint="default"/>
+      </w:rPr>
+    </w:lvl>
+    <w:lvl w:ilvl="5" w:tplc="40090005" w:tentative="1">
+      <w:start w:val="1"/>
+      <w:numFmt w:val="bullet"/>
+      <w:lvlText w:val=""/>
+      <w:lvlJc w:val="left"/>
+      <w:pPr>
+        <w:ind w:left="4320" w:hanging="360"/>
+      </w:pPr>
+      <w:rPr>
+        <w:rFonts w:ascii="Wingdings" w:hAnsi="Wingdings" w:hint="default"/>
+      </w:rPr>
+    </w:lvl>
+    <w:lvl w:ilvl="6" w:tplc="40090001" w:tentative="1">
+      <w:start w:val="1"/>
+      <w:numFmt w:val="bullet"/>
+      <w:lvlText w:val=""/>
+      <w:lvlJc w:val="left"/>
+      <w:pPr>
+        <w:ind w:left="5040" w:hanging="360"/>
+      </w:pPr>
+      <w:rPr>
+        <w:rFonts w:ascii="Symbol" w:hAnsi="Symbol" w:hint="default"/>
+      </w:rPr>
+    </w:lvl>
+    <w:lvl w:ilvl="7" w:tplc="40090003" w:tentative="1">
+      <w:start w:val="1"/>
+      <w:numFmt w:val="bullet"/>
+      <w:lvlText w:val="o"/>
+      <w:lvlJc w:val="left"/>
+      <w:pPr>
+        <w:ind w:left="5760" w:hanging="360"/>
+      </w:pPr>
+      <w:rPr>
+        <w:rFonts w:ascii="Courier New" w:hAnsi="Courier New" w:cs="Courier New" w:hint="default"/>
+      </w:rPr>
+    </w:lvl>
+    <w:lvl w:ilvl="8" w:tplc="40090005" w:tentative="1">
+      <w:start w:val="1"/>
+      <w:numFmt w:val="bullet"/>
+      <w:lvlText w:val=""/>
+      <w:lvlJc w:val="left"/>
+      <w:pPr>
+        <w:ind w:left="6480" w:hanging="360"/>
+      </w:pPr>
+      <w:rPr>
+        <w:rFonts w:ascii="Wingdings" w:hAnsi="Wingdings" w:hint="default"/>
+      </w:rPr>
+    </w:lvl>
+  </w:abstractNum>
+  <w:abstractNum w:abstractNumId="4" w15:restartNumberingAfterBreak="0">
+    <w:nsid w:val="462C4B01"/>
+    <w:multiLevelType w:val="multilevel"/>
+    <w:tmpl w:val="4009001F"/>
+    <w:lvl w:ilvl="0">
+      <w:start w:val="1"/>
+      <w:numFmt w:val="decimal"/>
+      <w:lvlText w:val="%1."/>
+      <w:lvlJc w:val="left"/>
+      <w:pPr>
+        <w:ind w:left="360" w:hanging="360"/>
+      </w:pPr>
+    </w:lvl>
+    <w:lvl w:ilvl="1">
+      <w:start w:val="1"/>
+      <w:numFmt w:val="decimal"/>
+      <w:lvlText w:val="%1.%2."/>
+      <w:lvlJc w:val="left"/>
+      <w:pPr>
+        <w:ind w:left="792" w:hanging="432"/>
+      </w:pPr>
+    </w:lvl>
+    <w:lvl w:ilvl="2">
+      <w:start w:val="1"/>
+      <w:numFmt w:val="decimal"/>
+      <w:lvlText w:val="%1.%2.%3."/>
+      <w:lvlJc w:val="left"/>
+      <w:pPr>
+        <w:ind w:left="1224" w:hanging="504"/>
+      </w:pPr>
+    </w:lvl>
+    <w:lvl w:ilvl="3">
+      <w:start w:val="1"/>
+      <w:numFmt w:val="decimal"/>
+      <w:lvlText w:val="%1.%2.%3.%4."/>
+      <w:lvlJc w:val="left"/>
+      <w:pPr>
+        <w:ind w:left="1728" w:hanging="648"/>
+      </w:pPr>
+    </w:lvl>
+    <w:lvl w:ilvl="4">
+      <w:start w:val="1"/>
+      <w:numFmt w:val="decimal"/>
+      <w:lvlText w:val="%1.%2.%3.%4.%5."/>
+      <w:lvlJc w:val="left"/>
+      <w:pPr>
+        <w:ind w:left="2232" w:hanging="792"/>
+      </w:pPr>
+    </w:lvl>
+    <w:lvl w:ilvl="5">
+      <w:start w:val="1"/>
+      <w:numFmt w:val="decimal"/>
+      <w:lvlText w:val="%1.%2.%3.%4.%5.%6."/>
+      <w:lvlJc w:val="left"/>
+      <w:pPr>
+        <w:ind w:left="2736" w:hanging="936"/>
+      </w:pPr>
+    </w:lvl>
+    <w:lvl w:ilvl="6">
+      <w:start w:val="1"/>
+      <w:numFmt w:val="decimal"/>
+      <w:lvlText w:val="%1.%2.%3.%4.%5.%6.%7."/>
+      <w:lvlJc w:val="left"/>
+      <w:pPr>
+        <w:ind w:left="3240" w:hanging="1080"/>
+      </w:pPr>
+    </w:lvl>
+    <w:lvl w:ilvl="7">
+      <w:start w:val="1"/>
+      <w:numFmt w:val="decimal"/>
+      <w:lvlText w:val="%1.%2.%3.%4.%5.%6.%7.%8."/>
+      <w:lvlJc w:val="left"/>
+      <w:pPr>
+        <w:ind w:left="3744" w:hanging="1224"/>
+      </w:pPr>
+    </w:lvl>
+    <w:lvl w:ilvl="8">
+      <w:start w:val="1"/>
+      <w:numFmt w:val="decimal"/>
+      <w:lvlText w:val="%1.%2.%3.%4.%5.%6.%7.%8.%9."/>
+      <w:lvlJc w:val="left"/>
+      <w:pPr>
+        <w:ind w:left="4320" w:hanging="1440"/>
+      </w:pPr>
+    </w:lvl>
+  </w:abstractNum>
+  <w:abstractNum w:abstractNumId="5" w15:restartNumberingAfterBreak="0">
+    <w:nsid w:val="50201A52"/>
+    <w:multiLevelType w:val="multilevel"/>
+    <w:tmpl w:val="4009001F"/>
+    <w:lvl w:ilvl="0">
+      <w:start w:val="1"/>
+      <w:numFmt w:val="decimal"/>
+      <w:lvlText w:val="%1."/>
+      <w:lvlJc w:val="left"/>
+      <w:pPr>
+        <w:ind w:left="720" w:hanging="360"/>
+      </w:pPr>
+    </w:lvl>
+    <w:lvl w:ilvl="1">
+      <w:start w:val="1"/>
+      <w:numFmt w:val="decimal"/>
+      <w:lvlText w:val="%1.%2."/>
+      <w:lvlJc w:val="left"/>
+      <w:pPr>
+        <w:ind w:left="1152" w:hanging="432"/>
+      </w:pPr>
+    </w:lvl>
+    <w:lvl w:ilvl="2">
+      <w:start w:val="1"/>
+      <w:numFmt w:val="decimal"/>
+      <w:lvlText w:val="%1.%2.%3."/>
+      <w:lvlJc w:val="left"/>
+      <w:pPr>
+        <w:ind w:left="1584" w:hanging="504"/>
+      </w:pPr>
+    </w:lvl>
+    <w:lvl w:ilvl="3">
+      <w:start w:val="1"/>
+      <w:numFmt w:val="decimal"/>
+      <w:lvlText w:val="%1.%2.%3.%4."/>
+      <w:lvlJc w:val="left"/>
+      <w:pPr>
+        <w:ind w:left="2088" w:hanging="648"/>
+      </w:pPr>
+    </w:lvl>
+    <w:lvl w:ilvl="4">
+      <w:start w:val="1"/>
+      <w:numFmt w:val="decimal"/>
+      <w:lvlText w:val="%1.%2.%3.%4.%5."/>
+      <w:lvlJc w:val="left"/>
+      <w:pPr>
+        <w:ind w:left="2592" w:hanging="792"/>
+      </w:pPr>
+    </w:lvl>
+    <w:lvl w:ilvl="5">
+      <w:start w:val="1"/>
+      <w:numFmt w:val="decimal"/>
+      <w:lvlText w:val="%1.%2.%3.%4.%5.%6."/>
+      <w:lvlJc w:val="left"/>
+      <w:pPr>
+        <w:ind w:left="3096" w:hanging="936"/>
+      </w:pPr>
+    </w:lvl>
+    <w:lvl w:ilvl="6">
+      <w:start w:val="1"/>
+      <w:numFmt w:val="decimal"/>
+      <w:lvlText w:val="%1.%2.%3.%4.%5.%6.%7."/>
+      <w:lvlJc w:val="left"/>
+      <w:pPr>
+        <w:ind w:left="3600" w:hanging="1080"/>
+      </w:pPr>
+    </w:lvl>
+    <w:lvl w:ilvl="7">
+      <w:start w:val="1"/>
+      <w:numFmt w:val="decimal"/>
+      <w:lvlText w:val="%1.%2.%3.%4.%5.%6.%7.%8."/>
+      <w:lvlJc w:val="left"/>
+      <w:pPr>
+        <w:ind w:left="4104" w:hanging="1224"/>
+      </w:pPr>
+    </w:lvl>
+    <w:lvl w:ilvl="8">
+      <w:start w:val="1"/>
+      <w:numFmt w:val="decimal"/>
+      <w:lvlText w:val="%1.%2.%3.%4.%5.%6.%7.%8.%9."/>
+      <w:lvlJc w:val="left"/>
+      <w:pPr>
+        <w:ind w:left="4680" w:hanging="1440"/>
+      </w:pPr>
+    </w:lvl>
+  </w:abstractNum>
+  <w:abstractNum w:abstractNumId="6" w15:restartNumberingAfterBreak="0">
+    <w:nsid w:val="60206E7D"/>
+    <w:multiLevelType w:val="multilevel"/>
+    <w:tmpl w:val="2DE2BBC6"/>
+    <w:lvl w:ilvl="0">
+      <w:start w:val="1"/>
+      <w:numFmt w:val="decimal"/>
+      <w:pStyle w:val="Heading1"/>
+      <w:lvlText w:val="%1"/>
+      <w:lvlJc w:val="left"/>
+      <w:pPr>
+        <w:ind w:left="432" w:hanging="432"/>
+      </w:pPr>
+    </w:lvl>
+    <w:lvl w:ilvl="1">
+      <w:start w:val="1"/>
+      <w:numFmt w:val="decimal"/>
+      <w:pStyle w:val="Heading2"/>
+      <w:lvlText w:val="%1.%2"/>
+      <w:lvlJc w:val="left"/>
+      <w:pPr>
+        <w:ind w:left="576" w:hanging="576"/>
+      </w:pPr>
+    </w:lvl>
+    <w:lvl w:ilvl="2">
+      <w:start w:val="1"/>
+      <w:numFmt w:val="decimal"/>
+      <w:pStyle w:val="Heading3"/>
+      <w:lvlText w:val="%1.%2.%3"/>
+      <w:lvlJc w:val="left"/>
+      <w:pPr>
+        <w:ind w:left="720" w:hanging="720"/>
+      </w:pPr>
+    </w:lvl>
+    <w:lvl w:ilvl="3">
+      <w:start w:val="1"/>
+      <w:numFmt w:val="decimal"/>
+      <w:pStyle w:val="Heading4"/>
+      <w:lvlText w:val="%1.%2.%3.%4"/>
+      <w:lvlJc w:val="left"/>
+      <w:pPr>
+        <w:ind w:left="864" w:hanging="864"/>
+      </w:pPr>
+    </w:lvl>
+    <w:lvl w:ilvl="4">
+      <w:start w:val="1"/>
+      <w:numFmt w:val="decimal"/>
+      <w:pStyle w:val="Heading5"/>
+      <w:lvlText w:val="%1.%2.%3.%4.%5"/>
+      <w:lvlJc w:val="left"/>
+      <w:pPr>
+        <w:ind w:left="1008" w:hanging="1008"/>
+      </w:pPr>
+    </w:lvl>
+    <w:lvl w:ilvl="5">
+      <w:start w:val="1"/>
+      <w:numFmt w:val="decimal"/>
+      <w:pStyle w:val="Heading6"/>
+      <w:lvlText w:val="%1.%2.%3.%4.%5.%6"/>
+      <w:lvlJc w:val="left"/>
+      <w:pPr>
+        <w:ind w:left="1152" w:hanging="1152"/>
+      </w:pPr>
+    </w:lvl>
+    <w:lvl w:ilvl="6">
+      <w:start w:val="1"/>
+      <w:numFmt w:val="decimal"/>
+      <w:pStyle w:val="Heading7"/>
+      <w:lvlText w:val="%1.%2.%3.%4.%5.%6.%7"/>
+      <w:lvlJc w:val="left"/>
+      <w:pPr>
+        <w:ind w:left="1296" w:hanging="1296"/>
+      </w:pPr>
+    </w:lvl>
+    <w:lvl w:ilvl="7">
+      <w:start w:val="1"/>
+      <w:numFmt w:val="decimal"/>
+      <w:pStyle w:val="Heading8"/>
+      <w:lvlText w:val="%1.%2.%3.%4.%5.%6.%7.%8"/>
+      <w:lvlJc w:val="left"/>
+      <w:pPr>
+        <w:ind w:left="1440" w:hanging="1440"/>
+      </w:pPr>
+    </w:lvl>
+    <w:lvl w:ilvl="8">
+      <w:start w:val="1"/>
+      <w:numFmt w:val="decimal"/>
+      <w:pStyle w:val="Heading9"/>
+      <w:lvlText w:val="%1.%2.%3.%4.%5.%6.%7.%8.%9"/>
+      <w:lvlJc w:val="left"/>
+      <w:pPr>
+        <w:ind w:left="1584" w:hanging="1584"/>
+      </w:pPr>
+    </w:lvl>
+  </w:abstractNum>
+  <w:abstractNum w:abstractNumId="7" w15:restartNumberingAfterBreak="0">
     <w:nsid w:val="736008CA"/>
     <w:multiLevelType w:val="hybridMultilevel"/>
-    <w:tmpl w:val="9C945D2C"/>
-    <w:lvl w:ilvl="0" w:tplc="C88C3EA0">
-      <w:start w:val="1"/>
-      <w:numFmt w:val="decimal"/>
-      <w:pStyle w:val="Heading5"/>
+    <w:tmpl w:val="08088C02"/>
+    <w:lvl w:ilvl="0" w:tplc="7108B97C">
+      <w:start w:val="1"/>
+      <w:numFmt w:val="decimal"/>
       <w:lvlText w:val="%1."/>
       <w:lvlJc w:val="left"/>
       <w:pPr>
         <w:ind w:left="1004" w:hanging="360"/>
       </w:pPr>
     </w:lvl>
-    <w:lvl w:ilvl="1" w:tplc="40090019" w:tentative="1">
+    <w:lvl w:ilvl="1" w:tplc="656AE94E" w:tentative="1">
       <w:start w:val="1"/>
       <w:numFmt w:val="lowerLetter"/>
       <w:lvlText w:val="%2."/>
@@ -405,7 +3476,7 @@
         <w:ind w:left="1724" w:hanging="360"/>
       </w:pPr>
     </w:lvl>
-    <w:lvl w:ilvl="2" w:tplc="4009001B" w:tentative="1">
+    <w:lvl w:ilvl="2" w:tplc="0BD2DC52" w:tentative="1">
       <w:start w:val="1"/>
       <w:numFmt w:val="lowerRoman"/>
       <w:lvlText w:val="%3."/>
@@ -414,7 +3485,7 @@
         <w:ind w:left="2444" w:hanging="180"/>
       </w:pPr>
     </w:lvl>
-    <w:lvl w:ilvl="3" w:tplc="4009000F" w:tentative="1">
+    <w:lvl w:ilvl="3" w:tplc="C4301430" w:tentative="1">
       <w:start w:val="1"/>
       <w:numFmt w:val="decimal"/>
       <w:lvlText w:val="%4."/>
@@ -423,7 +3494,7 @@
         <w:ind w:left="3164" w:hanging="360"/>
       </w:pPr>
     </w:lvl>
-    <w:lvl w:ilvl="4" w:tplc="40090019" w:tentative="1">
+    <w:lvl w:ilvl="4" w:tplc="C47E9908" w:tentative="1">
       <w:start w:val="1"/>
       <w:numFmt w:val="lowerLetter"/>
       <w:lvlText w:val="%5."/>
@@ -432,7 +3503,7 @@
         <w:ind w:left="3884" w:hanging="360"/>
       </w:pPr>
     </w:lvl>
-    <w:lvl w:ilvl="5" w:tplc="4009001B" w:tentative="1">
+    <w:lvl w:ilvl="5" w:tplc="580073CE" w:tentative="1">
       <w:start w:val="1"/>
       <w:numFmt w:val="lowerRoman"/>
       <w:lvlText w:val="%6."/>
@@ -441,7 +3512,7 @@
         <w:ind w:left="4604" w:hanging="180"/>
       </w:pPr>
     </w:lvl>
-    <w:lvl w:ilvl="6" w:tplc="4009000F" w:tentative="1">
+    <w:lvl w:ilvl="6" w:tplc="3672FC6E" w:tentative="1">
       <w:start w:val="1"/>
       <w:numFmt w:val="decimal"/>
       <w:lvlText w:val="%7."/>
@@ -450,7 +3521,7 @@
         <w:ind w:left="5324" w:hanging="360"/>
       </w:pPr>
     </w:lvl>
-    <w:lvl w:ilvl="7" w:tplc="40090019" w:tentative="1">
+    <w:lvl w:ilvl="7" w:tplc="96CA31A8" w:tentative="1">
       <w:start w:val="1"/>
       <w:numFmt w:val="lowerLetter"/>
       <w:lvlText w:val="%8."/>
@@ -459,7 +3530,7 @@
         <w:ind w:left="6044" w:hanging="360"/>
       </w:pPr>
     </w:lvl>
-    <w:lvl w:ilvl="8" w:tplc="4009001B" w:tentative="1">
+    <w:lvl w:ilvl="8" w:tplc="5DCE3864" w:tentative="1">
       <w:start w:val="1"/>
       <w:numFmt w:val="lowerRoman"/>
       <w:lvlText w:val="%9."/>
@@ -469,11 +3540,148 @@
       </w:pPr>
     </w:lvl>
   </w:abstractNum>
+  <w:abstractNum w:abstractNumId="8" w15:restartNumberingAfterBreak="0">
+    <w:nsid w:val="7FD55317"/>
+    <w:multiLevelType w:val="hybridMultilevel"/>
+    <w:tmpl w:val="9B22CCB0"/>
+    <w:lvl w:ilvl="0" w:tplc="C88C3EA0">
+      <w:start w:val="1"/>
+      <w:numFmt w:val="decimal"/>
+      <w:lvlText w:val="%1."/>
+      <w:lvlJc w:val="left"/>
+      <w:pPr>
+        <w:ind w:left="1364" w:hanging="360"/>
+      </w:pPr>
+    </w:lvl>
+    <w:lvl w:ilvl="1" w:tplc="40090019" w:tentative="1">
+      <w:start w:val="1"/>
+      <w:numFmt w:val="lowerLetter"/>
+      <w:lvlText w:val="%2."/>
+      <w:lvlJc w:val="left"/>
+      <w:pPr>
+        <w:ind w:left="2084" w:hanging="360"/>
+      </w:pPr>
+    </w:lvl>
+    <w:lvl w:ilvl="2" w:tplc="4009001B" w:tentative="1">
+      <w:start w:val="1"/>
+      <w:numFmt w:val="lowerRoman"/>
+      <w:lvlText w:val="%3."/>
+      <w:lvlJc w:val="right"/>
+      <w:pPr>
+        <w:ind w:left="2804" w:hanging="180"/>
+      </w:pPr>
+    </w:lvl>
+    <w:lvl w:ilvl="3" w:tplc="4009000F" w:tentative="1">
+      <w:start w:val="1"/>
+      <w:numFmt w:val="decimal"/>
+      <w:lvlText w:val="%4."/>
+      <w:lvlJc w:val="left"/>
+      <w:pPr>
+        <w:ind w:left="3524" w:hanging="360"/>
+      </w:pPr>
+    </w:lvl>
+    <w:lvl w:ilvl="4" w:tplc="40090019" w:tentative="1">
+      <w:start w:val="1"/>
+      <w:numFmt w:val="lowerLetter"/>
+      <w:lvlText w:val="%5."/>
+      <w:lvlJc w:val="left"/>
+      <w:pPr>
+        <w:ind w:left="4244" w:hanging="360"/>
+      </w:pPr>
+    </w:lvl>
+    <w:lvl w:ilvl="5" w:tplc="4009001B" w:tentative="1">
+      <w:start w:val="1"/>
+      <w:numFmt w:val="lowerRoman"/>
+      <w:lvlText w:val="%6."/>
+      <w:lvlJc w:val="right"/>
+      <w:pPr>
+        <w:ind w:left="4964" w:hanging="180"/>
+      </w:pPr>
+    </w:lvl>
+    <w:lvl w:ilvl="6" w:tplc="4009000F" w:tentative="1">
+      <w:start w:val="1"/>
+      <w:numFmt w:val="decimal"/>
+      <w:lvlText w:val="%7."/>
+      <w:lvlJc w:val="left"/>
+      <w:pPr>
+        <w:ind w:left="5684" w:hanging="360"/>
+      </w:pPr>
+    </w:lvl>
+    <w:lvl w:ilvl="7" w:tplc="40090019" w:tentative="1">
+      <w:start w:val="1"/>
+      <w:numFmt w:val="lowerLetter"/>
+      <w:lvlText w:val="%8."/>
+      <w:lvlJc w:val="left"/>
+      <w:pPr>
+        <w:ind w:left="6404" w:hanging="360"/>
+      </w:pPr>
+    </w:lvl>
+    <w:lvl w:ilvl="8" w:tplc="4009001B" w:tentative="1">
+      <w:start w:val="1"/>
+      <w:numFmt w:val="lowerRoman"/>
+      <w:lvlText w:val="%9."/>
+      <w:lvlJc w:val="right"/>
+      <w:pPr>
+        <w:ind w:left="7124" w:hanging="180"/>
+      </w:pPr>
+    </w:lvl>
+  </w:abstractNum>
   <w:num w:numId="1">
+    <w:abstractNumId w:val="4"/>
+  </w:num>
+  <w:num w:numId="2">
+    <w:abstractNumId w:val="7"/>
+  </w:num>
+  <w:num w:numId="3">
+    <w:abstractNumId w:val="8"/>
+  </w:num>
+  <w:num w:numId="4">
+    <w:abstractNumId w:val="1"/>
+  </w:num>
+  <w:num w:numId="5">
+    <w:abstractNumId w:val="2"/>
+  </w:num>
+  <w:num w:numId="6">
+    <w:abstractNumId w:val="5"/>
+  </w:num>
+  <w:num w:numId="7">
     <w:abstractNumId w:val="0"/>
   </w:num>
-  <w:num w:numId="2">
-    <w:abstractNumId w:val="1"/>
+  <w:num w:numId="8">
+    <w:abstractNumId w:val="6"/>
+  </w:num>
+  <w:num w:numId="9">
+    <w:abstractNumId w:val="6"/>
+    <w:lvlOverride w:ilvl="0">
+      <w:startOverride w:val="1"/>
+    </w:lvlOverride>
+    <w:lvlOverride w:ilvl="1">
+      <w:startOverride w:val="1"/>
+    </w:lvlOverride>
+    <w:lvlOverride w:ilvl="2">
+      <w:startOverride w:val="1"/>
+    </w:lvlOverride>
+    <w:lvlOverride w:ilvl="3">
+      <w:startOverride w:val="1"/>
+    </w:lvlOverride>
+    <w:lvlOverride w:ilvl="4">
+      <w:startOverride w:val="1"/>
+    </w:lvlOverride>
+    <w:lvlOverride w:ilvl="5">
+      <w:startOverride w:val="1"/>
+    </w:lvlOverride>
+    <w:lvlOverride w:ilvl="6">
+      <w:startOverride w:val="1"/>
+    </w:lvlOverride>
+    <w:lvlOverride w:ilvl="7">
+      <w:startOverride w:val="1"/>
+    </w:lvlOverride>
+    <w:lvlOverride w:ilvl="8">
+      <w:startOverride w:val="1"/>
+    </w:lvlOverride>
+  </w:num>
+  <w:num w:numId="10">
+    <w:abstractNumId w:val="3"/>
   </w:num>
 </w:numbering>
 </file>
@@ -876,25 +4084,35 @@
   <w:style w:type="paragraph" w:default="1" w:styleId="Normal">
     <w:name w:val="Normal"/>
     <w:qFormat/>
+    <w:rsid w:val="00A31E78"/>
+    <w:rPr>
+      <w:rFonts w:ascii="Arial" w:hAnsi="Arial"/>
+      <w:sz w:val="24"/>
+    </w:rPr>
   </w:style>
   <w:style w:type="paragraph" w:styleId="Heading1">
     <w:name w:val="heading 1"/>
     <w:basedOn w:val="Normal"/>
     <w:next w:val="Normal"/>
     <w:link w:val="Heading1Char"/>
+    <w:autoRedefine/>
     <w:uiPriority w:val="9"/>
     <w:qFormat/>
-    <w:rsid w:val="00561711"/>
+    <w:rsid w:val="00D34242"/>
     <w:pPr>
       <w:keepNext/>
       <w:keepLines/>
-      <w:spacing w:before="240" w:after="0"/>
+      <w:numPr>
+        <w:numId w:val="8"/>
+      </w:numPr>
+      <w:spacing w:before="240" w:after="240"/>
       <w:outlineLvl w:val="0"/>
     </w:pPr>
     <w:rPr>
-      <w:rFonts w:asciiTheme="majorHAnsi" w:eastAsiaTheme="majorEastAsia" w:hAnsiTheme="majorHAnsi" w:cstheme="majorBidi"/>
+      <w:rFonts w:eastAsiaTheme="majorEastAsia" w:cstheme="majorBidi"/>
+      <w:caps/>
       <w:color w:val="2F5496" w:themeColor="accent1" w:themeShade="BF"/>
-      <w:sz w:val="32"/>
+      <w:sz w:val="28"/>
       <w:szCs w:val="32"/>
     </w:rPr>
   </w:style>
@@ -903,21 +4121,80 @@
     <w:basedOn w:val="Normal"/>
     <w:next w:val="Normal"/>
     <w:link w:val="Heading2Char"/>
+    <w:autoRedefine/>
     <w:uiPriority w:val="9"/>
     <w:unhideWhenUsed/>
     <w:qFormat/>
-    <w:rsid w:val="008002D7"/>
+    <w:rsid w:val="00D34242"/>
     <w:pPr>
       <w:keepNext/>
       <w:keepLines/>
-      <w:spacing w:before="40" w:after="0"/>
+      <w:numPr>
+        <w:ilvl w:val="1"/>
+        <w:numId w:val="8"/>
+      </w:numPr>
+      <w:spacing w:before="120" w:after="120"/>
+      <w:ind w:left="578" w:hanging="578"/>
       <w:outlineLvl w:val="1"/>
     </w:pPr>
     <w:rPr>
+      <w:rFonts w:eastAsiaTheme="majorEastAsia" w:cstheme="majorBidi"/>
+      <w:color w:val="2F5496" w:themeColor="accent1" w:themeShade="BF"/>
+      <w:sz w:val="28"/>
+      <w:szCs w:val="26"/>
+    </w:rPr>
+  </w:style>
+  <w:style w:type="paragraph" w:styleId="Heading3">
+    <w:name w:val="heading 3"/>
+    <w:basedOn w:val="Normal"/>
+    <w:next w:val="Normal"/>
+    <w:link w:val="Heading3Char"/>
+    <w:uiPriority w:val="9"/>
+    <w:semiHidden/>
+    <w:unhideWhenUsed/>
+    <w:qFormat/>
+    <w:rsid w:val="001275CF"/>
+    <w:pPr>
+      <w:keepNext/>
+      <w:keepLines/>
+      <w:numPr>
+        <w:ilvl w:val="2"/>
+        <w:numId w:val="8"/>
+      </w:numPr>
+      <w:spacing w:before="40" w:after="0"/>
+      <w:outlineLvl w:val="2"/>
+    </w:pPr>
+    <w:rPr>
       <w:rFonts w:asciiTheme="majorHAnsi" w:eastAsiaTheme="majorEastAsia" w:hAnsiTheme="majorHAnsi" w:cstheme="majorBidi"/>
+      <w:color w:val="1F3763" w:themeColor="accent1" w:themeShade="7F"/>
+      <w:szCs w:val="24"/>
+    </w:rPr>
+  </w:style>
+  <w:style w:type="paragraph" w:styleId="Heading4">
+    <w:name w:val="heading 4"/>
+    <w:basedOn w:val="Normal"/>
+    <w:next w:val="Normal"/>
+    <w:link w:val="Heading4Char"/>
+    <w:uiPriority w:val="9"/>
+    <w:semiHidden/>
+    <w:unhideWhenUsed/>
+    <w:qFormat/>
+    <w:rsid w:val="001275CF"/>
+    <w:pPr>
+      <w:keepNext/>
+      <w:keepLines/>
+      <w:numPr>
+        <w:ilvl w:val="3"/>
+        <w:numId w:val="8"/>
+      </w:numPr>
+      <w:spacing w:before="40" w:after="0"/>
+      <w:outlineLvl w:val="3"/>
+    </w:pPr>
+    <w:rPr>
+      <w:rFonts w:asciiTheme="majorHAnsi" w:eastAsiaTheme="majorEastAsia" w:hAnsiTheme="majorHAnsi" w:cstheme="majorBidi"/>
+      <w:i/>
+      <w:iCs/>
       <w:color w:val="2F5496" w:themeColor="accent1" w:themeShade="BF"/>
-      <w:sz w:val="26"/>
-      <w:szCs w:val="26"/>
     </w:rPr>
   </w:style>
   <w:style w:type="paragraph" w:styleId="Heading5">
@@ -930,7 +4207,8 @@
     <w:pPr>
       <w:widowControl w:val="0"/>
       <w:numPr>
-        <w:numId w:val="2"/>
+        <w:ilvl w:val="4"/>
+        <w:numId w:val="8"/>
       </w:numPr>
       <w:adjustRightInd w:val="0"/>
       <w:spacing w:after="60" w:line="240" w:lineRule="auto"/>
@@ -939,9 +4217,8 @@
       <w:outlineLvl w:val="4"/>
     </w:pPr>
     <w:rPr>
-      <w:rFonts w:ascii="Arial" w:eastAsia="MS PGothic" w:hAnsi="Arial" w:cs="Times New Roman"/>
+      <w:rFonts w:eastAsia="MS PGothic" w:cs="Times New Roman"/>
       <w:kern w:val="2"/>
-      <w:sz w:val="24"/>
       <w:szCs w:val="20"/>
       <w:lang w:eastAsia="ja-JP"/>
     </w:rPr>
@@ -958,12 +4235,99 @@
     <w:pPr>
       <w:keepNext/>
       <w:keepLines/>
+      <w:numPr>
+        <w:ilvl w:val="5"/>
+        <w:numId w:val="8"/>
+      </w:numPr>
       <w:spacing w:before="40" w:after="0"/>
       <w:outlineLvl w:val="5"/>
     </w:pPr>
     <w:rPr>
       <w:rFonts w:asciiTheme="majorHAnsi" w:eastAsiaTheme="majorEastAsia" w:hAnsiTheme="majorHAnsi" w:cstheme="majorBidi"/>
       <w:color w:val="1F3763" w:themeColor="accent1" w:themeShade="7F"/>
+    </w:rPr>
+  </w:style>
+  <w:style w:type="paragraph" w:styleId="Heading7">
+    <w:name w:val="heading 7"/>
+    <w:basedOn w:val="Normal"/>
+    <w:next w:val="Normal"/>
+    <w:link w:val="Heading7Char"/>
+    <w:uiPriority w:val="9"/>
+    <w:semiHidden/>
+    <w:unhideWhenUsed/>
+    <w:qFormat/>
+    <w:rsid w:val="001275CF"/>
+    <w:pPr>
+      <w:keepNext/>
+      <w:keepLines/>
+      <w:numPr>
+        <w:ilvl w:val="6"/>
+        <w:numId w:val="8"/>
+      </w:numPr>
+      <w:spacing w:before="40" w:after="0"/>
+      <w:outlineLvl w:val="6"/>
+    </w:pPr>
+    <w:rPr>
+      <w:rFonts w:asciiTheme="majorHAnsi" w:eastAsiaTheme="majorEastAsia" w:hAnsiTheme="majorHAnsi" w:cstheme="majorBidi"/>
+      <w:i/>
+      <w:iCs/>
+      <w:color w:val="1F3763" w:themeColor="accent1" w:themeShade="7F"/>
+    </w:rPr>
+  </w:style>
+  <w:style w:type="paragraph" w:styleId="Heading8">
+    <w:name w:val="heading 8"/>
+    <w:basedOn w:val="Normal"/>
+    <w:next w:val="Normal"/>
+    <w:link w:val="Heading8Char"/>
+    <w:uiPriority w:val="9"/>
+    <w:semiHidden/>
+    <w:unhideWhenUsed/>
+    <w:qFormat/>
+    <w:rsid w:val="001275CF"/>
+    <w:pPr>
+      <w:keepNext/>
+      <w:keepLines/>
+      <w:numPr>
+        <w:ilvl w:val="7"/>
+        <w:numId w:val="8"/>
+      </w:numPr>
+      <w:spacing w:before="40" w:after="0"/>
+      <w:outlineLvl w:val="7"/>
+    </w:pPr>
+    <w:rPr>
+      <w:rFonts w:asciiTheme="majorHAnsi" w:eastAsiaTheme="majorEastAsia" w:hAnsiTheme="majorHAnsi" w:cstheme="majorBidi"/>
+      <w:color w:val="272727" w:themeColor="text1" w:themeTint="D8"/>
+      <w:sz w:val="21"/>
+      <w:szCs w:val="21"/>
+    </w:rPr>
+  </w:style>
+  <w:style w:type="paragraph" w:styleId="Heading9">
+    <w:name w:val="heading 9"/>
+    <w:basedOn w:val="Normal"/>
+    <w:next w:val="Normal"/>
+    <w:link w:val="Heading9Char"/>
+    <w:uiPriority w:val="9"/>
+    <w:semiHidden/>
+    <w:unhideWhenUsed/>
+    <w:qFormat/>
+    <w:rsid w:val="001275CF"/>
+    <w:pPr>
+      <w:keepNext/>
+      <w:keepLines/>
+      <w:numPr>
+        <w:ilvl w:val="8"/>
+        <w:numId w:val="8"/>
+      </w:numPr>
+      <w:spacing w:before="40" w:after="0"/>
+      <w:outlineLvl w:val="8"/>
+    </w:pPr>
+    <w:rPr>
+      <w:rFonts w:asciiTheme="majorHAnsi" w:eastAsiaTheme="majorEastAsia" w:hAnsiTheme="majorHAnsi" w:cstheme="majorBidi"/>
+      <w:i/>
+      <w:iCs/>
+      <w:color w:val="272727" w:themeColor="text1" w:themeTint="D8"/>
+      <w:sz w:val="21"/>
+      <w:szCs w:val="21"/>
     </w:rPr>
   </w:style>
   <w:style w:type="character" w:default="1" w:styleId="DefaultParagraphFont">
@@ -1014,9 +4378,6 @@
     <w:unhideWhenUsed/>
     <w:rsid w:val="00EA019D"/>
     <w:pPr>
-      <w:numPr>
-        <w:numId w:val="1"/>
-      </w:numPr>
       <w:contextualSpacing/>
     </w:pPr>
   </w:style>
@@ -1113,11 +4474,12 @@
     <w:basedOn w:val="DefaultParagraphFont"/>
     <w:link w:val="Heading1"/>
     <w:uiPriority w:val="9"/>
-    <w:rsid w:val="00561711"/>
+    <w:rsid w:val="00D34242"/>
     <w:rPr>
-      <w:rFonts w:asciiTheme="majorHAnsi" w:eastAsiaTheme="majorEastAsia" w:hAnsiTheme="majorHAnsi" w:cstheme="majorBidi"/>
+      <w:rFonts w:ascii="Arial" w:eastAsiaTheme="majorEastAsia" w:hAnsi="Arial" w:cstheme="majorBidi"/>
+      <w:caps/>
       <w:color w:val="2F5496" w:themeColor="accent1" w:themeShade="BF"/>
-      <w:sz w:val="32"/>
+      <w:sz w:val="28"/>
       <w:szCs w:val="32"/>
     </w:rPr>
   </w:style>
@@ -1141,11 +4503,11 @@
     <w:basedOn w:val="DefaultParagraphFont"/>
     <w:link w:val="Heading2"/>
     <w:uiPriority w:val="9"/>
-    <w:rsid w:val="008002D7"/>
+    <w:rsid w:val="00D34242"/>
     <w:rPr>
-      <w:rFonts w:asciiTheme="majorHAnsi" w:eastAsiaTheme="majorEastAsia" w:hAnsiTheme="majorHAnsi" w:cstheme="majorBidi"/>
+      <w:rFonts w:ascii="Arial" w:eastAsiaTheme="majorEastAsia" w:hAnsi="Arial" w:cstheme="majorBidi"/>
       <w:color w:val="2F5496" w:themeColor="accent1" w:themeShade="BF"/>
-      <w:sz w:val="26"/>
+      <w:sz w:val="28"/>
       <w:szCs w:val="26"/>
     </w:rPr>
   </w:style>
@@ -1158,6 +4520,290 @@
     <w:rPr>
       <w:rFonts w:asciiTheme="majorHAnsi" w:eastAsiaTheme="majorEastAsia" w:hAnsiTheme="majorHAnsi" w:cstheme="majorBidi"/>
       <w:color w:val="1F3763" w:themeColor="accent1" w:themeShade="7F"/>
+    </w:rPr>
+  </w:style>
+  <w:style w:type="paragraph" w:styleId="ListParagraph">
+    <w:name w:val="List Paragraph"/>
+    <w:basedOn w:val="Normal"/>
+    <w:uiPriority w:val="34"/>
+    <w:qFormat/>
+    <w:rsid w:val="00CC6E0B"/>
+    <w:pPr>
+      <w:ind w:left="720"/>
+      <w:contextualSpacing/>
+    </w:pPr>
+  </w:style>
+  <w:style w:type="character" w:customStyle="1" w:styleId="Heading3Char">
+    <w:name w:val="Heading 3 Char"/>
+    <w:basedOn w:val="DefaultParagraphFont"/>
+    <w:link w:val="Heading3"/>
+    <w:uiPriority w:val="9"/>
+    <w:semiHidden/>
+    <w:rsid w:val="001275CF"/>
+    <w:rPr>
+      <w:rFonts w:asciiTheme="majorHAnsi" w:eastAsiaTheme="majorEastAsia" w:hAnsiTheme="majorHAnsi" w:cstheme="majorBidi"/>
+      <w:color w:val="1F3763" w:themeColor="accent1" w:themeShade="7F"/>
+      <w:sz w:val="24"/>
+      <w:szCs w:val="24"/>
+    </w:rPr>
+  </w:style>
+  <w:style w:type="character" w:customStyle="1" w:styleId="Heading4Char">
+    <w:name w:val="Heading 4 Char"/>
+    <w:basedOn w:val="DefaultParagraphFont"/>
+    <w:link w:val="Heading4"/>
+    <w:uiPriority w:val="9"/>
+    <w:semiHidden/>
+    <w:rsid w:val="001275CF"/>
+    <w:rPr>
+      <w:rFonts w:asciiTheme="majorHAnsi" w:eastAsiaTheme="majorEastAsia" w:hAnsiTheme="majorHAnsi" w:cstheme="majorBidi"/>
+      <w:i/>
+      <w:iCs/>
+      <w:color w:val="2F5496" w:themeColor="accent1" w:themeShade="BF"/>
+    </w:rPr>
+  </w:style>
+  <w:style w:type="character" w:customStyle="1" w:styleId="Heading7Char">
+    <w:name w:val="Heading 7 Char"/>
+    <w:basedOn w:val="DefaultParagraphFont"/>
+    <w:link w:val="Heading7"/>
+    <w:uiPriority w:val="9"/>
+    <w:semiHidden/>
+    <w:rsid w:val="001275CF"/>
+    <w:rPr>
+      <w:rFonts w:asciiTheme="majorHAnsi" w:eastAsiaTheme="majorEastAsia" w:hAnsiTheme="majorHAnsi" w:cstheme="majorBidi"/>
+      <w:i/>
+      <w:iCs/>
+      <w:color w:val="1F3763" w:themeColor="accent1" w:themeShade="7F"/>
+    </w:rPr>
+  </w:style>
+  <w:style w:type="character" w:customStyle="1" w:styleId="Heading8Char">
+    <w:name w:val="Heading 8 Char"/>
+    <w:basedOn w:val="DefaultParagraphFont"/>
+    <w:link w:val="Heading8"/>
+    <w:uiPriority w:val="9"/>
+    <w:semiHidden/>
+    <w:rsid w:val="001275CF"/>
+    <w:rPr>
+      <w:rFonts w:asciiTheme="majorHAnsi" w:eastAsiaTheme="majorEastAsia" w:hAnsiTheme="majorHAnsi" w:cstheme="majorBidi"/>
+      <w:color w:val="272727" w:themeColor="text1" w:themeTint="D8"/>
+      <w:sz w:val="21"/>
+      <w:szCs w:val="21"/>
+    </w:rPr>
+  </w:style>
+  <w:style w:type="character" w:customStyle="1" w:styleId="Heading9Char">
+    <w:name w:val="Heading 9 Char"/>
+    <w:basedOn w:val="DefaultParagraphFont"/>
+    <w:link w:val="Heading9"/>
+    <w:uiPriority w:val="9"/>
+    <w:semiHidden/>
+    <w:rsid w:val="001275CF"/>
+    <w:rPr>
+      <w:rFonts w:asciiTheme="majorHAnsi" w:eastAsiaTheme="majorEastAsia" w:hAnsiTheme="majorHAnsi" w:cstheme="majorBidi"/>
+      <w:i/>
+      <w:iCs/>
+      <w:color w:val="272727" w:themeColor="text1" w:themeTint="D8"/>
+      <w:sz w:val="21"/>
+      <w:szCs w:val="21"/>
+    </w:rPr>
+  </w:style>
+  <w:style w:type="paragraph" w:styleId="NoSpacing">
+    <w:name w:val="No Spacing"/>
+    <w:uiPriority w:val="1"/>
+    <w:qFormat/>
+    <w:rsid w:val="005165CA"/>
+    <w:pPr>
+      <w:spacing w:after="0" w:line="240" w:lineRule="auto"/>
+    </w:pPr>
+    <w:rPr>
+      <w:rFonts w:ascii="Arial" w:hAnsi="Arial"/>
+      <w:sz w:val="24"/>
+    </w:rPr>
+  </w:style>
+  <w:style w:type="table" w:styleId="TableGrid">
+    <w:name w:val="Table Grid"/>
+    <w:basedOn w:val="TableNormal"/>
+    <w:uiPriority w:val="39"/>
+    <w:rsid w:val="00FD2185"/>
+    <w:pPr>
+      <w:spacing w:after="0" w:line="240" w:lineRule="auto"/>
+    </w:pPr>
+    <w:tblPr>
+      <w:tblBorders>
+        <w:top w:val="single" w:sz="4" w:space="0" w:color="auto"/>
+        <w:left w:val="single" w:sz="4" w:space="0" w:color="auto"/>
+        <w:bottom w:val="single" w:sz="4" w:space="0" w:color="auto"/>
+        <w:right w:val="single" w:sz="4" w:space="0" w:color="auto"/>
+        <w:insideH w:val="single" w:sz="4" w:space="0" w:color="auto"/>
+        <w:insideV w:val="single" w:sz="4" w:space="0" w:color="auto"/>
+      </w:tblBorders>
+    </w:tblPr>
+  </w:style>
+  <w:style w:type="table" w:styleId="GridTable1Light-Accent1">
+    <w:name w:val="Grid Table 1 Light Accent 1"/>
+    <w:basedOn w:val="TableNormal"/>
+    <w:uiPriority w:val="46"/>
+    <w:rsid w:val="00FD2185"/>
+    <w:pPr>
+      <w:spacing w:after="0" w:line="240" w:lineRule="auto"/>
+    </w:pPr>
+    <w:tblPr>
+      <w:tblStyleRowBandSize w:val="1"/>
+      <w:tblStyleColBandSize w:val="1"/>
+      <w:tblBorders>
+        <w:top w:val="single" w:sz="4" w:space="0" w:color="B4C6E7" w:themeColor="accent1" w:themeTint="66"/>
+        <w:left w:val="single" w:sz="4" w:space="0" w:color="B4C6E7" w:themeColor="accent1" w:themeTint="66"/>
+        <w:bottom w:val="single" w:sz="4" w:space="0" w:color="B4C6E7" w:themeColor="accent1" w:themeTint="66"/>
+        <w:right w:val="single" w:sz="4" w:space="0" w:color="B4C6E7" w:themeColor="accent1" w:themeTint="66"/>
+        <w:insideH w:val="single" w:sz="4" w:space="0" w:color="B4C6E7" w:themeColor="accent1" w:themeTint="66"/>
+        <w:insideV w:val="single" w:sz="4" w:space="0" w:color="B4C6E7" w:themeColor="accent1" w:themeTint="66"/>
+      </w:tblBorders>
+    </w:tblPr>
+    <w:tblStylePr w:type="firstRow">
+      <w:rPr>
+        <w:b/>
+        <w:bCs/>
+      </w:rPr>
+      <w:tblPr/>
+      <w:tcPr>
+        <w:tcBorders>
+          <w:bottom w:val="single" w:sz="12" w:space="0" w:color="8EAADB" w:themeColor="accent1" w:themeTint="99"/>
+        </w:tcBorders>
+      </w:tcPr>
+    </w:tblStylePr>
+    <w:tblStylePr w:type="lastRow">
+      <w:rPr>
+        <w:b/>
+        <w:bCs/>
+      </w:rPr>
+      <w:tblPr/>
+      <w:tcPr>
+        <w:tcBorders>
+          <w:top w:val="double" w:sz="2" w:space="0" w:color="8EAADB" w:themeColor="accent1" w:themeTint="99"/>
+        </w:tcBorders>
+      </w:tcPr>
+    </w:tblStylePr>
+    <w:tblStylePr w:type="firstCol">
+      <w:rPr>
+        <w:b/>
+        <w:bCs/>
+      </w:rPr>
+    </w:tblStylePr>
+    <w:tblStylePr w:type="lastCol">
+      <w:rPr>
+        <w:b/>
+        <w:bCs/>
+      </w:rPr>
+    </w:tblStylePr>
+  </w:style>
+  <w:style w:type="table" w:styleId="GridTable4-Accent5">
+    <w:name w:val="Grid Table 4 Accent 5"/>
+    <w:basedOn w:val="TableNormal"/>
+    <w:uiPriority w:val="49"/>
+    <w:rsid w:val="00FD2185"/>
+    <w:pPr>
+      <w:spacing w:after="0" w:line="240" w:lineRule="auto"/>
+    </w:pPr>
+    <w:tblPr>
+      <w:tblStyleRowBandSize w:val="1"/>
+      <w:tblStyleColBandSize w:val="1"/>
+      <w:tblBorders>
+        <w:top w:val="single" w:sz="4" w:space="0" w:color="9CC2E5" w:themeColor="accent5" w:themeTint="99"/>
+        <w:left w:val="single" w:sz="4" w:space="0" w:color="9CC2E5" w:themeColor="accent5" w:themeTint="99"/>
+        <w:bottom w:val="single" w:sz="4" w:space="0" w:color="9CC2E5" w:themeColor="accent5" w:themeTint="99"/>
+        <w:right w:val="single" w:sz="4" w:space="0" w:color="9CC2E5" w:themeColor="accent5" w:themeTint="99"/>
+        <w:insideH w:val="single" w:sz="4" w:space="0" w:color="9CC2E5" w:themeColor="accent5" w:themeTint="99"/>
+        <w:insideV w:val="single" w:sz="4" w:space="0" w:color="9CC2E5" w:themeColor="accent5" w:themeTint="99"/>
+      </w:tblBorders>
+    </w:tblPr>
+    <w:tblStylePr w:type="firstRow">
+      <w:rPr>
+        <w:b/>
+        <w:bCs/>
+        <w:color w:val="FFFFFF" w:themeColor="background1"/>
+      </w:rPr>
+      <w:tblPr/>
+      <w:tcPr>
+        <w:tcBorders>
+          <w:top w:val="single" w:sz="4" w:space="0" w:color="5B9BD5" w:themeColor="accent5"/>
+          <w:left w:val="single" w:sz="4" w:space="0" w:color="5B9BD5" w:themeColor="accent5"/>
+          <w:bottom w:val="single" w:sz="4" w:space="0" w:color="5B9BD5" w:themeColor="accent5"/>
+          <w:right w:val="single" w:sz="4" w:space="0" w:color="5B9BD5" w:themeColor="accent5"/>
+          <w:insideH w:val="nil"/>
+          <w:insideV w:val="nil"/>
+        </w:tcBorders>
+        <w:shd w:val="clear" w:color="auto" w:fill="5B9BD5" w:themeFill="accent5"/>
+      </w:tcPr>
+    </w:tblStylePr>
+    <w:tblStylePr w:type="lastRow">
+      <w:rPr>
+        <w:b/>
+        <w:bCs/>
+      </w:rPr>
+      <w:tblPr/>
+      <w:tcPr>
+        <w:tcBorders>
+          <w:top w:val="double" w:sz="4" w:space="0" w:color="5B9BD5" w:themeColor="accent5"/>
+        </w:tcBorders>
+      </w:tcPr>
+    </w:tblStylePr>
+    <w:tblStylePr w:type="firstCol">
+      <w:rPr>
+        <w:b/>
+        <w:bCs/>
+      </w:rPr>
+    </w:tblStylePr>
+    <w:tblStylePr w:type="lastCol">
+      <w:rPr>
+        <w:b/>
+        <w:bCs/>
+      </w:rPr>
+    </w:tblStylePr>
+    <w:tblStylePr w:type="band1Vert">
+      <w:tblPr/>
+      <w:tcPr>
+        <w:shd w:val="clear" w:color="auto" w:fill="DEEAF6" w:themeFill="accent5" w:themeFillTint="33"/>
+      </w:tcPr>
+    </w:tblStylePr>
+    <w:tblStylePr w:type="band1Horz">
+      <w:tblPr/>
+      <w:tcPr>
+        <w:shd w:val="clear" w:color="auto" w:fill="DEEAF6" w:themeFill="accent5" w:themeFillTint="33"/>
+      </w:tcPr>
+    </w:tblStylePr>
+  </w:style>
+  <w:style w:type="paragraph" w:styleId="TOC1">
+    <w:name w:val="toc 1"/>
+    <w:basedOn w:val="Normal"/>
+    <w:next w:val="Normal"/>
+    <w:autoRedefine/>
+    <w:uiPriority w:val="39"/>
+    <w:unhideWhenUsed/>
+    <w:rsid w:val="00A47331"/>
+    <w:pPr>
+      <w:spacing w:after="100"/>
+    </w:pPr>
+  </w:style>
+  <w:style w:type="paragraph" w:styleId="TOC2">
+    <w:name w:val="toc 2"/>
+    <w:basedOn w:val="Normal"/>
+    <w:next w:val="Normal"/>
+    <w:autoRedefine/>
+    <w:uiPriority w:val="39"/>
+    <w:unhideWhenUsed/>
+    <w:rsid w:val="00A47331"/>
+    <w:pPr>
+      <w:spacing w:after="100"/>
+      <w:ind w:left="240"/>
+    </w:pPr>
+  </w:style>
+  <w:style w:type="character" w:styleId="Hyperlink">
+    <w:name w:val="Hyperlink"/>
+    <w:basedOn w:val="DefaultParagraphFont"/>
+    <w:uiPriority w:val="99"/>
+    <w:unhideWhenUsed/>
+    <w:rsid w:val="00A47331"/>
+    <w:rPr>
+      <w:color w:val="0563C1" w:themeColor="hyperlink"/>
+      <w:u w:val="single"/>
     </w:rPr>
   </w:style>
 </w:styles>
@@ -1224,33 +4870,54 @@
 
 <file path=word/glossary/fontTable.xml><?xml version="1.0" encoding="utf-8"?>
 <w:fonts xmlns:mc="http://schemas.openxmlformats.org/markup-compatibility/2006" xmlns:r="http://schemas.openxmlformats.org/officeDocument/2006/relationships" xmlns:w="http://schemas.openxmlformats.org/wordprocessingml/2006/main" xmlns:w14="http://schemas.microsoft.com/office/word/2010/wordml" xmlns:w15="http://schemas.microsoft.com/office/word/2012/wordml" xmlns:w16cex="http://schemas.microsoft.com/office/word/2018/wordml/cex" xmlns:w16cid="http://schemas.microsoft.com/office/word/2016/wordml/cid" xmlns:w16="http://schemas.microsoft.com/office/word/2018/wordml" xmlns:w16se="http://schemas.microsoft.com/office/word/2015/wordml/symex" mc:Ignorable="w14 w15 w16se w16cid w16 w16cex">
-  <w:font w:name="Calibri">
-    <w:panose1 w:val="020F0502020204030204"/>
-    <w:charset w:val="00"/>
-    <w:family w:val="swiss"/>
+  <w:font w:name="Symbol">
+    <w:panose1 w:val="05050102010706020507"/>
+    <w:charset w:val="02"/>
+    <w:family w:val="roman"/>
     <w:pitch w:val="variable"/>
-    <w:sig w:usb0="E4002EFF" w:usb1="C000247B" w:usb2="00000009" w:usb3="00000000" w:csb0="000001FF" w:csb1="00000000"/>
+    <w:sig w:usb0="00000000" w:usb1="10000000" w:usb2="00000000" w:usb3="00000000" w:csb0="80000000" w:csb1="00000000"/>
   </w:font>
   <w:font w:name="Times New Roman">
     <w:panose1 w:val="02020603050405020304"/>
     <w:charset w:val="00"/>
     <w:family w:val="roman"/>
     <w:pitch w:val="variable"/>
-    <w:sig w:usb0="E0002EFF" w:usb1="C000785B" w:usb2="00000009" w:usb3="00000000" w:csb0="000001FF" w:csb1="00000000"/>
+    <w:sig w:usb0="E0002AFF" w:usb1="C0007843" w:usb2="00000009" w:usb3="00000000" w:csb0="000001FF" w:csb1="00000000"/>
+  </w:font>
+  <w:font w:name="Courier New">
+    <w:panose1 w:val="02070309020205020404"/>
+    <w:charset w:val="00"/>
+    <w:family w:val="modern"/>
+    <w:pitch w:val="fixed"/>
+    <w:sig w:usb0="E0002EFF" w:usb1="C0007843" w:usb2="00000009" w:usb3="00000000" w:csb0="000001FF" w:csb1="00000000"/>
+  </w:font>
+  <w:font w:name="Wingdings">
+    <w:panose1 w:val="05000000000000000000"/>
+    <w:charset w:val="02"/>
+    <w:family w:val="auto"/>
+    <w:pitch w:val="variable"/>
+    <w:sig w:usb0="00000000" w:usb1="10000000" w:usb2="00000000" w:usb3="00000000" w:csb0="80000000" w:csb1="00000000"/>
+  </w:font>
+  <w:font w:name="Calibri">
+    <w:panose1 w:val="020F0502020204030204"/>
+    <w:charset w:val="00"/>
+    <w:family w:val="swiss"/>
+    <w:pitch w:val="variable"/>
+    <w:sig w:usb0="E0002AFF" w:usb1="4000ACFF" w:usb2="00000001" w:usb3="00000000" w:csb0="000001FF" w:csb1="00000000"/>
+  </w:font>
+  <w:font w:name="Arial">
+    <w:panose1 w:val="020B0604020202020204"/>
+    <w:charset w:val="00"/>
+    <w:family w:val="swiss"/>
+    <w:pitch w:val="variable"/>
+    <w:sig w:usb0="E0002AFF" w:usb1="C0007843" w:usb2="00000009" w:usb3="00000000" w:csb0="000001FF" w:csb1="00000000"/>
   </w:font>
   <w:font w:name="Calibri Light">
     <w:panose1 w:val="020F0302020204030204"/>
     <w:charset w:val="00"/>
     <w:family w:val="swiss"/>
     <w:pitch w:val="variable"/>
-    <w:sig w:usb0="E4002EFF" w:usb1="C000247B" w:usb2="00000009" w:usb3="00000000" w:csb0="000001FF" w:csb1="00000000"/>
-  </w:font>
-  <w:font w:name="Arial">
-    <w:panose1 w:val="020B0604020202020204"/>
-    <w:charset w:val="00"/>
-    <w:family w:val="swiss"/>
-    <w:pitch w:val="variable"/>
-    <w:sig w:usb0="E0002EFF" w:usb1="C000785B" w:usb2="00000009" w:usb3="00000000" w:csb0="000001FF" w:csb1="00000000"/>
+    <w:sig w:usb0="A0002AEF" w:usb1="4000207B" w:usb2="00000000" w:usb3="00000000" w:csb0="000001FF" w:csb1="00000000"/>
   </w:font>
   <w:font w:name="MS PGothic">
     <w:panose1 w:val="020B0600070205080204"/>
@@ -1280,8 +4947,11 @@
   <w:rsids>
     <w:rsidRoot w:val="00A133B6"/>
     <w:rsid w:val="0061449F"/>
+    <w:rsid w:val="0069170B"/>
+    <w:rsid w:val="008F4ED8"/>
     <w:rsid w:val="00A133B6"/>
     <w:rsid w:val="00C734F6"/>
+    <w:rsid w:val="00D5500E"/>
   </w:rsids>
   <m:mathPr>
     <m:mathFont m:val="Cambria Math"/>
@@ -2047,7 +5717,7 @@
 
 <file path=customXml/item1.xml><?xml version="1.0" encoding="utf-8"?>
 <CoverPageProperties xmlns="http://schemas.microsoft.com/office/2006/coverPageProps">
-  <PublishDate>2021-12-03T00:00:00</PublishDate>
+  <PublishDate>2021-12-04T00:00:00</PublishDate>
   <Abstract/>
   <CompanyAddress/>
   <CompanyPhone/>

--- a/HLD.docx
+++ b/HLD.docx
@@ -82,7 +82,7 @@
           <w:docPart w:val="EB1334FE12CC4FADB236979F5A596F06"/>
         </w:placeholder>
         <w:dataBinding w:prefixMappings="xmlns:ns0='http://schemas.microsoft.com/office/2006/coverPageProps' " w:xpath="/ns0:CoverPageProperties[1]/ns0:PublishDate[1]" w:storeItemID="{55AF091B-3C7A-41E3-B477-F2FDAA23CFDA}"/>
-        <w:date w:fullDate="2021-12-04T00:00:00Z">
+        <w:date w:fullDate="2021-12-06T00:00:00Z">
           <w:dateFormat w:val="dd-MM-yyyy"/>
           <w:lid w:val="en-IN"/>
           <w:storeMappedDataAs w:val="dateTime"/>
@@ -93,7 +93,7 @@
       <w:sdtContent>
         <w:p>
           <w:r>
-            <w:t>04-12-2021</w:t>
+            <w:t>06-12-2021</w:t>
           </w:r>
         </w:p>
       </w:sdtContent>
@@ -168,7 +168,7 @@
           <w:r>
             <w:fldChar w:fldCharType="separate"/>
           </w:r>
-          <w:hyperlink w:anchor="_Toc89481033" w:history="1">
+          <w:hyperlink w:anchor="_Toc89715797" w:history="1">
             <w:r>
               <w:rPr>
                 <w:rStyle w:val="Hyperlink"/>
@@ -211,7 +211,7 @@
                 <w:noProof/>
                 <w:webHidden/>
               </w:rPr>
-              <w:instrText xml:space="preserve"> PAGEREF _Toc89481033 \h </w:instrText>
+              <w:instrText xml:space="preserve"> PAGEREF _Toc89715797 \h </w:instrText>
             </w:r>
             <w:r>
               <w:rPr>
@@ -256,7 +256,7 @@
               <w:lang w:eastAsia="en-IN"/>
             </w:rPr>
           </w:pPr>
-          <w:hyperlink w:anchor="_Toc89481034" w:history="1">
+          <w:hyperlink w:anchor="_Toc89715798" w:history="1">
             <w:r>
               <w:rPr>
                 <w:rStyle w:val="Hyperlink"/>
@@ -301,7 +301,7 @@
                 <w:noProof/>
                 <w:webHidden/>
               </w:rPr>
-              <w:instrText xml:space="preserve"> PAGEREF _Toc89481034 \h </w:instrText>
+              <w:instrText xml:space="preserve"> PAGEREF _Toc89715798 \h </w:instrText>
             </w:r>
             <w:r>
               <w:rPr>
@@ -346,7 +346,7 @@
               <w:lang w:eastAsia="en-IN"/>
             </w:rPr>
           </w:pPr>
-          <w:hyperlink w:anchor="_Toc89481035" w:history="1">
+          <w:hyperlink w:anchor="_Toc89715799" w:history="1">
             <w:r>
               <w:rPr>
                 <w:rStyle w:val="Hyperlink"/>
@@ -391,7 +391,7 @@
                 <w:noProof/>
                 <w:webHidden/>
               </w:rPr>
-              <w:instrText xml:space="preserve"> PAGEREF _Toc89481035 \h </w:instrText>
+              <w:instrText xml:space="preserve"> PAGEREF _Toc89715799 \h </w:instrText>
             </w:r>
             <w:r>
               <w:rPr>
@@ -436,7 +436,7 @@
               <w:lang w:eastAsia="en-IN"/>
             </w:rPr>
           </w:pPr>
-          <w:hyperlink w:anchor="_Toc89481036" w:history="1">
+          <w:hyperlink w:anchor="_Toc89715800" w:history="1">
             <w:r>
               <w:rPr>
                 <w:rStyle w:val="Hyperlink"/>
@@ -481,7 +481,7 @@
                 <w:noProof/>
                 <w:webHidden/>
               </w:rPr>
-              <w:instrText xml:space="preserve"> PAGEREF _Toc89481036 \h </w:instrText>
+              <w:instrText xml:space="preserve"> PAGEREF _Toc89715800 \h </w:instrText>
             </w:r>
             <w:r>
               <w:rPr>
@@ -526,7 +526,7 @@
               <w:lang w:eastAsia="en-IN"/>
             </w:rPr>
           </w:pPr>
-          <w:hyperlink w:anchor="_Toc89481037" w:history="1">
+          <w:hyperlink w:anchor="_Toc89715801" w:history="1">
             <w:r>
               <w:rPr>
                 <w:rStyle w:val="Hyperlink"/>
@@ -571,7 +571,7 @@
                 <w:noProof/>
                 <w:webHidden/>
               </w:rPr>
-              <w:instrText xml:space="preserve"> PAGEREF _Toc89481037 \h </w:instrText>
+              <w:instrText xml:space="preserve"> PAGEREF _Toc89715801 \h </w:instrText>
             </w:r>
             <w:r>
               <w:rPr>
@@ -616,7 +616,7 @@
               <w:lang w:eastAsia="en-IN"/>
             </w:rPr>
           </w:pPr>
-          <w:hyperlink w:anchor="_Toc89481038" w:history="1">
+          <w:hyperlink w:anchor="_Toc89715802" w:history="1">
             <w:r>
               <w:rPr>
                 <w:rStyle w:val="Hyperlink"/>
@@ -661,7 +661,7 @@
                 <w:noProof/>
                 <w:webHidden/>
               </w:rPr>
-              <w:instrText xml:space="preserve"> PAGEREF _Toc89481038 \h </w:instrText>
+              <w:instrText xml:space="preserve"> PAGEREF _Toc89715802 \h </w:instrText>
             </w:r>
             <w:r>
               <w:rPr>
@@ -706,7 +706,7 @@
               <w:lang w:eastAsia="en-IN"/>
             </w:rPr>
           </w:pPr>
-          <w:hyperlink w:anchor="_Toc89481039" w:history="1">
+          <w:hyperlink w:anchor="_Toc89715803" w:history="1">
             <w:r>
               <w:rPr>
                 <w:rStyle w:val="Hyperlink"/>
@@ -751,7 +751,7 @@
                 <w:noProof/>
                 <w:webHidden/>
               </w:rPr>
-              <w:instrText xml:space="preserve"> PAGEREF _Toc89481039 \h </w:instrText>
+              <w:instrText xml:space="preserve"> PAGEREF _Toc89715803 \h </w:instrText>
             </w:r>
             <w:r>
               <w:rPr>
@@ -796,7 +796,7 @@
               <w:lang w:eastAsia="en-IN"/>
             </w:rPr>
           </w:pPr>
-          <w:hyperlink w:anchor="_Toc89481040" w:history="1">
+          <w:hyperlink w:anchor="_Toc89715804" w:history="1">
             <w:r>
               <w:rPr>
                 <w:rStyle w:val="Hyperlink"/>
@@ -841,7 +841,7 @@
                 <w:noProof/>
                 <w:webHidden/>
               </w:rPr>
-              <w:instrText xml:space="preserve"> PAGEREF _Toc89481040 \h </w:instrText>
+              <w:instrText xml:space="preserve"> PAGEREF _Toc89715804 \h </w:instrText>
             </w:r>
             <w:r>
               <w:rPr>
@@ -886,7 +886,7 @@
               <w:lang w:eastAsia="en-IN"/>
             </w:rPr>
           </w:pPr>
-          <w:hyperlink w:anchor="_Toc89481041" w:history="1">
+          <w:hyperlink w:anchor="_Toc89715805" w:history="1">
             <w:r>
               <w:rPr>
                 <w:rStyle w:val="Hyperlink"/>
@@ -931,7 +931,7 @@
                 <w:noProof/>
                 <w:webHidden/>
               </w:rPr>
-              <w:instrText xml:space="preserve"> PAGEREF _Toc89481041 \h </w:instrText>
+              <w:instrText xml:space="preserve"> PAGEREF _Toc89715805 \h </w:instrText>
             </w:r>
             <w:r>
               <w:rPr>
@@ -976,7 +976,7 @@
               <w:lang w:eastAsia="en-IN"/>
             </w:rPr>
           </w:pPr>
-          <w:hyperlink w:anchor="_Toc89481042" w:history="1">
+          <w:hyperlink w:anchor="_Toc89715806" w:history="1">
             <w:r>
               <w:rPr>
                 <w:rStyle w:val="Hyperlink"/>
@@ -1000,7 +1000,7 @@
                 <w:noProof/>
                 <w:lang w:eastAsia="ja-JP"/>
               </w:rPr>
-              <w:t>Tools Used</w:t>
+              <w:t>Overall Process Flow-Chart</w:t>
             </w:r>
             <w:r>
               <w:rPr>
@@ -1021,7 +1021,7 @@
                 <w:noProof/>
                 <w:webHidden/>
               </w:rPr>
-              <w:instrText xml:space="preserve"> PAGEREF _Toc89481042 \h </w:instrText>
+              <w:instrText xml:space="preserve"> PAGEREF _Toc89715806 \h </w:instrText>
             </w:r>
             <w:r>
               <w:rPr>
@@ -1066,7 +1066,7 @@
               <w:lang w:eastAsia="en-IN"/>
             </w:rPr>
           </w:pPr>
-          <w:hyperlink w:anchor="_Toc89481043" w:history="1">
+          <w:hyperlink w:anchor="_Toc89715807" w:history="1">
             <w:r>
               <w:rPr>
                 <w:rStyle w:val="Hyperlink"/>
@@ -1090,7 +1090,7 @@
                 <w:noProof/>
                 <w:lang w:eastAsia="ja-JP"/>
               </w:rPr>
-              <w:t>Assumption</w:t>
+              <w:t>Tools Used</w:t>
             </w:r>
             <w:r>
               <w:rPr>
@@ -1111,7 +1111,7 @@
                 <w:noProof/>
                 <w:webHidden/>
               </w:rPr>
-              <w:instrText xml:space="preserve"> PAGEREF _Toc89481043 \h </w:instrText>
+              <w:instrText xml:space="preserve"> PAGEREF _Toc89715807 \h </w:instrText>
             </w:r>
             <w:r>
               <w:rPr>
@@ -1156,7 +1156,7 @@
               <w:lang w:eastAsia="en-IN"/>
             </w:rPr>
           </w:pPr>
-          <w:hyperlink w:anchor="_Toc89481044" w:history="1">
+          <w:hyperlink w:anchor="_Toc89715808" w:history="1">
             <w:r>
               <w:rPr>
                 <w:rStyle w:val="Hyperlink"/>
@@ -1180,6 +1180,96 @@
                 <w:noProof/>
                 <w:lang w:eastAsia="ja-JP"/>
               </w:rPr>
+              <w:t>Assumption</w:t>
+            </w:r>
+            <w:r>
+              <w:rPr>
+                <w:noProof/>
+                <w:webHidden/>
+              </w:rPr>
+              <w:tab/>
+            </w:r>
+            <w:r>
+              <w:rPr>
+                <w:noProof/>
+                <w:webHidden/>
+              </w:rPr>
+              <w:fldChar w:fldCharType="begin"/>
+            </w:r>
+            <w:r>
+              <w:rPr>
+                <w:noProof/>
+                <w:webHidden/>
+              </w:rPr>
+              <w:instrText xml:space="preserve"> PAGEREF _Toc89715808 \h </w:instrText>
+            </w:r>
+            <w:r>
+              <w:rPr>
+                <w:noProof/>
+                <w:webHidden/>
+              </w:rPr>
+            </w:r>
+            <w:r>
+              <w:rPr>
+                <w:noProof/>
+                <w:webHidden/>
+              </w:rPr>
+              <w:fldChar w:fldCharType="separate"/>
+            </w:r>
+            <w:r>
+              <w:rPr>
+                <w:noProof/>
+                <w:webHidden/>
+              </w:rPr>
+              <w:t>6</w:t>
+            </w:r>
+            <w:r>
+              <w:rPr>
+                <w:noProof/>
+                <w:webHidden/>
+              </w:rPr>
+              <w:fldChar w:fldCharType="end"/>
+            </w:r>
+          </w:hyperlink>
+        </w:p>
+        <w:p>
+          <w:pPr>
+            <w:pStyle w:val="TOC2"/>
+            <w:tabs>
+              <w:tab w:val="left" w:pos="880"/>
+              <w:tab w:val="right" w:leader="dot" w:pos="9016"/>
+            </w:tabs>
+            <w:rPr>
+              <w:rFonts w:asciiTheme="minorHAnsi" w:eastAsiaTheme="minorEastAsia" w:hAnsiTheme="minorHAnsi"/>
+              <w:noProof/>
+              <w:sz w:val="22"/>
+              <w:lang w:eastAsia="en-IN"/>
+            </w:rPr>
+          </w:pPr>
+          <w:hyperlink w:anchor="_Toc89715809" w:history="1">
+            <w:r>
+              <w:rPr>
+                <w:rStyle w:val="Hyperlink"/>
+                <w:noProof/>
+                <w:lang w:eastAsia="ja-JP"/>
+              </w:rPr>
+              <w:t>2.9</w:t>
+            </w:r>
+            <w:r>
+              <w:rPr>
+                <w:rFonts w:asciiTheme="minorHAnsi" w:eastAsiaTheme="minorEastAsia" w:hAnsiTheme="minorHAnsi"/>
+                <w:noProof/>
+                <w:sz w:val="22"/>
+                <w:lang w:eastAsia="en-IN"/>
+              </w:rPr>
+              <w:tab/>
+            </w:r>
+            <w:r>
+              <w:rPr>
+                <w:rStyle w:val="Hyperlink"/>
+                <w:noProof/>
+                <w:lang w:eastAsia="ja-JP"/>
+              </w:rPr>
               <w:t>ANNEXURE: Example Input File</w:t>
             </w:r>
             <w:r>
@@ -1201,7 +1291,7 @@
                 <w:noProof/>
                 <w:webHidden/>
               </w:rPr>
-              <w:instrText xml:space="preserve"> PAGEREF _Toc89481044 \h </w:instrText>
+              <w:instrText xml:space="preserve"> PAGEREF _Toc89715809 \h </w:instrText>
             </w:r>
             <w:r>
               <w:rPr>
@@ -1366,7 +1456,7 @@
           <w:numId w:val="9"/>
         </w:numPr>
       </w:pPr>
-      <w:bookmarkStart w:id="0" w:name="_Toc89481033"/>
+      <w:bookmarkStart w:id="0" w:name="_Toc89715797"/>
       <w:r>
         <w:lastRenderedPageBreak/>
         <w:t>Introduction</w:t>
@@ -1401,7 +1491,7 @@
           <w:lang w:eastAsia="ja-JP"/>
         </w:rPr>
       </w:pPr>
-      <w:bookmarkStart w:id="1" w:name="_Toc89481034"/>
+      <w:bookmarkStart w:id="1" w:name="_Toc89715798"/>
       <w:r>
         <w:rPr>
           <w:lang w:eastAsia="ja-JP"/>
@@ -1468,7 +1558,7 @@
           <w:lang w:eastAsia="ja-JP"/>
         </w:rPr>
       </w:pPr>
-      <w:bookmarkStart w:id="2" w:name="_Toc89481035"/>
+      <w:bookmarkStart w:id="2" w:name="_Toc89715799"/>
       <w:r>
         <w:rPr>
           <w:lang w:eastAsia="ja-JP"/>
@@ -1816,7 +1906,7 @@
           <w:lang w:eastAsia="ja-JP"/>
         </w:rPr>
       </w:pPr>
-      <w:bookmarkStart w:id="3" w:name="_Toc89481036"/>
+      <w:bookmarkStart w:id="3" w:name="_Toc89715800"/>
       <w:r>
         <w:rPr>
           <w:lang w:eastAsia="ja-JP"/>
@@ -1833,7 +1923,7 @@
           <w:lang w:eastAsia="ja-JP"/>
         </w:rPr>
       </w:pPr>
-      <w:bookmarkStart w:id="4" w:name="_Toc89481037"/>
+      <w:bookmarkStart w:id="4" w:name="_Toc89715801"/>
       <w:r>
         <w:rPr>
           <w:lang w:eastAsia="ja-JP"/>
@@ -1877,7 +1967,7 @@
           <w:lang w:eastAsia="ja-JP"/>
         </w:rPr>
       </w:pPr>
-      <w:bookmarkStart w:id="5" w:name="_Toc89481038"/>
+      <w:bookmarkStart w:id="5" w:name="_Toc89715802"/>
       <w:r>
         <w:rPr>
           <w:lang w:eastAsia="ja-JP"/>
@@ -1924,7 +2014,7 @@
           <w:lang w:eastAsia="ja-JP"/>
         </w:rPr>
       </w:pPr>
-      <w:bookmarkStart w:id="6" w:name="_Toc89481039"/>
+      <w:bookmarkStart w:id="6" w:name="_Toc89715803"/>
       <w:r>
         <w:rPr>
           <w:lang w:eastAsia="ja-JP"/>
@@ -1973,7 +2063,7 @@
           <w:lang w:eastAsia="ja-JP"/>
         </w:rPr>
       </w:pPr>
-      <w:bookmarkStart w:id="7" w:name="_Toc89481040"/>
+      <w:bookmarkStart w:id="7" w:name="_Toc89715804"/>
       <w:r>
         <w:rPr>
           <w:lang w:eastAsia="ja-JP"/>
@@ -2016,7 +2106,7 @@
           <w:lang w:eastAsia="ja-JP"/>
         </w:rPr>
       </w:pPr>
-      <w:bookmarkStart w:id="8" w:name="_Toc89481041"/>
+      <w:bookmarkStart w:id="8" w:name="_Toc89715805"/>
       <w:r>
         <w:rPr>
           <w:lang w:eastAsia="ja-JP"/>
@@ -2157,14 +2247,57 @@
           <w:lang w:eastAsia="ja-JP"/>
         </w:rPr>
       </w:pPr>
-      <w:bookmarkStart w:id="9" w:name="_Toc89481042"/>
-      <w:r>
-        <w:rPr>
-          <w:lang w:eastAsia="ja-JP"/>
-        </w:rPr>
+      <w:bookmarkStart w:id="9" w:name="_Toc89715806"/>
+      <w:r>
+        <w:rPr>
+          <w:lang w:eastAsia="ja-JP"/>
+        </w:rPr>
+        <w:t>Overall Process Flow-Chart</w:t>
+      </w:r>
+      <w:bookmarkEnd w:id="9"/>
+    </w:p>
+    <w:p>
+      <w:pPr>
+        <w:rPr>
+          <w:lang w:eastAsia="ja-JP"/>
+        </w:rPr>
+      </w:pPr>
+      <w:r>
+        <w:rPr>
+          <w:noProof/>
+          <w:lang w:eastAsia="ja-JP"/>
+        </w:rPr>
+        <w:drawing>
+          <wp:inline distT="0" distB="0" distL="0" distR="0" wp14:anchorId="77A94489" wp14:editId="2D7F33C6">
+            <wp:extent cx="5229225" cy="3476625"/>
+            <wp:effectExtent l="0" t="19050" r="0" b="9525"/>
+            <wp:docPr id="9" name="Diagram 9"/>
+            <wp:cNvGraphicFramePr/>
+            <a:graphic xmlns:a="http://schemas.openxmlformats.org/drawingml/2006/main">
+              <a:graphicData uri="http://schemas.openxmlformats.org/drawingml/2006/diagram">
+                <dgm:relIds xmlns:dgm="http://schemas.openxmlformats.org/drawingml/2006/diagram" xmlns:r="http://schemas.openxmlformats.org/officeDocument/2006/relationships" r:dm="rId9" r:lo="rId10" r:qs="rId11" r:cs="rId12"/>
+              </a:graphicData>
+            </a:graphic>
+          </wp:inline>
+        </w:drawing>
+      </w:r>
+    </w:p>
+    <w:p>
+      <w:pPr>
+        <w:pStyle w:val="Heading2"/>
+        <w:rPr>
+          <w:lang w:eastAsia="ja-JP"/>
+        </w:rPr>
+      </w:pPr>
+      <w:bookmarkStart w:id="10" w:name="_Toc89715807"/>
+      <w:r>
+        <w:rPr>
+          <w:lang w:eastAsia="ja-JP"/>
+        </w:rPr>
+        <w:lastRenderedPageBreak/>
         <w:t>Tools Used</w:t>
       </w:r>
-      <w:bookmarkEnd w:id="9"/>
+      <w:bookmarkEnd w:id="10"/>
     </w:p>
     <w:p>
       <w:pPr>
@@ -2221,7 +2354,7 @@
                     <pic:cNvPicPr/>
                   </pic:nvPicPr>
                   <pic:blipFill>
-                    <a:blip r:embed="rId9"/>
+                    <a:blip r:embed="rId14"/>
                     <a:stretch>
                       <a:fillRect/>
                     </a:stretch>
@@ -2267,7 +2400,7 @@
                     <pic:cNvPicPr/>
                   </pic:nvPicPr>
                   <pic:blipFill>
-                    <a:blip r:embed="rId10"/>
+                    <a:blip r:embed="rId15"/>
                     <a:stretch>
                       <a:fillRect/>
                     </a:stretch>
@@ -2313,7 +2446,7 @@
                     <pic:cNvPicPr/>
                   </pic:nvPicPr>
                   <pic:blipFill>
-                    <a:blip r:embed="rId11"/>
+                    <a:blip r:embed="rId16"/>
                     <a:stretch>
                       <a:fillRect/>
                     </a:stretch>
@@ -2359,7 +2492,7 @@
                     <pic:cNvPicPr/>
                   </pic:nvPicPr>
                   <pic:blipFill>
-                    <a:blip r:embed="rId12"/>
+                    <a:blip r:embed="rId17"/>
                     <a:stretch>
                       <a:fillRect/>
                     </a:stretch>
@@ -2405,7 +2538,7 @@
                     <pic:cNvPicPr/>
                   </pic:nvPicPr>
                   <pic:blipFill>
-                    <a:blip r:embed="rId13"/>
+                    <a:blip r:embed="rId18"/>
                     <a:stretch>
                       <a:fillRect/>
                     </a:stretch>
@@ -2558,15 +2691,14 @@
           <w:lang w:eastAsia="ja-JP"/>
         </w:rPr>
       </w:pPr>
-      <w:bookmarkStart w:id="10" w:name="_Toc89481043"/>
-      <w:r>
-        <w:rPr>
-          <w:lang w:eastAsia="ja-JP"/>
-        </w:rPr>
-        <w:lastRenderedPageBreak/>
+      <w:bookmarkStart w:id="11" w:name="_Toc89715808"/>
+      <w:r>
+        <w:rPr>
+          <w:lang w:eastAsia="ja-JP"/>
+        </w:rPr>
         <w:t>Assumption</w:t>
       </w:r>
-      <w:bookmarkEnd w:id="10"/>
+      <w:bookmarkEnd w:id="11"/>
     </w:p>
     <w:p>
       <w:pPr>
@@ -2651,7 +2783,7 @@
           <w:lang w:eastAsia="ja-JP"/>
         </w:rPr>
       </w:pPr>
-      <w:bookmarkStart w:id="11" w:name="_Toc89481044"/>
+      <w:bookmarkStart w:id="12" w:name="_Toc89715809"/>
       <w:r>
         <w:rPr>
           <w:lang w:eastAsia="ja-JP"/>
@@ -2664,7 +2796,7 @@
         </w:rPr>
         <w:t>Example Input File</w:t>
       </w:r>
-      <w:bookmarkEnd w:id="11"/>
+      <w:bookmarkEnd w:id="12"/>
     </w:p>
     <w:p>
       <w:pPr>
@@ -2705,7 +2837,7 @@
                     <pic:cNvPicPr/>
                   </pic:nvPicPr>
                   <pic:blipFill>
-                    <a:blip r:embed="rId14"/>
+                    <a:blip r:embed="rId19"/>
                     <a:stretch>
                       <a:fillRect/>
                     </a:stretch>
@@ -4809,6 +4941,2795 @@
 </w:styles>
 </file>
 
+<file path=word/diagrams/colors1.xml><?xml version="1.0" encoding="utf-8"?>
+<dgm:colorsDef xmlns:dgm="http://schemas.openxmlformats.org/drawingml/2006/diagram" xmlns:a="http://schemas.openxmlformats.org/drawingml/2006/main" uniqueId="urn:microsoft.com/office/officeart/2005/8/colors/accent1_1">
+  <dgm:title val=""/>
+  <dgm:desc val=""/>
+  <dgm:catLst>
+    <dgm:cat type="accent1" pri="11100"/>
+  </dgm:catLst>
+  <dgm:styleLbl name="node0">
+    <dgm:fillClrLst meth="repeat">
+      <a:schemeClr val="lt1"/>
+    </dgm:fillClrLst>
+    <dgm:linClrLst meth="repeat">
+      <a:schemeClr val="accent1">
+        <a:shade val="80000"/>
+      </a:schemeClr>
+    </dgm:linClrLst>
+    <dgm:effectClrLst/>
+    <dgm:txLinClrLst/>
+    <dgm:txFillClrLst meth="repeat">
+      <a:schemeClr val="dk1"/>
+    </dgm:txFillClrLst>
+    <dgm:txEffectClrLst/>
+  </dgm:styleLbl>
+  <dgm:styleLbl name="alignNode1">
+    <dgm:fillClrLst meth="repeat">
+      <a:schemeClr val="lt1"/>
+    </dgm:fillClrLst>
+    <dgm:linClrLst meth="repeat">
+      <a:schemeClr val="accent1">
+        <a:shade val="80000"/>
+      </a:schemeClr>
+    </dgm:linClrLst>
+    <dgm:effectClrLst/>
+    <dgm:txLinClrLst/>
+    <dgm:txFillClrLst meth="repeat">
+      <a:schemeClr val="dk1"/>
+    </dgm:txFillClrLst>
+    <dgm:txEffectClrLst/>
+  </dgm:styleLbl>
+  <dgm:styleLbl name="node1">
+    <dgm:fillClrLst meth="repeat">
+      <a:schemeClr val="lt1"/>
+    </dgm:fillClrLst>
+    <dgm:linClrLst meth="repeat">
+      <a:schemeClr val="accent1">
+        <a:shade val="80000"/>
+      </a:schemeClr>
+    </dgm:linClrLst>
+    <dgm:effectClrLst/>
+    <dgm:txLinClrLst/>
+    <dgm:txFillClrLst meth="repeat">
+      <a:schemeClr val="dk1"/>
+    </dgm:txFillClrLst>
+    <dgm:txEffectClrLst/>
+  </dgm:styleLbl>
+  <dgm:styleLbl name="lnNode1">
+    <dgm:fillClrLst meth="repeat">
+      <a:schemeClr val="lt1"/>
+    </dgm:fillClrLst>
+    <dgm:linClrLst meth="repeat">
+      <a:schemeClr val="accent1">
+        <a:shade val="80000"/>
+      </a:schemeClr>
+    </dgm:linClrLst>
+    <dgm:effectClrLst/>
+    <dgm:txLinClrLst/>
+    <dgm:txFillClrLst meth="repeat">
+      <a:schemeClr val="dk1"/>
+    </dgm:txFillClrLst>
+    <dgm:txEffectClrLst/>
+  </dgm:styleLbl>
+  <dgm:styleLbl name="vennNode1">
+    <dgm:fillClrLst meth="repeat">
+      <a:schemeClr val="lt1">
+        <a:alpha val="50000"/>
+      </a:schemeClr>
+    </dgm:fillClrLst>
+    <dgm:linClrLst meth="repeat">
+      <a:schemeClr val="accent1">
+        <a:shade val="80000"/>
+      </a:schemeClr>
+    </dgm:linClrLst>
+    <dgm:effectClrLst/>
+    <dgm:txLinClrLst/>
+    <dgm:txFillClrLst/>
+    <dgm:txEffectClrLst/>
+  </dgm:styleLbl>
+  <dgm:styleLbl name="node2">
+    <dgm:fillClrLst meth="repeat">
+      <a:schemeClr val="lt1"/>
+    </dgm:fillClrLst>
+    <dgm:linClrLst meth="repeat">
+      <a:schemeClr val="accent1">
+        <a:shade val="80000"/>
+      </a:schemeClr>
+    </dgm:linClrLst>
+    <dgm:effectClrLst/>
+    <dgm:txLinClrLst/>
+    <dgm:txFillClrLst meth="repeat">
+      <a:schemeClr val="dk1"/>
+    </dgm:txFillClrLst>
+    <dgm:txEffectClrLst/>
+  </dgm:styleLbl>
+  <dgm:styleLbl name="node3">
+    <dgm:fillClrLst meth="repeat">
+      <a:schemeClr val="lt1"/>
+    </dgm:fillClrLst>
+    <dgm:linClrLst meth="repeat">
+      <a:schemeClr val="accent1">
+        <a:shade val="80000"/>
+      </a:schemeClr>
+    </dgm:linClrLst>
+    <dgm:effectClrLst/>
+    <dgm:txLinClrLst/>
+    <dgm:txFillClrLst meth="repeat">
+      <a:schemeClr val="dk1"/>
+    </dgm:txFillClrLst>
+    <dgm:txEffectClrLst/>
+  </dgm:styleLbl>
+  <dgm:styleLbl name="node4">
+    <dgm:fillClrLst meth="repeat">
+      <a:schemeClr val="lt1"/>
+    </dgm:fillClrLst>
+    <dgm:linClrLst meth="repeat">
+      <a:schemeClr val="accent1">
+        <a:shade val="80000"/>
+      </a:schemeClr>
+    </dgm:linClrLst>
+    <dgm:effectClrLst/>
+    <dgm:txLinClrLst/>
+    <dgm:txFillClrLst meth="repeat">
+      <a:schemeClr val="dk1"/>
+    </dgm:txFillClrLst>
+    <dgm:txEffectClrLst/>
+  </dgm:styleLbl>
+  <dgm:styleLbl name="fgImgPlace1">
+    <dgm:fillClrLst meth="repeat">
+      <a:schemeClr val="accent1">
+        <a:tint val="40000"/>
+      </a:schemeClr>
+    </dgm:fillClrLst>
+    <dgm:linClrLst meth="repeat">
+      <a:schemeClr val="accent1">
+        <a:shade val="80000"/>
+      </a:schemeClr>
+    </dgm:linClrLst>
+    <dgm:effectClrLst/>
+    <dgm:txLinClrLst/>
+    <dgm:txFillClrLst meth="repeat">
+      <a:schemeClr val="lt1"/>
+    </dgm:txFillClrLst>
+    <dgm:txEffectClrLst/>
+  </dgm:styleLbl>
+  <dgm:styleLbl name="alignImgPlace1">
+    <dgm:fillClrLst meth="repeat">
+      <a:schemeClr val="accent1">
+        <a:tint val="40000"/>
+      </a:schemeClr>
+    </dgm:fillClrLst>
+    <dgm:linClrLst meth="repeat">
+      <a:schemeClr val="accent1">
+        <a:shade val="80000"/>
+      </a:schemeClr>
+    </dgm:linClrLst>
+    <dgm:effectClrLst/>
+    <dgm:txLinClrLst/>
+    <dgm:txFillClrLst meth="repeat">
+      <a:schemeClr val="lt1"/>
+    </dgm:txFillClrLst>
+    <dgm:txEffectClrLst/>
+  </dgm:styleLbl>
+  <dgm:styleLbl name="bgImgPlace1">
+    <dgm:fillClrLst meth="repeat">
+      <a:schemeClr val="accent1">
+        <a:tint val="40000"/>
+      </a:schemeClr>
+    </dgm:fillClrLst>
+    <dgm:linClrLst meth="repeat">
+      <a:schemeClr val="accent1">
+        <a:shade val="80000"/>
+      </a:schemeClr>
+    </dgm:linClrLst>
+    <dgm:effectClrLst/>
+    <dgm:txLinClrLst/>
+    <dgm:txFillClrLst meth="repeat">
+      <a:schemeClr val="lt1"/>
+    </dgm:txFillClrLst>
+    <dgm:txEffectClrLst/>
+  </dgm:styleLbl>
+  <dgm:styleLbl name="sibTrans2D1">
+    <dgm:fillClrLst meth="repeat">
+      <a:schemeClr val="accent1">
+        <a:tint val="60000"/>
+      </a:schemeClr>
+    </dgm:fillClrLst>
+    <dgm:linClrLst meth="repeat">
+      <a:schemeClr val="accent1">
+        <a:tint val="60000"/>
+      </a:schemeClr>
+    </dgm:linClrLst>
+    <dgm:effectClrLst/>
+    <dgm:txLinClrLst/>
+    <dgm:txFillClrLst meth="repeat">
+      <a:schemeClr val="dk1"/>
+    </dgm:txFillClrLst>
+    <dgm:txEffectClrLst/>
+  </dgm:styleLbl>
+  <dgm:styleLbl name="fgSibTrans2D1">
+    <dgm:fillClrLst meth="repeat">
+      <a:schemeClr val="accent1">
+        <a:tint val="60000"/>
+      </a:schemeClr>
+    </dgm:fillClrLst>
+    <dgm:linClrLst meth="repeat">
+      <a:schemeClr val="accent1">
+        <a:tint val="60000"/>
+      </a:schemeClr>
+    </dgm:linClrLst>
+    <dgm:effectClrLst/>
+    <dgm:txLinClrLst/>
+    <dgm:txFillClrLst meth="repeat">
+      <a:schemeClr val="dk1"/>
+    </dgm:txFillClrLst>
+    <dgm:txEffectClrLst/>
+  </dgm:styleLbl>
+  <dgm:styleLbl name="bgSibTrans2D1">
+    <dgm:fillClrLst meth="repeat">
+      <a:schemeClr val="accent1">
+        <a:tint val="60000"/>
+      </a:schemeClr>
+    </dgm:fillClrLst>
+    <dgm:linClrLst meth="repeat">
+      <a:schemeClr val="accent1">
+        <a:tint val="60000"/>
+      </a:schemeClr>
+    </dgm:linClrLst>
+    <dgm:effectClrLst/>
+    <dgm:txLinClrLst/>
+    <dgm:txFillClrLst meth="repeat">
+      <a:schemeClr val="dk1"/>
+    </dgm:txFillClrLst>
+    <dgm:txEffectClrLst/>
+  </dgm:styleLbl>
+  <dgm:styleLbl name="sibTrans1D1">
+    <dgm:fillClrLst meth="repeat">
+      <a:schemeClr val="accent1"/>
+    </dgm:fillClrLst>
+    <dgm:linClrLst meth="repeat">
+      <a:schemeClr val="accent1"/>
+    </dgm:linClrLst>
+    <dgm:effectClrLst/>
+    <dgm:txLinClrLst/>
+    <dgm:txFillClrLst meth="repeat">
+      <a:schemeClr val="tx1"/>
+    </dgm:txFillClrLst>
+    <dgm:txEffectClrLst/>
+  </dgm:styleLbl>
+  <dgm:styleLbl name="callout">
+    <dgm:fillClrLst meth="repeat">
+      <a:schemeClr val="accent1"/>
+    </dgm:fillClrLst>
+    <dgm:linClrLst meth="repeat">
+      <a:schemeClr val="accent1"/>
+    </dgm:linClrLst>
+    <dgm:effectClrLst/>
+    <dgm:txLinClrLst/>
+    <dgm:txFillClrLst meth="repeat">
+      <a:schemeClr val="tx1"/>
+    </dgm:txFillClrLst>
+    <dgm:txEffectClrLst/>
+  </dgm:styleLbl>
+  <dgm:styleLbl name="asst0">
+    <dgm:fillClrLst meth="repeat">
+      <a:schemeClr val="lt1"/>
+    </dgm:fillClrLst>
+    <dgm:linClrLst meth="repeat">
+      <a:schemeClr val="accent1">
+        <a:shade val="80000"/>
+      </a:schemeClr>
+    </dgm:linClrLst>
+    <dgm:effectClrLst/>
+    <dgm:txLinClrLst/>
+    <dgm:txFillClrLst meth="repeat">
+      <a:schemeClr val="dk1"/>
+    </dgm:txFillClrLst>
+    <dgm:txEffectClrLst/>
+  </dgm:styleLbl>
+  <dgm:styleLbl name="asst1">
+    <dgm:fillClrLst meth="repeat">
+      <a:schemeClr val="lt1"/>
+    </dgm:fillClrLst>
+    <dgm:linClrLst meth="repeat">
+      <a:schemeClr val="accent1">
+        <a:shade val="80000"/>
+      </a:schemeClr>
+    </dgm:linClrLst>
+    <dgm:effectClrLst/>
+    <dgm:txLinClrLst/>
+    <dgm:txFillClrLst meth="repeat">
+      <a:schemeClr val="dk1"/>
+    </dgm:txFillClrLst>
+    <dgm:txEffectClrLst/>
+  </dgm:styleLbl>
+  <dgm:styleLbl name="asst2">
+    <dgm:fillClrLst meth="repeat">
+      <a:schemeClr val="lt1"/>
+    </dgm:fillClrLst>
+    <dgm:linClrLst meth="repeat">
+      <a:schemeClr val="accent1">
+        <a:shade val="80000"/>
+      </a:schemeClr>
+    </dgm:linClrLst>
+    <dgm:effectClrLst/>
+    <dgm:txLinClrLst/>
+    <dgm:txFillClrLst meth="repeat">
+      <a:schemeClr val="dk1"/>
+    </dgm:txFillClrLst>
+    <dgm:txEffectClrLst/>
+  </dgm:styleLbl>
+  <dgm:styleLbl name="asst3">
+    <dgm:fillClrLst meth="repeat">
+      <a:schemeClr val="lt1"/>
+    </dgm:fillClrLst>
+    <dgm:linClrLst meth="repeat">
+      <a:schemeClr val="accent1">
+        <a:shade val="80000"/>
+      </a:schemeClr>
+    </dgm:linClrLst>
+    <dgm:effectClrLst/>
+    <dgm:txLinClrLst/>
+    <dgm:txFillClrLst meth="repeat">
+      <a:schemeClr val="dk1"/>
+    </dgm:txFillClrLst>
+    <dgm:txEffectClrLst/>
+  </dgm:styleLbl>
+  <dgm:styleLbl name="asst4">
+    <dgm:fillClrLst meth="repeat">
+      <a:schemeClr val="lt1"/>
+    </dgm:fillClrLst>
+    <dgm:linClrLst meth="repeat">
+      <a:schemeClr val="accent1">
+        <a:shade val="80000"/>
+      </a:schemeClr>
+    </dgm:linClrLst>
+    <dgm:effectClrLst/>
+    <dgm:txLinClrLst/>
+    <dgm:txFillClrLst meth="repeat">
+      <a:schemeClr val="dk1"/>
+    </dgm:txFillClrLst>
+    <dgm:txEffectClrLst/>
+  </dgm:styleLbl>
+  <dgm:styleLbl name="parChTrans2D1">
+    <dgm:fillClrLst meth="repeat">
+      <a:schemeClr val="accent1">
+        <a:tint val="60000"/>
+      </a:schemeClr>
+    </dgm:fillClrLst>
+    <dgm:linClrLst meth="repeat">
+      <a:schemeClr val="accent1">
+        <a:tint val="60000"/>
+      </a:schemeClr>
+    </dgm:linClrLst>
+    <dgm:effectClrLst/>
+    <dgm:txLinClrLst/>
+    <dgm:txFillClrLst/>
+    <dgm:txEffectClrLst/>
+  </dgm:styleLbl>
+  <dgm:styleLbl name="parChTrans2D2">
+    <dgm:fillClrLst meth="repeat">
+      <a:schemeClr val="accent1"/>
+    </dgm:fillClrLst>
+    <dgm:linClrLst meth="repeat">
+      <a:schemeClr val="accent1"/>
+    </dgm:linClrLst>
+    <dgm:effectClrLst/>
+    <dgm:txLinClrLst/>
+    <dgm:txFillClrLst/>
+    <dgm:txEffectClrLst/>
+  </dgm:styleLbl>
+  <dgm:styleLbl name="parChTrans2D3">
+    <dgm:fillClrLst meth="repeat">
+      <a:schemeClr val="accent1"/>
+    </dgm:fillClrLst>
+    <dgm:linClrLst meth="repeat">
+      <a:schemeClr val="accent1"/>
+    </dgm:linClrLst>
+    <dgm:effectClrLst/>
+    <dgm:txLinClrLst/>
+    <dgm:txFillClrLst/>
+    <dgm:txEffectClrLst/>
+  </dgm:styleLbl>
+  <dgm:styleLbl name="parChTrans2D4">
+    <dgm:fillClrLst meth="repeat">
+      <a:schemeClr val="accent1"/>
+    </dgm:fillClrLst>
+    <dgm:linClrLst meth="repeat">
+      <a:schemeClr val="accent1"/>
+    </dgm:linClrLst>
+    <dgm:effectClrLst/>
+    <dgm:txLinClrLst/>
+    <dgm:txFillClrLst meth="repeat">
+      <a:schemeClr val="lt1"/>
+    </dgm:txFillClrLst>
+    <dgm:txEffectClrLst/>
+  </dgm:styleLbl>
+  <dgm:styleLbl name="parChTrans1D1">
+    <dgm:fillClrLst meth="repeat">
+      <a:schemeClr val="accent1"/>
+    </dgm:fillClrLst>
+    <dgm:linClrLst meth="repeat">
+      <a:schemeClr val="accent1">
+        <a:shade val="60000"/>
+      </a:schemeClr>
+    </dgm:linClrLst>
+    <dgm:effectClrLst/>
+    <dgm:txLinClrLst/>
+    <dgm:txFillClrLst meth="repeat">
+      <a:schemeClr val="tx1"/>
+    </dgm:txFillClrLst>
+    <dgm:txEffectClrLst/>
+  </dgm:styleLbl>
+  <dgm:styleLbl name="parChTrans1D2">
+    <dgm:fillClrLst meth="repeat">
+      <a:schemeClr val="accent1"/>
+    </dgm:fillClrLst>
+    <dgm:linClrLst meth="repeat">
+      <a:schemeClr val="accent1">
+        <a:shade val="60000"/>
+      </a:schemeClr>
+    </dgm:linClrLst>
+    <dgm:effectClrLst/>
+    <dgm:txLinClrLst/>
+    <dgm:txFillClrLst meth="repeat">
+      <a:schemeClr val="tx1"/>
+    </dgm:txFillClrLst>
+    <dgm:txEffectClrLst/>
+  </dgm:styleLbl>
+  <dgm:styleLbl name="parChTrans1D3">
+    <dgm:fillClrLst meth="repeat">
+      <a:schemeClr val="accent1"/>
+    </dgm:fillClrLst>
+    <dgm:linClrLst meth="repeat">
+      <a:schemeClr val="accent1">
+        <a:shade val="80000"/>
+      </a:schemeClr>
+    </dgm:linClrLst>
+    <dgm:effectClrLst/>
+    <dgm:txLinClrLst/>
+    <dgm:txFillClrLst meth="repeat">
+      <a:schemeClr val="tx1"/>
+    </dgm:txFillClrLst>
+    <dgm:txEffectClrLst/>
+  </dgm:styleLbl>
+  <dgm:styleLbl name="parChTrans1D4">
+    <dgm:fillClrLst meth="repeat">
+      <a:schemeClr val="accent1"/>
+    </dgm:fillClrLst>
+    <dgm:linClrLst meth="repeat">
+      <a:schemeClr val="accent1">
+        <a:shade val="80000"/>
+      </a:schemeClr>
+    </dgm:linClrLst>
+    <dgm:effectClrLst/>
+    <dgm:txLinClrLst/>
+    <dgm:txFillClrLst meth="repeat">
+      <a:schemeClr val="tx1"/>
+    </dgm:txFillClrLst>
+    <dgm:txEffectClrLst/>
+  </dgm:styleLbl>
+  <dgm:styleLbl name="fgAcc1">
+    <dgm:fillClrLst meth="repeat">
+      <a:schemeClr val="accent1">
+        <a:alpha val="90000"/>
+        <a:tint val="40000"/>
+      </a:schemeClr>
+    </dgm:fillClrLst>
+    <dgm:linClrLst meth="repeat">
+      <a:schemeClr val="accent1"/>
+    </dgm:linClrLst>
+    <dgm:effectClrLst/>
+    <dgm:txLinClrLst/>
+    <dgm:txFillClrLst meth="repeat">
+      <a:schemeClr val="dk1"/>
+    </dgm:txFillClrLst>
+    <dgm:txEffectClrLst/>
+  </dgm:styleLbl>
+  <dgm:styleLbl name="conFgAcc1">
+    <dgm:fillClrLst meth="repeat">
+      <a:schemeClr val="accent1">
+        <a:alpha val="90000"/>
+        <a:tint val="40000"/>
+      </a:schemeClr>
+    </dgm:fillClrLst>
+    <dgm:linClrLst meth="repeat">
+      <a:schemeClr val="accent1"/>
+    </dgm:linClrLst>
+    <dgm:effectClrLst/>
+    <dgm:txLinClrLst/>
+    <dgm:txFillClrLst meth="repeat">
+      <a:schemeClr val="dk1"/>
+    </dgm:txFillClrLst>
+    <dgm:txEffectClrLst/>
+  </dgm:styleLbl>
+  <dgm:styleLbl name="alignAcc1">
+    <dgm:fillClrLst meth="repeat">
+      <a:schemeClr val="accent1">
+        <a:alpha val="90000"/>
+        <a:tint val="40000"/>
+      </a:schemeClr>
+    </dgm:fillClrLst>
+    <dgm:linClrLst meth="repeat">
+      <a:schemeClr val="accent1"/>
+    </dgm:linClrLst>
+    <dgm:effectClrLst/>
+    <dgm:txLinClrLst/>
+    <dgm:txFillClrLst meth="repeat">
+      <a:schemeClr val="dk1"/>
+    </dgm:txFillClrLst>
+    <dgm:txEffectClrLst/>
+  </dgm:styleLbl>
+  <dgm:styleLbl name="trAlignAcc1">
+    <dgm:fillClrLst meth="repeat">
+      <a:schemeClr val="accent1">
+        <a:alpha val="40000"/>
+        <a:tint val="40000"/>
+      </a:schemeClr>
+    </dgm:fillClrLst>
+    <dgm:linClrLst meth="repeat">
+      <a:schemeClr val="accent1"/>
+    </dgm:linClrLst>
+    <dgm:effectClrLst/>
+    <dgm:txLinClrLst/>
+    <dgm:txFillClrLst meth="repeat">
+      <a:schemeClr val="dk1"/>
+    </dgm:txFillClrLst>
+    <dgm:txEffectClrLst/>
+  </dgm:styleLbl>
+  <dgm:styleLbl name="bgAcc1">
+    <dgm:fillClrLst meth="repeat">
+      <a:schemeClr val="accent1">
+        <a:alpha val="90000"/>
+        <a:tint val="40000"/>
+      </a:schemeClr>
+    </dgm:fillClrLst>
+    <dgm:linClrLst meth="repeat">
+      <a:schemeClr val="accent1"/>
+    </dgm:linClrLst>
+    <dgm:effectClrLst/>
+    <dgm:txLinClrLst/>
+    <dgm:txFillClrLst meth="repeat">
+      <a:schemeClr val="dk1"/>
+    </dgm:txFillClrLst>
+    <dgm:txEffectClrLst/>
+  </dgm:styleLbl>
+  <dgm:styleLbl name="solidFgAcc1">
+    <dgm:fillClrLst meth="repeat">
+      <a:schemeClr val="lt1"/>
+    </dgm:fillClrLst>
+    <dgm:linClrLst meth="repeat">
+      <a:schemeClr val="accent1"/>
+    </dgm:linClrLst>
+    <dgm:effectClrLst/>
+    <dgm:txLinClrLst/>
+    <dgm:txFillClrLst meth="repeat">
+      <a:schemeClr val="dk1"/>
+    </dgm:txFillClrLst>
+    <dgm:txEffectClrLst/>
+  </dgm:styleLbl>
+  <dgm:styleLbl name="solidAlignAcc1">
+    <dgm:fillClrLst meth="repeat">
+      <a:schemeClr val="lt1"/>
+    </dgm:fillClrLst>
+    <dgm:linClrLst meth="repeat">
+      <a:schemeClr val="accent1"/>
+    </dgm:linClrLst>
+    <dgm:effectClrLst/>
+    <dgm:txLinClrLst/>
+    <dgm:txFillClrLst meth="repeat">
+      <a:schemeClr val="dk1"/>
+    </dgm:txFillClrLst>
+    <dgm:txEffectClrLst/>
+  </dgm:styleLbl>
+  <dgm:styleLbl name="solidBgAcc1">
+    <dgm:fillClrLst meth="repeat">
+      <a:schemeClr val="lt1"/>
+    </dgm:fillClrLst>
+    <dgm:linClrLst meth="repeat">
+      <a:schemeClr val="accent1"/>
+    </dgm:linClrLst>
+    <dgm:effectClrLst/>
+    <dgm:txLinClrLst/>
+    <dgm:txFillClrLst meth="repeat">
+      <a:schemeClr val="dk1"/>
+    </dgm:txFillClrLst>
+    <dgm:txEffectClrLst/>
+  </dgm:styleLbl>
+  <dgm:styleLbl name="fgAccFollowNode1">
+    <dgm:fillClrLst meth="repeat">
+      <a:schemeClr val="lt1">
+        <a:alpha val="90000"/>
+        <a:tint val="40000"/>
+      </a:schemeClr>
+    </dgm:fillClrLst>
+    <dgm:linClrLst meth="repeat">
+      <a:schemeClr val="accent1">
+        <a:alpha val="90000"/>
+      </a:schemeClr>
+    </dgm:linClrLst>
+    <dgm:effectClrLst/>
+    <dgm:txLinClrLst/>
+    <dgm:txFillClrLst meth="repeat">
+      <a:schemeClr val="dk1"/>
+    </dgm:txFillClrLst>
+    <dgm:txEffectClrLst/>
+  </dgm:styleLbl>
+  <dgm:styleLbl name="alignAccFollowNode1">
+    <dgm:fillClrLst meth="repeat">
+      <a:schemeClr val="lt1">
+        <a:alpha val="90000"/>
+        <a:tint val="40000"/>
+      </a:schemeClr>
+    </dgm:fillClrLst>
+    <dgm:linClrLst meth="repeat">
+      <a:schemeClr val="accent1">
+        <a:alpha val="90000"/>
+      </a:schemeClr>
+    </dgm:linClrLst>
+    <dgm:effectClrLst/>
+    <dgm:txLinClrLst/>
+    <dgm:txFillClrLst meth="repeat">
+      <a:schemeClr val="dk1"/>
+    </dgm:txFillClrLst>
+    <dgm:txEffectClrLst/>
+  </dgm:styleLbl>
+  <dgm:styleLbl name="bgAccFollowNode1">
+    <dgm:fillClrLst meth="repeat">
+      <a:schemeClr val="lt1">
+        <a:alpha val="90000"/>
+        <a:tint val="40000"/>
+      </a:schemeClr>
+    </dgm:fillClrLst>
+    <dgm:linClrLst meth="repeat">
+      <a:schemeClr val="accent1">
+        <a:alpha val="90000"/>
+      </a:schemeClr>
+    </dgm:linClrLst>
+    <dgm:effectClrLst/>
+    <dgm:txLinClrLst/>
+    <dgm:txFillClrLst meth="repeat">
+      <a:schemeClr val="dk1"/>
+    </dgm:txFillClrLst>
+    <dgm:txEffectClrLst/>
+  </dgm:styleLbl>
+  <dgm:styleLbl name="fgAcc0">
+    <dgm:fillClrLst meth="repeat">
+      <a:schemeClr val="accent1">
+        <a:alpha val="90000"/>
+        <a:tint val="40000"/>
+      </a:schemeClr>
+    </dgm:fillClrLst>
+    <dgm:linClrLst meth="repeat">
+      <a:schemeClr val="accent1"/>
+    </dgm:linClrLst>
+    <dgm:effectClrLst/>
+    <dgm:txLinClrLst/>
+    <dgm:txFillClrLst meth="repeat">
+      <a:schemeClr val="dk1"/>
+    </dgm:txFillClrLst>
+    <dgm:txEffectClrLst/>
+  </dgm:styleLbl>
+  <dgm:styleLbl name="fgAcc2">
+    <dgm:fillClrLst meth="repeat">
+      <a:schemeClr val="accent1">
+        <a:alpha val="90000"/>
+        <a:tint val="40000"/>
+      </a:schemeClr>
+    </dgm:fillClrLst>
+    <dgm:linClrLst meth="repeat">
+      <a:schemeClr val="accent1"/>
+    </dgm:linClrLst>
+    <dgm:effectClrLst/>
+    <dgm:txLinClrLst/>
+    <dgm:txFillClrLst meth="repeat">
+      <a:schemeClr val="dk1"/>
+    </dgm:txFillClrLst>
+    <dgm:txEffectClrLst/>
+  </dgm:styleLbl>
+  <dgm:styleLbl name="fgAcc3">
+    <dgm:fillClrLst meth="repeat">
+      <a:schemeClr val="accent1">
+        <a:alpha val="90000"/>
+        <a:tint val="40000"/>
+      </a:schemeClr>
+    </dgm:fillClrLst>
+    <dgm:linClrLst meth="repeat">
+      <a:schemeClr val="accent1"/>
+    </dgm:linClrLst>
+    <dgm:effectClrLst/>
+    <dgm:txLinClrLst/>
+    <dgm:txFillClrLst meth="repeat">
+      <a:schemeClr val="dk1"/>
+    </dgm:txFillClrLst>
+    <dgm:txEffectClrLst/>
+  </dgm:styleLbl>
+  <dgm:styleLbl name="fgAcc4">
+    <dgm:fillClrLst meth="repeat">
+      <a:schemeClr val="accent1">
+        <a:alpha val="90000"/>
+        <a:tint val="40000"/>
+      </a:schemeClr>
+    </dgm:fillClrLst>
+    <dgm:linClrLst meth="repeat">
+      <a:schemeClr val="accent1"/>
+    </dgm:linClrLst>
+    <dgm:effectClrLst/>
+    <dgm:txLinClrLst/>
+    <dgm:txFillClrLst meth="repeat">
+      <a:schemeClr val="dk1"/>
+    </dgm:txFillClrLst>
+    <dgm:txEffectClrLst/>
+  </dgm:styleLbl>
+  <dgm:styleLbl name="bgShp">
+    <dgm:fillClrLst meth="repeat">
+      <a:schemeClr val="accent1">
+        <a:tint val="40000"/>
+      </a:schemeClr>
+    </dgm:fillClrLst>
+    <dgm:linClrLst meth="repeat">
+      <a:schemeClr val="accent1"/>
+    </dgm:linClrLst>
+    <dgm:effectClrLst/>
+    <dgm:txLinClrLst/>
+    <dgm:txFillClrLst meth="repeat">
+      <a:schemeClr val="dk1"/>
+    </dgm:txFillClrLst>
+    <dgm:txEffectClrLst/>
+  </dgm:styleLbl>
+  <dgm:styleLbl name="dkBgShp">
+    <dgm:fillClrLst meth="repeat">
+      <a:schemeClr val="accent1">
+        <a:shade val="80000"/>
+      </a:schemeClr>
+    </dgm:fillClrLst>
+    <dgm:linClrLst meth="repeat">
+      <a:schemeClr val="accent1"/>
+    </dgm:linClrLst>
+    <dgm:effectClrLst/>
+    <dgm:txLinClrLst/>
+    <dgm:txFillClrLst meth="repeat">
+      <a:schemeClr val="lt1"/>
+    </dgm:txFillClrLst>
+    <dgm:txEffectClrLst/>
+  </dgm:styleLbl>
+  <dgm:styleLbl name="trBgShp">
+    <dgm:fillClrLst meth="repeat">
+      <a:schemeClr val="accent1">
+        <a:tint val="50000"/>
+        <a:alpha val="40000"/>
+      </a:schemeClr>
+    </dgm:fillClrLst>
+    <dgm:linClrLst meth="repeat">
+      <a:schemeClr val="accent1"/>
+    </dgm:linClrLst>
+    <dgm:effectClrLst/>
+    <dgm:txLinClrLst/>
+    <dgm:txFillClrLst meth="repeat">
+      <a:schemeClr val="lt1"/>
+    </dgm:txFillClrLst>
+    <dgm:txEffectClrLst/>
+  </dgm:styleLbl>
+  <dgm:styleLbl name="fgShp">
+    <dgm:fillClrLst meth="repeat">
+      <a:schemeClr val="accent1">
+        <a:tint val="60000"/>
+      </a:schemeClr>
+    </dgm:fillClrLst>
+    <dgm:linClrLst meth="repeat">
+      <a:schemeClr val="lt1"/>
+    </dgm:linClrLst>
+    <dgm:effectClrLst/>
+    <dgm:txLinClrLst/>
+    <dgm:txFillClrLst meth="repeat">
+      <a:schemeClr val="dk1"/>
+    </dgm:txFillClrLst>
+    <dgm:txEffectClrLst/>
+  </dgm:styleLbl>
+  <dgm:styleLbl name="revTx">
+    <dgm:fillClrLst meth="repeat">
+      <a:schemeClr val="lt1">
+        <a:alpha val="0"/>
+      </a:schemeClr>
+    </dgm:fillClrLst>
+    <dgm:linClrLst meth="repeat">
+      <a:schemeClr val="dk1">
+        <a:alpha val="0"/>
+      </a:schemeClr>
+    </dgm:linClrLst>
+    <dgm:effectClrLst/>
+    <dgm:txLinClrLst/>
+    <dgm:txFillClrLst meth="repeat">
+      <a:schemeClr val="tx1"/>
+    </dgm:txFillClrLst>
+    <dgm:txEffectClrLst/>
+  </dgm:styleLbl>
+</dgm:colorsDef>
+</file>
+
+<file path=word/diagrams/data1.xml><?xml version="1.0" encoding="utf-8"?>
+<dgm:dataModel xmlns:dgm="http://schemas.openxmlformats.org/drawingml/2006/diagram" xmlns:a="http://schemas.openxmlformats.org/drawingml/2006/main">
+  <dgm:ptLst>
+    <dgm:pt modelId="{723D3E8D-9C02-4186-B57A-555774E86490}" type="doc">
+      <dgm:prSet loTypeId="urn:microsoft.com/office/officeart/2005/8/layout/process2" loCatId="process" qsTypeId="urn:microsoft.com/office/officeart/2005/8/quickstyle/simple1" qsCatId="simple" csTypeId="urn:microsoft.com/office/officeart/2005/8/colors/accent1_1" csCatId="accent1" phldr="1"/>
+      <dgm:spPr/>
+    </dgm:pt>
+    <dgm:pt modelId="{E25248EB-C2D9-413D-A0BE-96E62E59E2B1}">
+      <dgm:prSet phldrT="[Text]"/>
+      <dgm:spPr/>
+      <dgm:t>
+        <a:bodyPr/>
+        <a:lstStyle/>
+        <a:p>
+          <a:r>
+            <a:rPr lang="en-IN"/>
+            <a:t>Checking StaadPro model cooridnates in is match with Navis model (i.e., x=East, z=North, y=Elevation )</a:t>
+          </a:r>
+        </a:p>
+      </dgm:t>
+    </dgm:pt>
+    <dgm:pt modelId="{0E13F626-66C7-48F1-9863-C96F53DE2446}" type="parTrans" cxnId="{0169D173-A22A-4CCC-A990-1A3F5D078657}">
+      <dgm:prSet/>
+      <dgm:spPr/>
+      <dgm:t>
+        <a:bodyPr/>
+        <a:lstStyle/>
+        <a:p>
+          <a:endParaRPr lang="en-IN"/>
+        </a:p>
+      </dgm:t>
+    </dgm:pt>
+    <dgm:pt modelId="{C6A6D45A-DC4F-4AB2-860C-2D989484D9AB}" type="sibTrans" cxnId="{0169D173-A22A-4CCC-A990-1A3F5D078657}">
+      <dgm:prSet/>
+      <dgm:spPr/>
+      <dgm:t>
+        <a:bodyPr/>
+        <a:lstStyle/>
+        <a:p>
+          <a:endParaRPr lang="en-IN"/>
+        </a:p>
+      </dgm:t>
+    </dgm:pt>
+    <dgm:pt modelId="{D33C6FA3-B591-48FF-B0B2-B2A9699667A9}">
+      <dgm:prSet phldrT="[Text]"/>
+      <dgm:spPr/>
+      <dgm:t>
+        <a:bodyPr/>
+        <a:lstStyle/>
+        <a:p>
+          <a:r>
+            <a:rPr lang="en-IN"/>
+            <a:t>Checking or creating piping load location such that it matchs with staadpro model</a:t>
+          </a:r>
+        </a:p>
+      </dgm:t>
+    </dgm:pt>
+    <dgm:pt modelId="{6B8E808D-C4E1-45DD-8808-973EBFC3EB7F}" type="parTrans" cxnId="{22CB3119-5576-4333-8687-D897E0FDCCAB}">
+      <dgm:prSet/>
+      <dgm:spPr/>
+      <dgm:t>
+        <a:bodyPr/>
+        <a:lstStyle/>
+        <a:p>
+          <a:endParaRPr lang="en-IN"/>
+        </a:p>
+      </dgm:t>
+    </dgm:pt>
+    <dgm:pt modelId="{C7E94BA6-63B1-4C97-BEDD-0B4BBB3E94AA}" type="sibTrans" cxnId="{22CB3119-5576-4333-8687-D897E0FDCCAB}">
+      <dgm:prSet/>
+      <dgm:spPr/>
+      <dgm:t>
+        <a:bodyPr/>
+        <a:lstStyle/>
+        <a:p>
+          <a:endParaRPr lang="en-IN"/>
+        </a:p>
+      </dgm:t>
+    </dgm:pt>
+    <dgm:pt modelId="{67713A26-2000-46B0-AFC6-F1E5BC5E88D7}">
+      <dgm:prSet phldrT="[Text]"/>
+      <dgm:spPr/>
+      <dgm:t>
+        <a:bodyPr/>
+        <a:lstStyle/>
+        <a:p>
+          <a:r>
+            <a:rPr lang="en-IN"/>
+            <a:t>Get the Beam number by sharing above details in web base application</a:t>
+          </a:r>
+        </a:p>
+      </dgm:t>
+    </dgm:pt>
+    <dgm:pt modelId="{E011DC4D-B231-4AE9-BAC7-8CA577B4E0E6}" type="parTrans" cxnId="{1CD8BD58-57AB-4A86-A50C-BF9BC6D73DF0}">
+      <dgm:prSet/>
+      <dgm:spPr/>
+      <dgm:t>
+        <a:bodyPr/>
+        <a:lstStyle/>
+        <a:p>
+          <a:endParaRPr lang="en-IN"/>
+        </a:p>
+      </dgm:t>
+    </dgm:pt>
+    <dgm:pt modelId="{460FBC04-96D1-457D-B3D0-ED6966D283EF}" type="sibTrans" cxnId="{1CD8BD58-57AB-4A86-A50C-BF9BC6D73DF0}">
+      <dgm:prSet/>
+      <dgm:spPr/>
+      <dgm:t>
+        <a:bodyPr/>
+        <a:lstStyle/>
+        <a:p>
+          <a:endParaRPr lang="en-IN"/>
+        </a:p>
+      </dgm:t>
+    </dgm:pt>
+    <dgm:pt modelId="{6BC4D698-6F9D-4797-951A-C8681AED9F7C}">
+      <dgm:prSet phldrT="[Text]"/>
+      <dgm:spPr/>
+      <dgm:t>
+        <a:bodyPr/>
+        <a:lstStyle/>
+        <a:p>
+          <a:r>
+            <a:rPr lang="en-IN"/>
+            <a:t>Extraction of details of staadpro model details to excel</a:t>
+          </a:r>
+        </a:p>
+      </dgm:t>
+    </dgm:pt>
+    <dgm:pt modelId="{4C8285D5-D2D8-4DA9-876C-2C5F50DAE7D5}" type="parTrans" cxnId="{49F94A40-533A-4570-A580-E3A110D9B753}">
+      <dgm:prSet/>
+      <dgm:spPr/>
+      <dgm:t>
+        <a:bodyPr/>
+        <a:lstStyle/>
+        <a:p>
+          <a:endParaRPr lang="en-IN"/>
+        </a:p>
+      </dgm:t>
+    </dgm:pt>
+    <dgm:pt modelId="{B8412D49-1C62-423A-A7F3-FD97193B4B14}" type="sibTrans" cxnId="{49F94A40-533A-4570-A580-E3A110D9B753}">
+      <dgm:prSet/>
+      <dgm:spPr/>
+      <dgm:t>
+        <a:bodyPr/>
+        <a:lstStyle/>
+        <a:p>
+          <a:endParaRPr lang="en-IN"/>
+        </a:p>
+      </dgm:t>
+    </dgm:pt>
+    <dgm:pt modelId="{B4DC17FD-7625-4792-9CA1-F6D9E44F535C}" type="pres">
+      <dgm:prSet presAssocID="{723D3E8D-9C02-4186-B57A-555774E86490}" presName="linearFlow" presStyleCnt="0">
+        <dgm:presLayoutVars>
+          <dgm:resizeHandles val="exact"/>
+        </dgm:presLayoutVars>
+      </dgm:prSet>
+      <dgm:spPr/>
+    </dgm:pt>
+    <dgm:pt modelId="{353C0124-03E2-4908-B92C-63132B4ACE5C}" type="pres">
+      <dgm:prSet presAssocID="{E25248EB-C2D9-413D-A0BE-96E62E59E2B1}" presName="node" presStyleLbl="node1" presStyleIdx="0" presStyleCnt="4">
+        <dgm:presLayoutVars>
+          <dgm:bulletEnabled val="1"/>
+        </dgm:presLayoutVars>
+      </dgm:prSet>
+      <dgm:spPr/>
+    </dgm:pt>
+    <dgm:pt modelId="{25C9A4BD-0B9C-4DFA-AE57-6E873DBE3F50}" type="pres">
+      <dgm:prSet presAssocID="{C6A6D45A-DC4F-4AB2-860C-2D989484D9AB}" presName="sibTrans" presStyleLbl="sibTrans2D1" presStyleIdx="0" presStyleCnt="3"/>
+      <dgm:spPr/>
+    </dgm:pt>
+    <dgm:pt modelId="{D6FB8097-FCC7-4A73-8620-AF01483F29AB}" type="pres">
+      <dgm:prSet presAssocID="{C6A6D45A-DC4F-4AB2-860C-2D989484D9AB}" presName="connectorText" presStyleLbl="sibTrans2D1" presStyleIdx="0" presStyleCnt="3"/>
+      <dgm:spPr/>
+    </dgm:pt>
+    <dgm:pt modelId="{0E8F835B-B676-40AC-B9BA-7B604399BD58}" type="pres">
+      <dgm:prSet presAssocID="{6BC4D698-6F9D-4797-951A-C8681AED9F7C}" presName="node" presStyleLbl="node1" presStyleIdx="1" presStyleCnt="4">
+        <dgm:presLayoutVars>
+          <dgm:bulletEnabled val="1"/>
+        </dgm:presLayoutVars>
+      </dgm:prSet>
+      <dgm:spPr/>
+    </dgm:pt>
+    <dgm:pt modelId="{A3106BD4-40F5-4591-8A49-C9C535369DCF}" type="pres">
+      <dgm:prSet presAssocID="{B8412D49-1C62-423A-A7F3-FD97193B4B14}" presName="sibTrans" presStyleLbl="sibTrans2D1" presStyleIdx="1" presStyleCnt="3"/>
+      <dgm:spPr/>
+    </dgm:pt>
+    <dgm:pt modelId="{0023DC79-0E3B-4385-A6C7-A5397B1D15A9}" type="pres">
+      <dgm:prSet presAssocID="{B8412D49-1C62-423A-A7F3-FD97193B4B14}" presName="connectorText" presStyleLbl="sibTrans2D1" presStyleIdx="1" presStyleCnt="3"/>
+      <dgm:spPr/>
+    </dgm:pt>
+    <dgm:pt modelId="{04742763-742B-4159-A391-B6DE614AA2C8}" type="pres">
+      <dgm:prSet presAssocID="{D33C6FA3-B591-48FF-B0B2-B2A9699667A9}" presName="node" presStyleLbl="node1" presStyleIdx="2" presStyleCnt="4">
+        <dgm:presLayoutVars>
+          <dgm:bulletEnabled val="1"/>
+        </dgm:presLayoutVars>
+      </dgm:prSet>
+      <dgm:spPr/>
+    </dgm:pt>
+    <dgm:pt modelId="{8AC471E5-7373-41A8-ADC2-68917E6515C0}" type="pres">
+      <dgm:prSet presAssocID="{C7E94BA6-63B1-4C97-BEDD-0B4BBB3E94AA}" presName="sibTrans" presStyleLbl="sibTrans2D1" presStyleIdx="2" presStyleCnt="3"/>
+      <dgm:spPr/>
+    </dgm:pt>
+    <dgm:pt modelId="{EF3E42A7-B3D9-48F2-843C-C30936D3A0EB}" type="pres">
+      <dgm:prSet presAssocID="{C7E94BA6-63B1-4C97-BEDD-0B4BBB3E94AA}" presName="connectorText" presStyleLbl="sibTrans2D1" presStyleIdx="2" presStyleCnt="3"/>
+      <dgm:spPr/>
+    </dgm:pt>
+    <dgm:pt modelId="{05543373-EAB4-4442-BE93-D4C0FE3FA228}" type="pres">
+      <dgm:prSet presAssocID="{67713A26-2000-46B0-AFC6-F1E5BC5E88D7}" presName="node" presStyleLbl="node1" presStyleIdx="3" presStyleCnt="4">
+        <dgm:presLayoutVars>
+          <dgm:bulletEnabled val="1"/>
+        </dgm:presLayoutVars>
+      </dgm:prSet>
+      <dgm:spPr/>
+    </dgm:pt>
+  </dgm:ptLst>
+  <dgm:cxnLst>
+    <dgm:cxn modelId="{01071001-895F-458D-9862-752C51044273}" type="presOf" srcId="{C7E94BA6-63B1-4C97-BEDD-0B4BBB3E94AA}" destId="{8AC471E5-7373-41A8-ADC2-68917E6515C0}" srcOrd="0" destOrd="0" presId="urn:microsoft.com/office/officeart/2005/8/layout/process2"/>
+    <dgm:cxn modelId="{18685B08-1752-4AA5-8197-AA5FB5F6AA9A}" type="presOf" srcId="{E25248EB-C2D9-413D-A0BE-96E62E59E2B1}" destId="{353C0124-03E2-4908-B92C-63132B4ACE5C}" srcOrd="0" destOrd="0" presId="urn:microsoft.com/office/officeart/2005/8/layout/process2"/>
+    <dgm:cxn modelId="{22CB3119-5576-4333-8687-D897E0FDCCAB}" srcId="{723D3E8D-9C02-4186-B57A-555774E86490}" destId="{D33C6FA3-B591-48FF-B0B2-B2A9699667A9}" srcOrd="2" destOrd="0" parTransId="{6B8E808D-C4E1-45DD-8808-973EBFC3EB7F}" sibTransId="{C7E94BA6-63B1-4C97-BEDD-0B4BBB3E94AA}"/>
+    <dgm:cxn modelId="{49F94A40-533A-4570-A580-E3A110D9B753}" srcId="{723D3E8D-9C02-4186-B57A-555774E86490}" destId="{6BC4D698-6F9D-4797-951A-C8681AED9F7C}" srcOrd="1" destOrd="0" parTransId="{4C8285D5-D2D8-4DA9-876C-2C5F50DAE7D5}" sibTransId="{B8412D49-1C62-423A-A7F3-FD97193B4B14}"/>
+    <dgm:cxn modelId="{30D84D45-4727-4681-B19A-5D48020736C8}" type="presOf" srcId="{6BC4D698-6F9D-4797-951A-C8681AED9F7C}" destId="{0E8F835B-B676-40AC-B9BA-7B604399BD58}" srcOrd="0" destOrd="0" presId="urn:microsoft.com/office/officeart/2005/8/layout/process2"/>
+    <dgm:cxn modelId="{9BD2C64F-D9E9-4186-94B2-90AC4AD4C693}" type="presOf" srcId="{C6A6D45A-DC4F-4AB2-860C-2D989484D9AB}" destId="{25C9A4BD-0B9C-4DFA-AE57-6E873DBE3F50}" srcOrd="0" destOrd="0" presId="urn:microsoft.com/office/officeart/2005/8/layout/process2"/>
+    <dgm:cxn modelId="{5D79EE4F-15E7-4A3B-B4F3-D00CD97F3688}" type="presOf" srcId="{B8412D49-1C62-423A-A7F3-FD97193B4B14}" destId="{0023DC79-0E3B-4385-A6C7-A5397B1D15A9}" srcOrd="1" destOrd="0" presId="urn:microsoft.com/office/officeart/2005/8/layout/process2"/>
+    <dgm:cxn modelId="{0169D173-A22A-4CCC-A990-1A3F5D078657}" srcId="{723D3E8D-9C02-4186-B57A-555774E86490}" destId="{E25248EB-C2D9-413D-A0BE-96E62E59E2B1}" srcOrd="0" destOrd="0" parTransId="{0E13F626-66C7-48F1-9863-C96F53DE2446}" sibTransId="{C6A6D45A-DC4F-4AB2-860C-2D989484D9AB}"/>
+    <dgm:cxn modelId="{1CD8BD58-57AB-4A86-A50C-BF9BC6D73DF0}" srcId="{723D3E8D-9C02-4186-B57A-555774E86490}" destId="{67713A26-2000-46B0-AFC6-F1E5BC5E88D7}" srcOrd="3" destOrd="0" parTransId="{E011DC4D-B231-4AE9-BAC7-8CA577B4E0E6}" sibTransId="{460FBC04-96D1-457D-B3D0-ED6966D283EF}"/>
+    <dgm:cxn modelId="{3084119D-CA16-492C-B870-665CA25E0663}" type="presOf" srcId="{D33C6FA3-B591-48FF-B0B2-B2A9699667A9}" destId="{04742763-742B-4159-A391-B6DE614AA2C8}" srcOrd="0" destOrd="0" presId="urn:microsoft.com/office/officeart/2005/8/layout/process2"/>
+    <dgm:cxn modelId="{C5616CA2-7AEA-4513-9D20-42699EDC26E5}" type="presOf" srcId="{723D3E8D-9C02-4186-B57A-555774E86490}" destId="{B4DC17FD-7625-4792-9CA1-F6D9E44F535C}" srcOrd="0" destOrd="0" presId="urn:microsoft.com/office/officeart/2005/8/layout/process2"/>
+    <dgm:cxn modelId="{BF4181AC-EA62-4A4E-A500-DA2815C20395}" type="presOf" srcId="{B8412D49-1C62-423A-A7F3-FD97193B4B14}" destId="{A3106BD4-40F5-4591-8A49-C9C535369DCF}" srcOrd="0" destOrd="0" presId="urn:microsoft.com/office/officeart/2005/8/layout/process2"/>
+    <dgm:cxn modelId="{E3DB92AD-D875-463C-8FB7-AD8EFB7D2503}" type="presOf" srcId="{67713A26-2000-46B0-AFC6-F1E5BC5E88D7}" destId="{05543373-EAB4-4442-BE93-D4C0FE3FA228}" srcOrd="0" destOrd="0" presId="urn:microsoft.com/office/officeart/2005/8/layout/process2"/>
+    <dgm:cxn modelId="{52ACB4EC-C154-4E46-BECF-72CDB0E51931}" type="presOf" srcId="{C6A6D45A-DC4F-4AB2-860C-2D989484D9AB}" destId="{D6FB8097-FCC7-4A73-8620-AF01483F29AB}" srcOrd="1" destOrd="0" presId="urn:microsoft.com/office/officeart/2005/8/layout/process2"/>
+    <dgm:cxn modelId="{D4B2CFF1-5BEA-4C6F-88EA-10598A653BDE}" type="presOf" srcId="{C7E94BA6-63B1-4C97-BEDD-0B4BBB3E94AA}" destId="{EF3E42A7-B3D9-48F2-843C-C30936D3A0EB}" srcOrd="1" destOrd="0" presId="urn:microsoft.com/office/officeart/2005/8/layout/process2"/>
+    <dgm:cxn modelId="{34E408CA-5816-4D95-B381-FCFDF468A5F7}" type="presParOf" srcId="{B4DC17FD-7625-4792-9CA1-F6D9E44F535C}" destId="{353C0124-03E2-4908-B92C-63132B4ACE5C}" srcOrd="0" destOrd="0" presId="urn:microsoft.com/office/officeart/2005/8/layout/process2"/>
+    <dgm:cxn modelId="{27A499AF-CEB1-4E8D-9453-1E220C353354}" type="presParOf" srcId="{B4DC17FD-7625-4792-9CA1-F6D9E44F535C}" destId="{25C9A4BD-0B9C-4DFA-AE57-6E873DBE3F50}" srcOrd="1" destOrd="0" presId="urn:microsoft.com/office/officeart/2005/8/layout/process2"/>
+    <dgm:cxn modelId="{D3AD329D-4DD4-4245-A7BC-025AE932C57C}" type="presParOf" srcId="{25C9A4BD-0B9C-4DFA-AE57-6E873DBE3F50}" destId="{D6FB8097-FCC7-4A73-8620-AF01483F29AB}" srcOrd="0" destOrd="0" presId="urn:microsoft.com/office/officeart/2005/8/layout/process2"/>
+    <dgm:cxn modelId="{632A6782-6886-441F-A19F-6B0743A276EF}" type="presParOf" srcId="{B4DC17FD-7625-4792-9CA1-F6D9E44F535C}" destId="{0E8F835B-B676-40AC-B9BA-7B604399BD58}" srcOrd="2" destOrd="0" presId="urn:microsoft.com/office/officeart/2005/8/layout/process2"/>
+    <dgm:cxn modelId="{39EB765A-1F96-46D2-A22D-D71DC718CD66}" type="presParOf" srcId="{B4DC17FD-7625-4792-9CA1-F6D9E44F535C}" destId="{A3106BD4-40F5-4591-8A49-C9C535369DCF}" srcOrd="3" destOrd="0" presId="urn:microsoft.com/office/officeart/2005/8/layout/process2"/>
+    <dgm:cxn modelId="{975DA3FE-832F-4C67-93F1-E6A34F9FAA01}" type="presParOf" srcId="{A3106BD4-40F5-4591-8A49-C9C535369DCF}" destId="{0023DC79-0E3B-4385-A6C7-A5397B1D15A9}" srcOrd="0" destOrd="0" presId="urn:microsoft.com/office/officeart/2005/8/layout/process2"/>
+    <dgm:cxn modelId="{2AB786B2-7133-4F04-ABFC-65D927709409}" type="presParOf" srcId="{B4DC17FD-7625-4792-9CA1-F6D9E44F535C}" destId="{04742763-742B-4159-A391-B6DE614AA2C8}" srcOrd="4" destOrd="0" presId="urn:microsoft.com/office/officeart/2005/8/layout/process2"/>
+    <dgm:cxn modelId="{BFB5DE53-4288-4629-97C4-1F181D8597D1}" type="presParOf" srcId="{B4DC17FD-7625-4792-9CA1-F6D9E44F535C}" destId="{8AC471E5-7373-41A8-ADC2-68917E6515C0}" srcOrd="5" destOrd="0" presId="urn:microsoft.com/office/officeart/2005/8/layout/process2"/>
+    <dgm:cxn modelId="{1A98242F-1CB7-4079-B88C-36058D400F8F}" type="presParOf" srcId="{8AC471E5-7373-41A8-ADC2-68917E6515C0}" destId="{EF3E42A7-B3D9-48F2-843C-C30936D3A0EB}" srcOrd="0" destOrd="0" presId="urn:microsoft.com/office/officeart/2005/8/layout/process2"/>
+    <dgm:cxn modelId="{F5BAF444-8B9A-4E16-B8CE-35C4E35B5DC5}" type="presParOf" srcId="{B4DC17FD-7625-4792-9CA1-F6D9E44F535C}" destId="{05543373-EAB4-4442-BE93-D4C0FE3FA228}" srcOrd="6" destOrd="0" presId="urn:microsoft.com/office/officeart/2005/8/layout/process2"/>
+  </dgm:cxnLst>
+  <dgm:bg/>
+  <dgm:whole/>
+  <dgm:extLst>
+    <a:ext uri="http://schemas.microsoft.com/office/drawing/2008/diagram">
+      <dsp:dataModelExt xmlns:dsp="http://schemas.microsoft.com/office/drawing/2008/diagram" relId="rId13" minVer="http://schemas.openxmlformats.org/drawingml/2006/diagram"/>
+    </a:ext>
+  </dgm:extLst>
+</dgm:dataModel>
+</file>
+
+<file path=word/diagrams/drawing1.xml><?xml version="1.0" encoding="utf-8"?>
+<dsp:drawing xmlns:dgm="http://schemas.openxmlformats.org/drawingml/2006/diagram" xmlns:dsp="http://schemas.microsoft.com/office/drawing/2008/diagram" xmlns:a="http://schemas.openxmlformats.org/drawingml/2006/main">
+  <dsp:spTree>
+    <dsp:nvGrpSpPr>
+      <dsp:cNvPr id="0" name=""/>
+      <dsp:cNvGrpSpPr/>
+    </dsp:nvGrpSpPr>
+    <dsp:grpSpPr/>
+    <dsp:sp modelId="{353C0124-03E2-4908-B92C-63132B4ACE5C}">
+      <dsp:nvSpPr>
+        <dsp:cNvPr id="0" name=""/>
+        <dsp:cNvSpPr/>
+      </dsp:nvSpPr>
+      <dsp:spPr>
+        <a:xfrm>
+          <a:off x="1373327" y="1697"/>
+          <a:ext cx="2482569" cy="631496"/>
+        </a:xfrm>
+        <a:prstGeom prst="roundRect">
+          <a:avLst>
+            <a:gd name="adj" fmla="val 10000"/>
+          </a:avLst>
+        </a:prstGeom>
+        <a:solidFill>
+          <a:schemeClr val="lt1">
+            <a:hueOff val="0"/>
+            <a:satOff val="0"/>
+            <a:lumOff val="0"/>
+            <a:alphaOff val="0"/>
+          </a:schemeClr>
+        </a:solidFill>
+        <a:ln w="12700" cap="flat" cmpd="sng" algn="ctr">
+          <a:solidFill>
+            <a:schemeClr val="accent1">
+              <a:shade val="80000"/>
+              <a:hueOff val="0"/>
+              <a:satOff val="0"/>
+              <a:lumOff val="0"/>
+              <a:alphaOff val="0"/>
+            </a:schemeClr>
+          </a:solidFill>
+          <a:prstDash val="solid"/>
+          <a:miter lim="800000"/>
+        </a:ln>
+        <a:effectLst/>
+      </dsp:spPr>
+      <dsp:style>
+        <a:lnRef idx="2">
+          <a:scrgbClr r="0" g="0" b="0"/>
+        </a:lnRef>
+        <a:fillRef idx="1">
+          <a:scrgbClr r="0" g="0" b="0"/>
+        </a:fillRef>
+        <a:effectRef idx="0">
+          <a:scrgbClr r="0" g="0" b="0"/>
+        </a:effectRef>
+        <a:fontRef idx="minor">
+          <a:schemeClr val="lt1"/>
+        </a:fontRef>
+      </dsp:style>
+      <dsp:txBody>
+        <a:bodyPr spcFirstLastPara="0" vert="horz" wrap="square" lIns="45720" tIns="45720" rIns="45720" bIns="45720" numCol="1" spcCol="1270" anchor="ctr" anchorCtr="0">
+          <a:noAutofit/>
+        </a:bodyPr>
+        <a:lstStyle/>
+        <a:p>
+          <a:pPr marL="0" lvl="0" indent="0" algn="ctr" defTabSz="533400">
+            <a:lnSpc>
+              <a:spcPct val="90000"/>
+            </a:lnSpc>
+            <a:spcBef>
+              <a:spcPct val="0"/>
+            </a:spcBef>
+            <a:spcAft>
+              <a:spcPct val="35000"/>
+            </a:spcAft>
+            <a:buNone/>
+          </a:pPr>
+          <a:r>
+            <a:rPr lang="en-IN" sz="1200" kern="1200"/>
+            <a:t>Checking StaadPro model cooridnates in is match with Navis model (i.e., x=East, z=North, y=Elevation )</a:t>
+          </a:r>
+        </a:p>
+      </dsp:txBody>
+      <dsp:txXfrm>
+        <a:off x="1391823" y="20193"/>
+        <a:ext cx="2445577" cy="594504"/>
+      </dsp:txXfrm>
+    </dsp:sp>
+    <dsp:sp modelId="{25C9A4BD-0B9C-4DFA-AE57-6E873DBE3F50}">
+      <dsp:nvSpPr>
+        <dsp:cNvPr id="0" name=""/>
+        <dsp:cNvSpPr/>
+      </dsp:nvSpPr>
+      <dsp:spPr>
+        <a:xfrm rot="5400000">
+          <a:off x="2496206" y="648981"/>
+          <a:ext cx="236811" cy="284173"/>
+        </a:xfrm>
+        <a:prstGeom prst="rightArrow">
+          <a:avLst>
+            <a:gd name="adj1" fmla="val 60000"/>
+            <a:gd name="adj2" fmla="val 50000"/>
+          </a:avLst>
+        </a:prstGeom>
+        <a:solidFill>
+          <a:schemeClr val="accent1">
+            <a:tint val="60000"/>
+            <a:hueOff val="0"/>
+            <a:satOff val="0"/>
+            <a:lumOff val="0"/>
+            <a:alphaOff val="0"/>
+          </a:schemeClr>
+        </a:solidFill>
+        <a:ln>
+          <a:noFill/>
+        </a:ln>
+        <a:effectLst/>
+      </dsp:spPr>
+      <dsp:style>
+        <a:lnRef idx="0">
+          <a:scrgbClr r="0" g="0" b="0"/>
+        </a:lnRef>
+        <a:fillRef idx="1">
+          <a:scrgbClr r="0" g="0" b="0"/>
+        </a:fillRef>
+        <a:effectRef idx="0">
+          <a:scrgbClr r="0" g="0" b="0"/>
+        </a:effectRef>
+        <a:fontRef idx="minor">
+          <a:schemeClr val="lt1"/>
+        </a:fontRef>
+      </dsp:style>
+      <dsp:txBody>
+        <a:bodyPr spcFirstLastPara="0" vert="horz" wrap="square" lIns="0" tIns="0" rIns="0" bIns="0" numCol="1" spcCol="1270" anchor="ctr" anchorCtr="0">
+          <a:noAutofit/>
+        </a:bodyPr>
+        <a:lstStyle/>
+        <a:p>
+          <a:pPr marL="0" lvl="0" indent="0" algn="ctr" defTabSz="444500">
+            <a:lnSpc>
+              <a:spcPct val="90000"/>
+            </a:lnSpc>
+            <a:spcBef>
+              <a:spcPct val="0"/>
+            </a:spcBef>
+            <a:spcAft>
+              <a:spcPct val="35000"/>
+            </a:spcAft>
+            <a:buNone/>
+          </a:pPr>
+          <a:endParaRPr lang="en-IN" sz="1000" kern="1200"/>
+        </a:p>
+      </dsp:txBody>
+      <dsp:txXfrm rot="-5400000">
+        <a:off x="2529361" y="672662"/>
+        <a:ext cx="170503" cy="165768"/>
+      </dsp:txXfrm>
+    </dsp:sp>
+    <dsp:sp modelId="{0E8F835B-B676-40AC-B9BA-7B604399BD58}">
+      <dsp:nvSpPr>
+        <dsp:cNvPr id="0" name=""/>
+        <dsp:cNvSpPr/>
+      </dsp:nvSpPr>
+      <dsp:spPr>
+        <a:xfrm>
+          <a:off x="1373327" y="948942"/>
+          <a:ext cx="2482569" cy="631496"/>
+        </a:xfrm>
+        <a:prstGeom prst="roundRect">
+          <a:avLst>
+            <a:gd name="adj" fmla="val 10000"/>
+          </a:avLst>
+        </a:prstGeom>
+        <a:solidFill>
+          <a:schemeClr val="lt1">
+            <a:hueOff val="0"/>
+            <a:satOff val="0"/>
+            <a:lumOff val="0"/>
+            <a:alphaOff val="0"/>
+          </a:schemeClr>
+        </a:solidFill>
+        <a:ln w="12700" cap="flat" cmpd="sng" algn="ctr">
+          <a:solidFill>
+            <a:schemeClr val="accent1">
+              <a:shade val="80000"/>
+              <a:hueOff val="0"/>
+              <a:satOff val="0"/>
+              <a:lumOff val="0"/>
+              <a:alphaOff val="0"/>
+            </a:schemeClr>
+          </a:solidFill>
+          <a:prstDash val="solid"/>
+          <a:miter lim="800000"/>
+        </a:ln>
+        <a:effectLst/>
+      </dsp:spPr>
+      <dsp:style>
+        <a:lnRef idx="2">
+          <a:scrgbClr r="0" g="0" b="0"/>
+        </a:lnRef>
+        <a:fillRef idx="1">
+          <a:scrgbClr r="0" g="0" b="0"/>
+        </a:fillRef>
+        <a:effectRef idx="0">
+          <a:scrgbClr r="0" g="0" b="0"/>
+        </a:effectRef>
+        <a:fontRef idx="minor">
+          <a:schemeClr val="lt1"/>
+        </a:fontRef>
+      </dsp:style>
+      <dsp:txBody>
+        <a:bodyPr spcFirstLastPara="0" vert="horz" wrap="square" lIns="45720" tIns="45720" rIns="45720" bIns="45720" numCol="1" spcCol="1270" anchor="ctr" anchorCtr="0">
+          <a:noAutofit/>
+        </a:bodyPr>
+        <a:lstStyle/>
+        <a:p>
+          <a:pPr marL="0" lvl="0" indent="0" algn="ctr" defTabSz="533400">
+            <a:lnSpc>
+              <a:spcPct val="90000"/>
+            </a:lnSpc>
+            <a:spcBef>
+              <a:spcPct val="0"/>
+            </a:spcBef>
+            <a:spcAft>
+              <a:spcPct val="35000"/>
+            </a:spcAft>
+            <a:buNone/>
+          </a:pPr>
+          <a:r>
+            <a:rPr lang="en-IN" sz="1200" kern="1200"/>
+            <a:t>Extraction of details of staadpro model details to excel</a:t>
+          </a:r>
+        </a:p>
+      </dsp:txBody>
+      <dsp:txXfrm>
+        <a:off x="1391823" y="967438"/>
+        <a:ext cx="2445577" cy="594504"/>
+      </dsp:txXfrm>
+    </dsp:sp>
+    <dsp:sp modelId="{A3106BD4-40F5-4591-8A49-C9C535369DCF}">
+      <dsp:nvSpPr>
+        <dsp:cNvPr id="0" name=""/>
+        <dsp:cNvSpPr/>
+      </dsp:nvSpPr>
+      <dsp:spPr>
+        <a:xfrm rot="5400000">
+          <a:off x="2496206" y="1596225"/>
+          <a:ext cx="236811" cy="284173"/>
+        </a:xfrm>
+        <a:prstGeom prst="rightArrow">
+          <a:avLst>
+            <a:gd name="adj1" fmla="val 60000"/>
+            <a:gd name="adj2" fmla="val 50000"/>
+          </a:avLst>
+        </a:prstGeom>
+        <a:solidFill>
+          <a:schemeClr val="accent1">
+            <a:tint val="60000"/>
+            <a:hueOff val="0"/>
+            <a:satOff val="0"/>
+            <a:lumOff val="0"/>
+            <a:alphaOff val="0"/>
+          </a:schemeClr>
+        </a:solidFill>
+        <a:ln>
+          <a:noFill/>
+        </a:ln>
+        <a:effectLst/>
+      </dsp:spPr>
+      <dsp:style>
+        <a:lnRef idx="0">
+          <a:scrgbClr r="0" g="0" b="0"/>
+        </a:lnRef>
+        <a:fillRef idx="1">
+          <a:scrgbClr r="0" g="0" b="0"/>
+        </a:fillRef>
+        <a:effectRef idx="0">
+          <a:scrgbClr r="0" g="0" b="0"/>
+        </a:effectRef>
+        <a:fontRef idx="minor">
+          <a:schemeClr val="lt1"/>
+        </a:fontRef>
+      </dsp:style>
+      <dsp:txBody>
+        <a:bodyPr spcFirstLastPara="0" vert="horz" wrap="square" lIns="0" tIns="0" rIns="0" bIns="0" numCol="1" spcCol="1270" anchor="ctr" anchorCtr="0">
+          <a:noAutofit/>
+        </a:bodyPr>
+        <a:lstStyle/>
+        <a:p>
+          <a:pPr marL="0" lvl="0" indent="0" algn="ctr" defTabSz="444500">
+            <a:lnSpc>
+              <a:spcPct val="90000"/>
+            </a:lnSpc>
+            <a:spcBef>
+              <a:spcPct val="0"/>
+            </a:spcBef>
+            <a:spcAft>
+              <a:spcPct val="35000"/>
+            </a:spcAft>
+            <a:buNone/>
+          </a:pPr>
+          <a:endParaRPr lang="en-IN" sz="1000" kern="1200"/>
+        </a:p>
+      </dsp:txBody>
+      <dsp:txXfrm rot="-5400000">
+        <a:off x="2529361" y="1619906"/>
+        <a:ext cx="170503" cy="165768"/>
+      </dsp:txXfrm>
+    </dsp:sp>
+    <dsp:sp modelId="{04742763-742B-4159-A391-B6DE614AA2C8}">
+      <dsp:nvSpPr>
+        <dsp:cNvPr id="0" name=""/>
+        <dsp:cNvSpPr/>
+      </dsp:nvSpPr>
+      <dsp:spPr>
+        <a:xfrm>
+          <a:off x="1373327" y="1896186"/>
+          <a:ext cx="2482569" cy="631496"/>
+        </a:xfrm>
+        <a:prstGeom prst="roundRect">
+          <a:avLst>
+            <a:gd name="adj" fmla="val 10000"/>
+          </a:avLst>
+        </a:prstGeom>
+        <a:solidFill>
+          <a:schemeClr val="lt1">
+            <a:hueOff val="0"/>
+            <a:satOff val="0"/>
+            <a:lumOff val="0"/>
+            <a:alphaOff val="0"/>
+          </a:schemeClr>
+        </a:solidFill>
+        <a:ln w="12700" cap="flat" cmpd="sng" algn="ctr">
+          <a:solidFill>
+            <a:schemeClr val="accent1">
+              <a:shade val="80000"/>
+              <a:hueOff val="0"/>
+              <a:satOff val="0"/>
+              <a:lumOff val="0"/>
+              <a:alphaOff val="0"/>
+            </a:schemeClr>
+          </a:solidFill>
+          <a:prstDash val="solid"/>
+          <a:miter lim="800000"/>
+        </a:ln>
+        <a:effectLst/>
+      </dsp:spPr>
+      <dsp:style>
+        <a:lnRef idx="2">
+          <a:scrgbClr r="0" g="0" b="0"/>
+        </a:lnRef>
+        <a:fillRef idx="1">
+          <a:scrgbClr r="0" g="0" b="0"/>
+        </a:fillRef>
+        <a:effectRef idx="0">
+          <a:scrgbClr r="0" g="0" b="0"/>
+        </a:effectRef>
+        <a:fontRef idx="minor">
+          <a:schemeClr val="lt1"/>
+        </a:fontRef>
+      </dsp:style>
+      <dsp:txBody>
+        <a:bodyPr spcFirstLastPara="0" vert="horz" wrap="square" lIns="45720" tIns="45720" rIns="45720" bIns="45720" numCol="1" spcCol="1270" anchor="ctr" anchorCtr="0">
+          <a:noAutofit/>
+        </a:bodyPr>
+        <a:lstStyle/>
+        <a:p>
+          <a:pPr marL="0" lvl="0" indent="0" algn="ctr" defTabSz="533400">
+            <a:lnSpc>
+              <a:spcPct val="90000"/>
+            </a:lnSpc>
+            <a:spcBef>
+              <a:spcPct val="0"/>
+            </a:spcBef>
+            <a:spcAft>
+              <a:spcPct val="35000"/>
+            </a:spcAft>
+            <a:buNone/>
+          </a:pPr>
+          <a:r>
+            <a:rPr lang="en-IN" sz="1200" kern="1200"/>
+            <a:t>Checking or creating piping load location such that it matchs with staadpro model</a:t>
+          </a:r>
+        </a:p>
+      </dsp:txBody>
+      <dsp:txXfrm>
+        <a:off x="1391823" y="1914682"/>
+        <a:ext cx="2445577" cy="594504"/>
+      </dsp:txXfrm>
+    </dsp:sp>
+    <dsp:sp modelId="{8AC471E5-7373-41A8-ADC2-68917E6515C0}">
+      <dsp:nvSpPr>
+        <dsp:cNvPr id="0" name=""/>
+        <dsp:cNvSpPr/>
+      </dsp:nvSpPr>
+      <dsp:spPr>
+        <a:xfrm rot="5400000">
+          <a:off x="2496206" y="2543470"/>
+          <a:ext cx="236811" cy="284173"/>
+        </a:xfrm>
+        <a:prstGeom prst="rightArrow">
+          <a:avLst>
+            <a:gd name="adj1" fmla="val 60000"/>
+            <a:gd name="adj2" fmla="val 50000"/>
+          </a:avLst>
+        </a:prstGeom>
+        <a:solidFill>
+          <a:schemeClr val="accent1">
+            <a:tint val="60000"/>
+            <a:hueOff val="0"/>
+            <a:satOff val="0"/>
+            <a:lumOff val="0"/>
+            <a:alphaOff val="0"/>
+          </a:schemeClr>
+        </a:solidFill>
+        <a:ln>
+          <a:noFill/>
+        </a:ln>
+        <a:effectLst/>
+      </dsp:spPr>
+      <dsp:style>
+        <a:lnRef idx="0">
+          <a:scrgbClr r="0" g="0" b="0"/>
+        </a:lnRef>
+        <a:fillRef idx="1">
+          <a:scrgbClr r="0" g="0" b="0"/>
+        </a:fillRef>
+        <a:effectRef idx="0">
+          <a:scrgbClr r="0" g="0" b="0"/>
+        </a:effectRef>
+        <a:fontRef idx="minor">
+          <a:schemeClr val="lt1"/>
+        </a:fontRef>
+      </dsp:style>
+      <dsp:txBody>
+        <a:bodyPr spcFirstLastPara="0" vert="horz" wrap="square" lIns="0" tIns="0" rIns="0" bIns="0" numCol="1" spcCol="1270" anchor="ctr" anchorCtr="0">
+          <a:noAutofit/>
+        </a:bodyPr>
+        <a:lstStyle/>
+        <a:p>
+          <a:pPr marL="0" lvl="0" indent="0" algn="ctr" defTabSz="444500">
+            <a:lnSpc>
+              <a:spcPct val="90000"/>
+            </a:lnSpc>
+            <a:spcBef>
+              <a:spcPct val="0"/>
+            </a:spcBef>
+            <a:spcAft>
+              <a:spcPct val="35000"/>
+            </a:spcAft>
+            <a:buNone/>
+          </a:pPr>
+          <a:endParaRPr lang="en-IN" sz="1000" kern="1200"/>
+        </a:p>
+      </dsp:txBody>
+      <dsp:txXfrm rot="-5400000">
+        <a:off x="2529361" y="2567151"/>
+        <a:ext cx="170503" cy="165768"/>
+      </dsp:txXfrm>
+    </dsp:sp>
+    <dsp:sp modelId="{05543373-EAB4-4442-BE93-D4C0FE3FA228}">
+      <dsp:nvSpPr>
+        <dsp:cNvPr id="0" name=""/>
+        <dsp:cNvSpPr/>
+      </dsp:nvSpPr>
+      <dsp:spPr>
+        <a:xfrm>
+          <a:off x="1373327" y="2843431"/>
+          <a:ext cx="2482569" cy="631496"/>
+        </a:xfrm>
+        <a:prstGeom prst="roundRect">
+          <a:avLst>
+            <a:gd name="adj" fmla="val 10000"/>
+          </a:avLst>
+        </a:prstGeom>
+        <a:solidFill>
+          <a:schemeClr val="lt1">
+            <a:hueOff val="0"/>
+            <a:satOff val="0"/>
+            <a:lumOff val="0"/>
+            <a:alphaOff val="0"/>
+          </a:schemeClr>
+        </a:solidFill>
+        <a:ln w="12700" cap="flat" cmpd="sng" algn="ctr">
+          <a:solidFill>
+            <a:schemeClr val="accent1">
+              <a:shade val="80000"/>
+              <a:hueOff val="0"/>
+              <a:satOff val="0"/>
+              <a:lumOff val="0"/>
+              <a:alphaOff val="0"/>
+            </a:schemeClr>
+          </a:solidFill>
+          <a:prstDash val="solid"/>
+          <a:miter lim="800000"/>
+        </a:ln>
+        <a:effectLst/>
+      </dsp:spPr>
+      <dsp:style>
+        <a:lnRef idx="2">
+          <a:scrgbClr r="0" g="0" b="0"/>
+        </a:lnRef>
+        <a:fillRef idx="1">
+          <a:scrgbClr r="0" g="0" b="0"/>
+        </a:fillRef>
+        <a:effectRef idx="0">
+          <a:scrgbClr r="0" g="0" b="0"/>
+        </a:effectRef>
+        <a:fontRef idx="minor">
+          <a:schemeClr val="lt1"/>
+        </a:fontRef>
+      </dsp:style>
+      <dsp:txBody>
+        <a:bodyPr spcFirstLastPara="0" vert="horz" wrap="square" lIns="45720" tIns="45720" rIns="45720" bIns="45720" numCol="1" spcCol="1270" anchor="ctr" anchorCtr="0">
+          <a:noAutofit/>
+        </a:bodyPr>
+        <a:lstStyle/>
+        <a:p>
+          <a:pPr marL="0" lvl="0" indent="0" algn="ctr" defTabSz="533400">
+            <a:lnSpc>
+              <a:spcPct val="90000"/>
+            </a:lnSpc>
+            <a:spcBef>
+              <a:spcPct val="0"/>
+            </a:spcBef>
+            <a:spcAft>
+              <a:spcPct val="35000"/>
+            </a:spcAft>
+            <a:buNone/>
+          </a:pPr>
+          <a:r>
+            <a:rPr lang="en-IN" sz="1200" kern="1200"/>
+            <a:t>Get the Beam number by sharing above details in web base application</a:t>
+          </a:r>
+        </a:p>
+      </dsp:txBody>
+      <dsp:txXfrm>
+        <a:off x="1391823" y="2861927"/>
+        <a:ext cx="2445577" cy="594504"/>
+      </dsp:txXfrm>
+    </dsp:sp>
+  </dsp:spTree>
+</dsp:drawing>
+</file>
+
+<file path=word/diagrams/layout1.xml><?xml version="1.0" encoding="utf-8"?>
+<dgm:layoutDef xmlns:dgm="http://schemas.openxmlformats.org/drawingml/2006/diagram" xmlns:a="http://schemas.openxmlformats.org/drawingml/2006/main" uniqueId="urn:microsoft.com/office/officeart/2005/8/layout/process2">
+  <dgm:title val=""/>
+  <dgm:desc val=""/>
+  <dgm:catLst>
+    <dgm:cat type="process" pri="13000"/>
+  </dgm:catLst>
+  <dgm:sampData useDef="1">
+    <dgm:dataModel>
+      <dgm:ptLst/>
+      <dgm:bg/>
+      <dgm:whole/>
+    </dgm:dataModel>
+  </dgm:sampData>
+  <dgm:styleData>
+    <dgm:dataModel>
+      <dgm:ptLst>
+        <dgm:pt modelId="0" type="doc"/>
+        <dgm:pt modelId="1"/>
+        <dgm:pt modelId="2"/>
+      </dgm:ptLst>
+      <dgm:cxnLst>
+        <dgm:cxn modelId="3" srcId="0" destId="1" srcOrd="0" destOrd="0"/>
+        <dgm:cxn modelId="4" srcId="0" destId="2" srcOrd="1" destOrd="0"/>
+      </dgm:cxnLst>
+      <dgm:bg/>
+      <dgm:whole/>
+    </dgm:dataModel>
+  </dgm:styleData>
+  <dgm:clrData>
+    <dgm:dataModel>
+      <dgm:ptLst>
+        <dgm:pt modelId="0" type="doc"/>
+        <dgm:pt modelId="1"/>
+        <dgm:pt modelId="2"/>
+        <dgm:pt modelId="3"/>
+        <dgm:pt modelId="4"/>
+      </dgm:ptLst>
+      <dgm:cxnLst>
+        <dgm:cxn modelId="5" srcId="0" destId="1" srcOrd="0" destOrd="0"/>
+        <dgm:cxn modelId="6" srcId="0" destId="2" srcOrd="1" destOrd="0"/>
+        <dgm:cxn modelId="7" srcId="0" destId="3" srcOrd="2" destOrd="0"/>
+        <dgm:cxn modelId="8" srcId="0" destId="4" srcOrd="3" destOrd="0"/>
+      </dgm:cxnLst>
+      <dgm:bg/>
+      <dgm:whole/>
+    </dgm:dataModel>
+  </dgm:clrData>
+  <dgm:layoutNode name="linearFlow">
+    <dgm:varLst>
+      <dgm:resizeHandles val="exact"/>
+    </dgm:varLst>
+    <dgm:alg type="lin">
+      <dgm:param type="linDir" val="fromT"/>
+    </dgm:alg>
+    <dgm:shape xmlns:r="http://schemas.openxmlformats.org/officeDocument/2006/relationships" r:blip="">
+      <dgm:adjLst/>
+    </dgm:shape>
+    <dgm:presOf/>
+    <dgm:constrLst>
+      <dgm:constr type="h" for="ch" ptType="node" refType="h"/>
+      <dgm:constr type="h" for="ch" ptType="sibTrans" refType="h" refFor="ch" refPtType="node" fact="0.5"/>
+      <dgm:constr type="w" for="ch" ptType="node" op="equ"/>
+      <dgm:constr type="primFontSz" for="ch" ptType="node" op="equ" val="65"/>
+      <dgm:constr type="primFontSz" for="des" forName="connectorText" op="equ" val="55"/>
+      <dgm:constr type="primFontSz" for="des" forName="connectorText" refType="primFontSz" refFor="ch" refPtType="node" op="lte" fact="0.8"/>
+    </dgm:constrLst>
+    <dgm:ruleLst/>
+    <dgm:forEach name="nodesForEach" axis="ch" ptType="node">
+      <dgm:layoutNode name="node">
+        <dgm:varLst>
+          <dgm:bulletEnabled val="1"/>
+        </dgm:varLst>
+        <dgm:choose name="Name0">
+          <dgm:if name="Name1" axis="root des" ptType="all node" func="maxDepth" op="gt" val="1">
+            <dgm:alg type="tx">
+              <dgm:param type="parTxLTRAlign" val="l"/>
+              <dgm:param type="parTxRTLAlign" val="r"/>
+              <dgm:param type="txAnchorVertCh" val="mid"/>
+            </dgm:alg>
+          </dgm:if>
+          <dgm:else name="Name2">
+            <dgm:alg type="tx"/>
+          </dgm:else>
+        </dgm:choose>
+        <dgm:shape xmlns:r="http://schemas.openxmlformats.org/officeDocument/2006/relationships" type="roundRect" r:blip="">
+          <dgm:adjLst>
+            <dgm:adj idx="1" val="0.1"/>
+          </dgm:adjLst>
+        </dgm:shape>
+        <dgm:presOf axis="desOrSelf" ptType="node"/>
+        <dgm:constrLst>
+          <dgm:constr type="w" refType="h" fact="1.8"/>
+          <dgm:constr type="tMarg" refType="primFontSz" fact="0.3"/>
+          <dgm:constr type="bMarg" refType="primFontSz" fact="0.3"/>
+          <dgm:constr type="lMarg" refType="primFontSz" fact="0.3"/>
+          <dgm:constr type="rMarg" refType="primFontSz" fact="0.3"/>
+        </dgm:constrLst>
+        <dgm:ruleLst>
+          <dgm:rule type="primFontSz" val="18" fact="NaN" max="NaN"/>
+          <dgm:rule type="w" val="NaN" fact="4" max="NaN"/>
+          <dgm:rule type="primFontSz" val="5" fact="NaN" max="NaN"/>
+        </dgm:ruleLst>
+      </dgm:layoutNode>
+      <dgm:forEach name="sibTransForEach" axis="followSib" ptType="sibTrans" cnt="1">
+        <dgm:layoutNode name="sibTrans">
+          <dgm:alg type="conn">
+            <dgm:param type="begPts" val="auto"/>
+            <dgm:param type="endPts" val="auto"/>
+          </dgm:alg>
+          <dgm:shape xmlns:r="http://schemas.openxmlformats.org/officeDocument/2006/relationships" type="conn" r:blip="">
+            <dgm:adjLst/>
+          </dgm:shape>
+          <dgm:presOf axis="self"/>
+          <dgm:constrLst>
+            <dgm:constr type="w" refType="h" fact="0.9"/>
+            <dgm:constr type="connDist"/>
+            <dgm:constr type="wArH" refType="w" fact="0.5"/>
+            <dgm:constr type="hArH" refType="w"/>
+            <dgm:constr type="stemThick" refType="w" fact="0.6"/>
+            <dgm:constr type="begPad" refType="connDist" fact="0.125"/>
+            <dgm:constr type="endPad" refType="connDist" fact="0.125"/>
+          </dgm:constrLst>
+          <dgm:ruleLst/>
+          <dgm:layoutNode name="connectorText">
+            <dgm:alg type="tx">
+              <dgm:param type="autoTxRot" val="upr"/>
+            </dgm:alg>
+            <dgm:shape xmlns:r="http://schemas.openxmlformats.org/officeDocument/2006/relationships" type="conn" r:blip="" hideGeom="1">
+              <dgm:adjLst/>
+            </dgm:shape>
+            <dgm:presOf axis="self"/>
+            <dgm:constrLst>
+              <dgm:constr type="lMarg"/>
+              <dgm:constr type="rMarg"/>
+              <dgm:constr type="tMarg"/>
+              <dgm:constr type="bMarg"/>
+            </dgm:constrLst>
+            <dgm:ruleLst>
+              <dgm:rule type="primFontSz" val="5" fact="NaN" max="NaN"/>
+            </dgm:ruleLst>
+          </dgm:layoutNode>
+        </dgm:layoutNode>
+      </dgm:forEach>
+    </dgm:forEach>
+  </dgm:layoutNode>
+</dgm:layoutDef>
+</file>
+
+<file path=word/diagrams/quickStyle1.xml><?xml version="1.0" encoding="utf-8"?>
+<dgm:styleDef xmlns:dgm="http://schemas.openxmlformats.org/drawingml/2006/diagram" xmlns:a="http://schemas.openxmlformats.org/drawingml/2006/main" uniqueId="urn:microsoft.com/office/officeart/2005/8/quickstyle/simple1">
+  <dgm:title val=""/>
+  <dgm:desc val=""/>
+  <dgm:catLst>
+    <dgm:cat type="simple" pri="10100"/>
+  </dgm:catLst>
+  <dgm:scene3d>
+    <a:camera prst="orthographicFront"/>
+    <a:lightRig rig="threePt" dir="t"/>
+  </dgm:scene3d>
+  <dgm:styleLbl name="node0">
+    <dgm:scene3d>
+      <a:camera prst="orthographicFront"/>
+      <a:lightRig rig="threePt" dir="t"/>
+    </dgm:scene3d>
+    <dgm:sp3d/>
+    <dgm:txPr/>
+    <dgm:style>
+      <a:lnRef idx="2">
+        <a:scrgbClr r="0" g="0" b="0"/>
+      </a:lnRef>
+      <a:fillRef idx="1">
+        <a:scrgbClr r="0" g="0" b="0"/>
+      </a:fillRef>
+      <a:effectRef idx="0">
+        <a:scrgbClr r="0" g="0" b="0"/>
+      </a:effectRef>
+      <a:fontRef idx="minor">
+        <a:schemeClr val="lt1"/>
+      </a:fontRef>
+    </dgm:style>
+  </dgm:styleLbl>
+  <dgm:styleLbl name="lnNode1">
+    <dgm:scene3d>
+      <a:camera prst="orthographicFront"/>
+      <a:lightRig rig="threePt" dir="t"/>
+    </dgm:scene3d>
+    <dgm:sp3d/>
+    <dgm:txPr/>
+    <dgm:style>
+      <a:lnRef idx="2">
+        <a:scrgbClr r="0" g="0" b="0"/>
+      </a:lnRef>
+      <a:fillRef idx="1">
+        <a:scrgbClr r="0" g="0" b="0"/>
+      </a:fillRef>
+      <a:effectRef idx="0">
+        <a:scrgbClr r="0" g="0" b="0"/>
+      </a:effectRef>
+      <a:fontRef idx="minor">
+        <a:schemeClr val="lt1"/>
+      </a:fontRef>
+    </dgm:style>
+  </dgm:styleLbl>
+  <dgm:styleLbl name="vennNode1">
+    <dgm:scene3d>
+      <a:camera prst="orthographicFront"/>
+      <a:lightRig rig="threePt" dir="t"/>
+    </dgm:scene3d>
+    <dgm:sp3d/>
+    <dgm:txPr/>
+    <dgm:style>
+      <a:lnRef idx="2">
+        <a:scrgbClr r="0" g="0" b="0"/>
+      </a:lnRef>
+      <a:fillRef idx="1">
+        <a:scrgbClr r="0" g="0" b="0"/>
+      </a:fillRef>
+      <a:effectRef idx="0">
+        <a:scrgbClr r="0" g="0" b="0"/>
+      </a:effectRef>
+      <a:fontRef idx="minor">
+        <a:schemeClr val="tx1"/>
+      </a:fontRef>
+    </dgm:style>
+  </dgm:styleLbl>
+  <dgm:styleLbl name="alignNode1">
+    <dgm:scene3d>
+      <a:camera prst="orthographicFront"/>
+      <a:lightRig rig="threePt" dir="t"/>
+    </dgm:scene3d>
+    <dgm:sp3d/>
+    <dgm:txPr/>
+    <dgm:style>
+      <a:lnRef idx="2">
+        <a:scrgbClr r="0" g="0" b="0"/>
+      </a:lnRef>
+      <a:fillRef idx="1">
+        <a:scrgbClr r="0" g="0" b="0"/>
+      </a:fillRef>
+      <a:effectRef idx="0">
+        <a:scrgbClr r="0" g="0" b="0"/>
+      </a:effectRef>
+      <a:fontRef idx="minor">
+        <a:schemeClr val="lt1"/>
+      </a:fontRef>
+    </dgm:style>
+  </dgm:styleLbl>
+  <dgm:styleLbl name="node1">
+    <dgm:scene3d>
+      <a:camera prst="orthographicFront"/>
+      <a:lightRig rig="threePt" dir="t"/>
+    </dgm:scene3d>
+    <dgm:sp3d/>
+    <dgm:txPr/>
+    <dgm:style>
+      <a:lnRef idx="2">
+        <a:scrgbClr r="0" g="0" b="0"/>
+      </a:lnRef>
+      <a:fillRef idx="1">
+        <a:scrgbClr r="0" g="0" b="0"/>
+      </a:fillRef>
+      <a:effectRef idx="0">
+        <a:scrgbClr r="0" g="0" b="0"/>
+      </a:effectRef>
+      <a:fontRef idx="minor">
+        <a:schemeClr val="lt1"/>
+      </a:fontRef>
+    </dgm:style>
+  </dgm:styleLbl>
+  <dgm:styleLbl name="node2">
+    <dgm:scene3d>
+      <a:camera prst="orthographicFront"/>
+      <a:lightRig rig="threePt" dir="t"/>
+    </dgm:scene3d>
+    <dgm:sp3d/>
+    <dgm:txPr/>
+    <dgm:style>
+      <a:lnRef idx="2">
+        <a:scrgbClr r="0" g="0" b="0"/>
+      </a:lnRef>
+      <a:fillRef idx="1">
+        <a:scrgbClr r="0" g="0" b="0"/>
+      </a:fillRef>
+      <a:effectRef idx="0">
+        <a:scrgbClr r="0" g="0" b="0"/>
+      </a:effectRef>
+      <a:fontRef idx="minor">
+        <a:schemeClr val="lt1"/>
+      </a:fontRef>
+    </dgm:style>
+  </dgm:styleLbl>
+  <dgm:styleLbl name="node3">
+    <dgm:scene3d>
+      <a:camera prst="orthographicFront"/>
+      <a:lightRig rig="threePt" dir="t"/>
+    </dgm:scene3d>
+    <dgm:sp3d/>
+    <dgm:txPr/>
+    <dgm:style>
+      <a:lnRef idx="2">
+        <a:scrgbClr r="0" g="0" b="0"/>
+      </a:lnRef>
+      <a:fillRef idx="1">
+        <a:scrgbClr r="0" g="0" b="0"/>
+      </a:fillRef>
+      <a:effectRef idx="0">
+        <a:scrgbClr r="0" g="0" b="0"/>
+      </a:effectRef>
+      <a:fontRef idx="minor">
+        <a:schemeClr val="lt1"/>
+      </a:fontRef>
+    </dgm:style>
+  </dgm:styleLbl>
+  <dgm:styleLbl name="node4">
+    <dgm:scene3d>
+      <a:camera prst="orthographicFront"/>
+      <a:lightRig rig="threePt" dir="t"/>
+    </dgm:scene3d>
+    <dgm:sp3d/>
+    <dgm:txPr/>
+    <dgm:style>
+      <a:lnRef idx="2">
+        <a:scrgbClr r="0" g="0" b="0"/>
+      </a:lnRef>
+      <a:fillRef idx="1">
+        <a:scrgbClr r="0" g="0" b="0"/>
+      </a:fillRef>
+      <a:effectRef idx="0">
+        <a:scrgbClr r="0" g="0" b="0"/>
+      </a:effectRef>
+      <a:fontRef idx="minor">
+        <a:schemeClr val="lt1"/>
+      </a:fontRef>
+    </dgm:style>
+  </dgm:styleLbl>
+  <dgm:styleLbl name="fgImgPlace1">
+    <dgm:scene3d>
+      <a:camera prst="orthographicFront"/>
+      <a:lightRig rig="threePt" dir="t"/>
+    </dgm:scene3d>
+    <dgm:sp3d/>
+    <dgm:txPr/>
+    <dgm:style>
+      <a:lnRef idx="2">
+        <a:scrgbClr r="0" g="0" b="0"/>
+      </a:lnRef>
+      <a:fillRef idx="1">
+        <a:scrgbClr r="0" g="0" b="0"/>
+      </a:fillRef>
+      <a:effectRef idx="0">
+        <a:scrgbClr r="0" g="0" b="0"/>
+      </a:effectRef>
+      <a:fontRef idx="minor"/>
+    </dgm:style>
+  </dgm:styleLbl>
+  <dgm:styleLbl name="alignImgPlace1">
+    <dgm:scene3d>
+      <a:camera prst="orthographicFront"/>
+      <a:lightRig rig="threePt" dir="t"/>
+    </dgm:scene3d>
+    <dgm:sp3d/>
+    <dgm:txPr/>
+    <dgm:style>
+      <a:lnRef idx="2">
+        <a:scrgbClr r="0" g="0" b="0"/>
+      </a:lnRef>
+      <a:fillRef idx="1">
+        <a:scrgbClr r="0" g="0" b="0"/>
+      </a:fillRef>
+      <a:effectRef idx="0">
+        <a:scrgbClr r="0" g="0" b="0"/>
+      </a:effectRef>
+      <a:fontRef idx="minor"/>
+    </dgm:style>
+  </dgm:styleLbl>
+  <dgm:styleLbl name="bgImgPlace1">
+    <dgm:scene3d>
+      <a:camera prst="orthographicFront"/>
+      <a:lightRig rig="threePt" dir="t"/>
+    </dgm:scene3d>
+    <dgm:sp3d/>
+    <dgm:txPr/>
+    <dgm:style>
+      <a:lnRef idx="2">
+        <a:scrgbClr r="0" g="0" b="0"/>
+      </a:lnRef>
+      <a:fillRef idx="1">
+        <a:scrgbClr r="0" g="0" b="0"/>
+      </a:fillRef>
+      <a:effectRef idx="0">
+        <a:scrgbClr r="0" g="0" b="0"/>
+      </a:effectRef>
+      <a:fontRef idx="minor"/>
+    </dgm:style>
+  </dgm:styleLbl>
+  <dgm:styleLbl name="sibTrans2D1">
+    <dgm:scene3d>
+      <a:camera prst="orthographicFront"/>
+      <a:lightRig rig="threePt" dir="t"/>
+    </dgm:scene3d>
+    <dgm:sp3d/>
+    <dgm:txPr/>
+    <dgm:style>
+      <a:lnRef idx="0">
+        <a:scrgbClr r="0" g="0" b="0"/>
+      </a:lnRef>
+      <a:fillRef idx="1">
+        <a:scrgbClr r="0" g="0" b="0"/>
+      </a:fillRef>
+      <a:effectRef idx="0">
+        <a:scrgbClr r="0" g="0" b="0"/>
+      </a:effectRef>
+      <a:fontRef idx="minor">
+        <a:schemeClr val="lt1"/>
+      </a:fontRef>
+    </dgm:style>
+  </dgm:styleLbl>
+  <dgm:styleLbl name="fgSibTrans2D1">
+    <dgm:scene3d>
+      <a:camera prst="orthographicFront"/>
+      <a:lightRig rig="threePt" dir="t"/>
+    </dgm:scene3d>
+    <dgm:sp3d/>
+    <dgm:txPr/>
+    <dgm:style>
+      <a:lnRef idx="0">
+        <a:scrgbClr r="0" g="0" b="0"/>
+      </a:lnRef>
+      <a:fillRef idx="1">
+        <a:scrgbClr r="0" g="0" b="0"/>
+      </a:fillRef>
+      <a:effectRef idx="0">
+        <a:scrgbClr r="0" g="0" b="0"/>
+      </a:effectRef>
+      <a:fontRef idx="minor">
+        <a:schemeClr val="lt1"/>
+      </a:fontRef>
+    </dgm:style>
+  </dgm:styleLbl>
+  <dgm:styleLbl name="bgSibTrans2D1">
+    <dgm:scene3d>
+      <a:camera prst="orthographicFront"/>
+      <a:lightRig rig="threePt" dir="t"/>
+    </dgm:scene3d>
+    <dgm:sp3d/>
+    <dgm:txPr/>
+    <dgm:style>
+      <a:lnRef idx="0">
+        <a:scrgbClr r="0" g="0" b="0"/>
+      </a:lnRef>
+      <a:fillRef idx="1">
+        <a:scrgbClr r="0" g="0" b="0"/>
+      </a:fillRef>
+      <a:effectRef idx="0">
+        <a:scrgbClr r="0" g="0" b="0"/>
+      </a:effectRef>
+      <a:fontRef idx="minor">
+        <a:schemeClr val="lt1"/>
+      </a:fontRef>
+    </dgm:style>
+  </dgm:styleLbl>
+  <dgm:styleLbl name="sibTrans1D1">
+    <dgm:scene3d>
+      <a:camera prst="orthographicFront"/>
+      <a:lightRig rig="threePt" dir="t"/>
+    </dgm:scene3d>
+    <dgm:sp3d/>
+    <dgm:txPr/>
+    <dgm:style>
+      <a:lnRef idx="1">
+        <a:scrgbClr r="0" g="0" b="0"/>
+      </a:lnRef>
+      <a:fillRef idx="0">
+        <a:scrgbClr r="0" g="0" b="0"/>
+      </a:fillRef>
+      <a:effectRef idx="0">
+        <a:scrgbClr r="0" g="0" b="0"/>
+      </a:effectRef>
+      <a:fontRef idx="minor"/>
+    </dgm:style>
+  </dgm:styleLbl>
+  <dgm:styleLbl name="callout">
+    <dgm:scene3d>
+      <a:camera prst="orthographicFront"/>
+      <a:lightRig rig="threePt" dir="t"/>
+    </dgm:scene3d>
+    <dgm:sp3d/>
+    <dgm:txPr/>
+    <dgm:style>
+      <a:lnRef idx="2">
+        <a:scrgbClr r="0" g="0" b="0"/>
+      </a:lnRef>
+      <a:fillRef idx="1">
+        <a:scrgbClr r="0" g="0" b="0"/>
+      </a:fillRef>
+      <a:effectRef idx="0">
+        <a:scrgbClr r="0" g="0" b="0"/>
+      </a:effectRef>
+      <a:fontRef idx="minor"/>
+    </dgm:style>
+  </dgm:styleLbl>
+  <dgm:styleLbl name="asst0">
+    <dgm:scene3d>
+      <a:camera prst="orthographicFront"/>
+      <a:lightRig rig="threePt" dir="t"/>
+    </dgm:scene3d>
+    <dgm:sp3d/>
+    <dgm:txPr/>
+    <dgm:style>
+      <a:lnRef idx="2">
+        <a:scrgbClr r="0" g="0" b="0"/>
+      </a:lnRef>
+      <a:fillRef idx="1">
+        <a:scrgbClr r="0" g="0" b="0"/>
+      </a:fillRef>
+      <a:effectRef idx="0">
+        <a:scrgbClr r="0" g="0" b="0"/>
+      </a:effectRef>
+      <a:fontRef idx="minor">
+        <a:schemeClr val="lt1"/>
+      </a:fontRef>
+    </dgm:style>
+  </dgm:styleLbl>
+  <dgm:styleLbl name="asst1">
+    <dgm:scene3d>
+      <a:camera prst="orthographicFront"/>
+      <a:lightRig rig="threePt" dir="t"/>
+    </dgm:scene3d>
+    <dgm:sp3d/>
+    <dgm:txPr/>
+    <dgm:style>
+      <a:lnRef idx="2">
+        <a:scrgbClr r="0" g="0" b="0"/>
+      </a:lnRef>
+      <a:fillRef idx="1">
+        <a:scrgbClr r="0" g="0" b="0"/>
+      </a:fillRef>
+      <a:effectRef idx="0">
+        <a:scrgbClr r="0" g="0" b="0"/>
+      </a:effectRef>
+      <a:fontRef idx="minor">
+        <a:schemeClr val="lt1"/>
+      </a:fontRef>
+    </dgm:style>
+  </dgm:styleLbl>
+  <dgm:styleLbl name="asst2">
+    <dgm:scene3d>
+      <a:camera prst="orthographicFront"/>
+      <a:lightRig rig="threePt" dir="t"/>
+    </dgm:scene3d>
+    <dgm:sp3d/>
+    <dgm:txPr/>
+    <dgm:style>
+      <a:lnRef idx="2">
+        <a:scrgbClr r="0" g="0" b="0"/>
+      </a:lnRef>
+      <a:fillRef idx="1">
+        <a:scrgbClr r="0" g="0" b="0"/>
+      </a:fillRef>
+      <a:effectRef idx="0">
+        <a:scrgbClr r="0" g="0" b="0"/>
+      </a:effectRef>
+      <a:fontRef idx="minor">
+        <a:schemeClr val="lt1"/>
+      </a:fontRef>
+    </dgm:style>
+  </dgm:styleLbl>
+  <dgm:styleLbl name="asst3">
+    <dgm:scene3d>
+      <a:camera prst="orthographicFront"/>
+      <a:lightRig rig="threePt" dir="t"/>
+    </dgm:scene3d>
+    <dgm:sp3d/>
+    <dgm:txPr/>
+    <dgm:style>
+      <a:lnRef idx="2">
+        <a:scrgbClr r="0" g="0" b="0"/>
+      </a:lnRef>
+      <a:fillRef idx="1">
+        <a:scrgbClr r="0" g="0" b="0"/>
+      </a:fillRef>
+      <a:effectRef idx="0">
+        <a:scrgbClr r="0" g="0" b="0"/>
+      </a:effectRef>
+      <a:fontRef idx="minor">
+        <a:schemeClr val="lt1"/>
+      </a:fontRef>
+    </dgm:style>
+  </dgm:styleLbl>
+  <dgm:styleLbl name="asst4">
+    <dgm:scene3d>
+      <a:camera prst="orthographicFront"/>
+      <a:lightRig rig="threePt" dir="t"/>
+    </dgm:scene3d>
+    <dgm:sp3d/>
+    <dgm:txPr/>
+    <dgm:style>
+      <a:lnRef idx="2">
+        <a:scrgbClr r="0" g="0" b="0"/>
+      </a:lnRef>
+      <a:fillRef idx="1">
+        <a:scrgbClr r="0" g="0" b="0"/>
+      </a:fillRef>
+      <a:effectRef idx="0">
+        <a:scrgbClr r="0" g="0" b="0"/>
+      </a:effectRef>
+      <a:fontRef idx="minor">
+        <a:schemeClr val="lt1"/>
+      </a:fontRef>
+    </dgm:style>
+  </dgm:styleLbl>
+  <dgm:styleLbl name="parChTrans2D1">
+    <dgm:scene3d>
+      <a:camera prst="orthographicFront"/>
+      <a:lightRig rig="threePt" dir="t"/>
+    </dgm:scene3d>
+    <dgm:sp3d/>
+    <dgm:txPr/>
+    <dgm:style>
+      <a:lnRef idx="2">
+        <a:scrgbClr r="0" g="0" b="0"/>
+      </a:lnRef>
+      <a:fillRef idx="1">
+        <a:scrgbClr r="0" g="0" b="0"/>
+      </a:fillRef>
+      <a:effectRef idx="0">
+        <a:scrgbClr r="0" g="0" b="0"/>
+      </a:effectRef>
+      <a:fontRef idx="minor">
+        <a:schemeClr val="lt1"/>
+      </a:fontRef>
+    </dgm:style>
+  </dgm:styleLbl>
+  <dgm:styleLbl name="parChTrans2D2">
+    <dgm:scene3d>
+      <a:camera prst="orthographicFront"/>
+      <a:lightRig rig="threePt" dir="t"/>
+    </dgm:scene3d>
+    <dgm:sp3d/>
+    <dgm:txPr/>
+    <dgm:style>
+      <a:lnRef idx="2">
+        <a:scrgbClr r="0" g="0" b="0"/>
+      </a:lnRef>
+      <a:fillRef idx="1">
+        <a:scrgbClr r="0" g="0" b="0"/>
+      </a:fillRef>
+      <a:effectRef idx="0">
+        <a:scrgbClr r="0" g="0" b="0"/>
+      </a:effectRef>
+      <a:fontRef idx="minor">
+        <a:schemeClr val="lt1"/>
+      </a:fontRef>
+    </dgm:style>
+  </dgm:styleLbl>
+  <dgm:styleLbl name="parChTrans2D3">
+    <dgm:scene3d>
+      <a:camera prst="orthographicFront"/>
+      <a:lightRig rig="threePt" dir="t"/>
+    </dgm:scene3d>
+    <dgm:sp3d/>
+    <dgm:txPr/>
+    <dgm:style>
+      <a:lnRef idx="2">
+        <a:scrgbClr r="0" g="0" b="0"/>
+      </a:lnRef>
+      <a:fillRef idx="1">
+        <a:scrgbClr r="0" g="0" b="0"/>
+      </a:fillRef>
+      <a:effectRef idx="0">
+        <a:scrgbClr r="0" g="0" b="0"/>
+      </a:effectRef>
+      <a:fontRef idx="minor">
+        <a:schemeClr val="lt1"/>
+      </a:fontRef>
+    </dgm:style>
+  </dgm:styleLbl>
+  <dgm:styleLbl name="parChTrans2D4">
+    <dgm:scene3d>
+      <a:camera prst="orthographicFront"/>
+      <a:lightRig rig="threePt" dir="t"/>
+    </dgm:scene3d>
+    <dgm:sp3d/>
+    <dgm:txPr/>
+    <dgm:style>
+      <a:lnRef idx="2">
+        <a:scrgbClr r="0" g="0" b="0"/>
+      </a:lnRef>
+      <a:fillRef idx="1">
+        <a:scrgbClr r="0" g="0" b="0"/>
+      </a:fillRef>
+      <a:effectRef idx="0">
+        <a:scrgbClr r="0" g="0" b="0"/>
+      </a:effectRef>
+      <a:fontRef idx="minor">
+        <a:schemeClr val="lt1"/>
+      </a:fontRef>
+    </dgm:style>
+  </dgm:styleLbl>
+  <dgm:styleLbl name="parChTrans1D1">
+    <dgm:scene3d>
+      <a:camera prst="orthographicFront"/>
+      <a:lightRig rig="threePt" dir="t"/>
+    </dgm:scene3d>
+    <dgm:sp3d/>
+    <dgm:txPr/>
+    <dgm:style>
+      <a:lnRef idx="2">
+        <a:scrgbClr r="0" g="0" b="0"/>
+      </a:lnRef>
+      <a:fillRef idx="0">
+        <a:scrgbClr r="0" g="0" b="0"/>
+      </a:fillRef>
+      <a:effectRef idx="0">
+        <a:scrgbClr r="0" g="0" b="0"/>
+      </a:effectRef>
+      <a:fontRef idx="minor"/>
+    </dgm:style>
+  </dgm:styleLbl>
+  <dgm:styleLbl name="parChTrans1D2">
+    <dgm:scene3d>
+      <a:camera prst="orthographicFront"/>
+      <a:lightRig rig="threePt" dir="t"/>
+    </dgm:scene3d>
+    <dgm:sp3d/>
+    <dgm:txPr/>
+    <dgm:style>
+      <a:lnRef idx="2">
+        <a:scrgbClr r="0" g="0" b="0"/>
+      </a:lnRef>
+      <a:fillRef idx="0">
+        <a:scrgbClr r="0" g="0" b="0"/>
+      </a:fillRef>
+      <a:effectRef idx="0">
+        <a:scrgbClr r="0" g="0" b="0"/>
+      </a:effectRef>
+      <a:fontRef idx="minor"/>
+    </dgm:style>
+  </dgm:styleLbl>
+  <dgm:styleLbl name="parChTrans1D3">
+    <dgm:scene3d>
+      <a:camera prst="orthographicFront"/>
+      <a:lightRig rig="threePt" dir="t"/>
+    </dgm:scene3d>
+    <dgm:sp3d/>
+    <dgm:txPr/>
+    <dgm:style>
+      <a:lnRef idx="2">
+        <a:scrgbClr r="0" g="0" b="0"/>
+      </a:lnRef>
+      <a:fillRef idx="0">
+        <a:scrgbClr r="0" g="0" b="0"/>
+      </a:fillRef>
+      <a:effectRef idx="0">
+        <a:scrgbClr r="0" g="0" b="0"/>
+      </a:effectRef>
+      <a:fontRef idx="minor"/>
+    </dgm:style>
+  </dgm:styleLbl>
+  <dgm:styleLbl name="parChTrans1D4">
+    <dgm:scene3d>
+      <a:camera prst="orthographicFront"/>
+      <a:lightRig rig="threePt" dir="t"/>
+    </dgm:scene3d>
+    <dgm:sp3d/>
+    <dgm:txPr/>
+    <dgm:style>
+      <a:lnRef idx="2">
+        <a:scrgbClr r="0" g="0" b="0"/>
+      </a:lnRef>
+      <a:fillRef idx="0">
+        <a:scrgbClr r="0" g="0" b="0"/>
+      </a:fillRef>
+      <a:effectRef idx="0">
+        <a:scrgbClr r="0" g="0" b="0"/>
+      </a:effectRef>
+      <a:fontRef idx="minor"/>
+    </dgm:style>
+  </dgm:styleLbl>
+  <dgm:styleLbl name="fgAcc1">
+    <dgm:scene3d>
+      <a:camera prst="orthographicFront"/>
+      <a:lightRig rig="threePt" dir="t"/>
+    </dgm:scene3d>
+    <dgm:sp3d/>
+    <dgm:txPr/>
+    <dgm:style>
+      <a:lnRef idx="2">
+        <a:scrgbClr r="0" g="0" b="0"/>
+      </a:lnRef>
+      <a:fillRef idx="1">
+        <a:scrgbClr r="0" g="0" b="0"/>
+      </a:fillRef>
+      <a:effectRef idx="0">
+        <a:scrgbClr r="0" g="0" b="0"/>
+      </a:effectRef>
+      <a:fontRef idx="minor"/>
+    </dgm:style>
+  </dgm:styleLbl>
+  <dgm:styleLbl name="conFgAcc1">
+    <dgm:scene3d>
+      <a:camera prst="orthographicFront"/>
+      <a:lightRig rig="threePt" dir="t"/>
+    </dgm:scene3d>
+    <dgm:sp3d/>
+    <dgm:txPr/>
+    <dgm:style>
+      <a:lnRef idx="2">
+        <a:scrgbClr r="0" g="0" b="0"/>
+      </a:lnRef>
+      <a:fillRef idx="1">
+        <a:scrgbClr r="0" g="0" b="0"/>
+      </a:fillRef>
+      <a:effectRef idx="0">
+        <a:scrgbClr r="0" g="0" b="0"/>
+      </a:effectRef>
+      <a:fontRef idx="minor"/>
+    </dgm:style>
+  </dgm:styleLbl>
+  <dgm:styleLbl name="alignAcc1">
+    <dgm:scene3d>
+      <a:camera prst="orthographicFront"/>
+      <a:lightRig rig="threePt" dir="t"/>
+    </dgm:scene3d>
+    <dgm:sp3d/>
+    <dgm:txPr/>
+    <dgm:style>
+      <a:lnRef idx="2">
+        <a:scrgbClr r="0" g="0" b="0"/>
+      </a:lnRef>
+      <a:fillRef idx="1">
+        <a:scrgbClr r="0" g="0" b="0"/>
+      </a:fillRef>
+      <a:effectRef idx="0">
+        <a:scrgbClr r="0" g="0" b="0"/>
+      </a:effectRef>
+      <a:fontRef idx="minor"/>
+    </dgm:style>
+  </dgm:styleLbl>
+  <dgm:styleLbl name="trAlignAcc1">
+    <dgm:scene3d>
+      <a:camera prst="orthographicFront"/>
+      <a:lightRig rig="threePt" dir="t"/>
+    </dgm:scene3d>
+    <dgm:sp3d/>
+    <dgm:txPr/>
+    <dgm:style>
+      <a:lnRef idx="1">
+        <a:scrgbClr r="0" g="0" b="0"/>
+      </a:lnRef>
+      <a:fillRef idx="1">
+        <a:scrgbClr r="0" g="0" b="0"/>
+      </a:fillRef>
+      <a:effectRef idx="0">
+        <a:scrgbClr r="0" g="0" b="0"/>
+      </a:effectRef>
+      <a:fontRef idx="minor"/>
+    </dgm:style>
+  </dgm:styleLbl>
+  <dgm:styleLbl name="bgAcc1">
+    <dgm:scene3d>
+      <a:camera prst="orthographicFront"/>
+      <a:lightRig rig="threePt" dir="t"/>
+    </dgm:scene3d>
+    <dgm:sp3d/>
+    <dgm:txPr/>
+    <dgm:style>
+      <a:lnRef idx="2">
+        <a:scrgbClr r="0" g="0" b="0"/>
+      </a:lnRef>
+      <a:fillRef idx="1">
+        <a:scrgbClr r="0" g="0" b="0"/>
+      </a:fillRef>
+      <a:effectRef idx="0">
+        <a:scrgbClr r="0" g="0" b="0"/>
+      </a:effectRef>
+      <a:fontRef idx="minor"/>
+    </dgm:style>
+  </dgm:styleLbl>
+  <dgm:styleLbl name="solidFgAcc1">
+    <dgm:scene3d>
+      <a:camera prst="orthographicFront"/>
+      <a:lightRig rig="threePt" dir="t"/>
+    </dgm:scene3d>
+    <dgm:sp3d/>
+    <dgm:txPr/>
+    <dgm:style>
+      <a:lnRef idx="2">
+        <a:scrgbClr r="0" g="0" b="0"/>
+      </a:lnRef>
+      <a:fillRef idx="1">
+        <a:scrgbClr r="0" g="0" b="0"/>
+      </a:fillRef>
+      <a:effectRef idx="0">
+        <a:scrgbClr r="0" g="0" b="0"/>
+      </a:effectRef>
+      <a:fontRef idx="minor"/>
+    </dgm:style>
+  </dgm:styleLbl>
+  <dgm:styleLbl name="solidAlignAcc1">
+    <dgm:scene3d>
+      <a:camera prst="orthographicFront"/>
+      <a:lightRig rig="threePt" dir="t"/>
+    </dgm:scene3d>
+    <dgm:sp3d/>
+    <dgm:txPr/>
+    <dgm:style>
+      <a:lnRef idx="2">
+        <a:scrgbClr r="0" g="0" b="0"/>
+      </a:lnRef>
+      <a:fillRef idx="1">
+        <a:scrgbClr r="0" g="0" b="0"/>
+      </a:fillRef>
+      <a:effectRef idx="0">
+        <a:scrgbClr r="0" g="0" b="0"/>
+      </a:effectRef>
+      <a:fontRef idx="minor"/>
+    </dgm:style>
+  </dgm:styleLbl>
+  <dgm:styleLbl name="solidBgAcc1">
+    <dgm:scene3d>
+      <a:camera prst="orthographicFront"/>
+      <a:lightRig rig="threePt" dir="t"/>
+    </dgm:scene3d>
+    <dgm:sp3d/>
+    <dgm:txPr/>
+    <dgm:style>
+      <a:lnRef idx="2">
+        <a:scrgbClr r="0" g="0" b="0"/>
+      </a:lnRef>
+      <a:fillRef idx="1">
+        <a:scrgbClr r="0" g="0" b="0"/>
+      </a:fillRef>
+      <a:effectRef idx="0">
+        <a:scrgbClr r="0" g="0" b="0"/>
+      </a:effectRef>
+      <a:fontRef idx="minor"/>
+    </dgm:style>
+  </dgm:styleLbl>
+  <dgm:styleLbl name="fgAccFollowNode1">
+    <dgm:scene3d>
+      <a:camera prst="orthographicFront"/>
+      <a:lightRig rig="threePt" dir="t"/>
+    </dgm:scene3d>
+    <dgm:sp3d/>
+    <dgm:txPr/>
+    <dgm:style>
+      <a:lnRef idx="2">
+        <a:scrgbClr r="0" g="0" b="0"/>
+      </a:lnRef>
+      <a:fillRef idx="1">
+        <a:scrgbClr r="0" g="0" b="0"/>
+      </a:fillRef>
+      <a:effectRef idx="0">
+        <a:scrgbClr r="0" g="0" b="0"/>
+      </a:effectRef>
+      <a:fontRef idx="minor"/>
+    </dgm:style>
+  </dgm:styleLbl>
+  <dgm:styleLbl name="alignAccFollowNode1">
+    <dgm:scene3d>
+      <a:camera prst="orthographicFront"/>
+      <a:lightRig rig="threePt" dir="t"/>
+    </dgm:scene3d>
+    <dgm:sp3d/>
+    <dgm:txPr/>
+    <dgm:style>
+      <a:lnRef idx="2">
+        <a:scrgbClr r="0" g="0" b="0"/>
+      </a:lnRef>
+      <a:fillRef idx="1">
+        <a:scrgbClr r="0" g="0" b="0"/>
+      </a:fillRef>
+      <a:effectRef idx="0">
+        <a:scrgbClr r="0" g="0" b="0"/>
+      </a:effectRef>
+      <a:fontRef idx="minor"/>
+    </dgm:style>
+  </dgm:styleLbl>
+  <dgm:styleLbl name="bgAccFollowNode1">
+    <dgm:scene3d>
+      <a:camera prst="orthographicFront"/>
+      <a:lightRig rig="threePt" dir="t"/>
+    </dgm:scene3d>
+    <dgm:sp3d/>
+    <dgm:txPr/>
+    <dgm:style>
+      <a:lnRef idx="2">
+        <a:scrgbClr r="0" g="0" b="0"/>
+      </a:lnRef>
+      <a:fillRef idx="1">
+        <a:scrgbClr r="0" g="0" b="0"/>
+      </a:fillRef>
+      <a:effectRef idx="0">
+        <a:scrgbClr r="0" g="0" b="0"/>
+      </a:effectRef>
+      <a:fontRef idx="minor"/>
+    </dgm:style>
+  </dgm:styleLbl>
+  <dgm:styleLbl name="fgAcc0">
+    <dgm:scene3d>
+      <a:camera prst="orthographicFront"/>
+      <a:lightRig rig="threePt" dir="t"/>
+    </dgm:scene3d>
+    <dgm:sp3d/>
+    <dgm:txPr/>
+    <dgm:style>
+      <a:lnRef idx="2">
+        <a:scrgbClr r="0" g="0" b="0"/>
+      </a:lnRef>
+      <a:fillRef idx="1">
+        <a:scrgbClr r="0" g="0" b="0"/>
+      </a:fillRef>
+      <a:effectRef idx="0">
+        <a:scrgbClr r="0" g="0" b="0"/>
+      </a:effectRef>
+      <a:fontRef idx="minor"/>
+    </dgm:style>
+  </dgm:styleLbl>
+  <dgm:styleLbl name="fgAcc2">
+    <dgm:scene3d>
+      <a:camera prst="orthographicFront"/>
+      <a:lightRig rig="threePt" dir="t"/>
+    </dgm:scene3d>
+    <dgm:sp3d/>
+    <dgm:txPr/>
+    <dgm:style>
+      <a:lnRef idx="2">
+        <a:scrgbClr r="0" g="0" b="0"/>
+      </a:lnRef>
+      <a:fillRef idx="1">
+        <a:scrgbClr r="0" g="0" b="0"/>
+      </a:fillRef>
+      <a:effectRef idx="0">
+        <a:scrgbClr r="0" g="0" b="0"/>
+      </a:effectRef>
+      <a:fontRef idx="minor"/>
+    </dgm:style>
+  </dgm:styleLbl>
+  <dgm:styleLbl name="fgAcc3">
+    <dgm:scene3d>
+      <a:camera prst="orthographicFront"/>
+      <a:lightRig rig="threePt" dir="t"/>
+    </dgm:scene3d>
+    <dgm:sp3d/>
+    <dgm:txPr/>
+    <dgm:style>
+      <a:lnRef idx="2">
+        <a:scrgbClr r="0" g="0" b="0"/>
+      </a:lnRef>
+      <a:fillRef idx="1">
+        <a:scrgbClr r="0" g="0" b="0"/>
+      </a:fillRef>
+      <a:effectRef idx="0">
+        <a:scrgbClr r="0" g="0" b="0"/>
+      </a:effectRef>
+      <a:fontRef idx="minor"/>
+    </dgm:style>
+  </dgm:styleLbl>
+  <dgm:styleLbl name="fgAcc4">
+    <dgm:scene3d>
+      <a:camera prst="orthographicFront"/>
+      <a:lightRig rig="threePt" dir="t"/>
+    </dgm:scene3d>
+    <dgm:sp3d/>
+    <dgm:txPr/>
+    <dgm:style>
+      <a:lnRef idx="2">
+        <a:scrgbClr r="0" g="0" b="0"/>
+      </a:lnRef>
+      <a:fillRef idx="1">
+        <a:scrgbClr r="0" g="0" b="0"/>
+      </a:fillRef>
+      <a:effectRef idx="0">
+        <a:scrgbClr r="0" g="0" b="0"/>
+      </a:effectRef>
+      <a:fontRef idx="minor"/>
+    </dgm:style>
+  </dgm:styleLbl>
+  <dgm:styleLbl name="bgShp">
+    <dgm:scene3d>
+      <a:camera prst="orthographicFront"/>
+      <a:lightRig rig="threePt" dir="t"/>
+    </dgm:scene3d>
+    <dgm:sp3d/>
+    <dgm:txPr/>
+    <dgm:style>
+      <a:lnRef idx="0">
+        <a:scrgbClr r="0" g="0" b="0"/>
+      </a:lnRef>
+      <a:fillRef idx="1">
+        <a:scrgbClr r="0" g="0" b="0"/>
+      </a:fillRef>
+      <a:effectRef idx="0">
+        <a:scrgbClr r="0" g="0" b="0"/>
+      </a:effectRef>
+      <a:fontRef idx="minor"/>
+    </dgm:style>
+  </dgm:styleLbl>
+  <dgm:styleLbl name="dkBgShp">
+    <dgm:scene3d>
+      <a:camera prst="orthographicFront"/>
+      <a:lightRig rig="threePt" dir="t"/>
+    </dgm:scene3d>
+    <dgm:sp3d/>
+    <dgm:txPr/>
+    <dgm:style>
+      <a:lnRef idx="0">
+        <a:scrgbClr r="0" g="0" b="0"/>
+      </a:lnRef>
+      <a:fillRef idx="1">
+        <a:scrgbClr r="0" g="0" b="0"/>
+      </a:fillRef>
+      <a:effectRef idx="0">
+        <a:scrgbClr r="0" g="0" b="0"/>
+      </a:effectRef>
+      <a:fontRef idx="minor"/>
+    </dgm:style>
+  </dgm:styleLbl>
+  <dgm:styleLbl name="trBgShp">
+    <dgm:scene3d>
+      <a:camera prst="orthographicFront"/>
+      <a:lightRig rig="threePt" dir="t"/>
+    </dgm:scene3d>
+    <dgm:sp3d/>
+    <dgm:txPr/>
+    <dgm:style>
+      <a:lnRef idx="0">
+        <a:scrgbClr r="0" g="0" b="0"/>
+      </a:lnRef>
+      <a:fillRef idx="1">
+        <a:scrgbClr r="0" g="0" b="0"/>
+      </a:fillRef>
+      <a:effectRef idx="0">
+        <a:scrgbClr r="0" g="0" b="0"/>
+      </a:effectRef>
+      <a:fontRef idx="minor"/>
+    </dgm:style>
+  </dgm:styleLbl>
+  <dgm:styleLbl name="fgShp">
+    <dgm:scene3d>
+      <a:camera prst="orthographicFront"/>
+      <a:lightRig rig="threePt" dir="t"/>
+    </dgm:scene3d>
+    <dgm:sp3d/>
+    <dgm:txPr/>
+    <dgm:style>
+      <a:lnRef idx="2">
+        <a:scrgbClr r="0" g="0" b="0"/>
+      </a:lnRef>
+      <a:fillRef idx="1">
+        <a:scrgbClr r="0" g="0" b="0"/>
+      </a:fillRef>
+      <a:effectRef idx="0">
+        <a:scrgbClr r="0" g="0" b="0"/>
+      </a:effectRef>
+      <a:fontRef idx="minor"/>
+    </dgm:style>
+  </dgm:styleLbl>
+  <dgm:styleLbl name="revTx">
+    <dgm:scene3d>
+      <a:camera prst="orthographicFront"/>
+      <a:lightRig rig="threePt" dir="t"/>
+    </dgm:scene3d>
+    <dgm:sp3d/>
+    <dgm:txPr/>
+    <dgm:style>
+      <a:lnRef idx="0">
+        <a:scrgbClr r="0" g="0" b="0"/>
+      </a:lnRef>
+      <a:fillRef idx="0">
+        <a:scrgbClr r="0" g="0" b="0"/>
+      </a:fillRef>
+      <a:effectRef idx="0">
+        <a:scrgbClr r="0" g="0" b="0"/>
+      </a:effectRef>
+      <a:fontRef idx="minor"/>
+    </dgm:style>
+  </dgm:styleLbl>
+</dgm:styleDef>
+</file>
+
 <file path=word/glossary/document.xml><?xml version="1.0" encoding="utf-8"?>
 <w:glossaryDocument xmlns:wpc="http://schemas.microsoft.com/office/word/2010/wordprocessingCanvas" xmlns:cx="http://schemas.microsoft.com/office/drawing/2014/chartex" xmlns:cx1="http://schemas.microsoft.com/office/drawing/2015/9/8/chartex" xmlns:cx2="http://schemas.microsoft.com/office/drawing/2015/10/21/chartex" xmlns:cx3="http://schemas.microsoft.com/office/drawing/2016/5/9/chartex" xmlns:cx4="http://schemas.microsoft.com/office/drawing/2016/5/10/chartex" xmlns:cx5="http://schemas.microsoft.com/office/drawing/2016/5/11/chartex" xmlns:cx6="http://schemas.microsoft.com/office/drawing/2016/5/12/chartex" xmlns:cx7="http://schemas.microsoft.com/office/drawing/2016/5/13/chartex" xmlns:cx8="http://schemas.microsoft.com/office/drawing/2016/5/14/chartex" xmlns:mc="http://schemas.openxmlformats.org/markup-compatibility/2006" xmlns:aink="http://schemas.microsoft.com/office/drawing/2016/ink" xmlns:am3d="http://schemas.microsoft.com/office/drawing/2017/model3d" xmlns:o="urn:schemas-microsoft-com:office:office" xmlns:r="http://schemas.openxmlformats.org/officeDocument/2006/relationships" xmlns:m="http://schemas.openxmlformats.org/officeDocument/2006/math" xmlns:v="urn:schemas-microsoft-com:vml" xmlns:wp14="http://schemas.microsoft.com/office/word/2010/wordprocessingDrawing" xmlns:wp="http://schemas.openxmlformats.org/drawingml/2006/wordprocessingDrawing" xmlns:w10="urn:schemas-microsoft-com:office:word" xmlns:w="http://schemas.openxmlformats.org/wordprocessingml/2006/main" xmlns:w14="http://schemas.microsoft.com/office/word/2010/wordml" xmlns:w15="http://schemas.microsoft.com/office/word/2012/wordml" xmlns:w16cex="http://schemas.microsoft.com/office/word/2018/wordml/cex" xmlns:w16cid="http://schemas.microsoft.com/office/word/2016/wordml/cid" xmlns:w16="http://schemas.microsoft.com/office/word/2018/wordml" xmlns:w16se="http://schemas.microsoft.com/office/word/2015/wordml/symex" xmlns:wpg="http://schemas.microsoft.com/office/word/2010/wordprocessingGroup" xmlns:wpi="http://schemas.microsoft.com/office/word/2010/wordprocessingInk" xmlns:wne="http://schemas.microsoft.com/office/word/2006/wordml" xmlns:wps="http://schemas.microsoft.com/office/word/2010/wordprocessingShape" mc:Ignorable="w14 w15 w16se w16cid w16 w16cex wp14">
   <w:docParts>
@@ -4882,7 +7803,7 @@
     <w:charset w:val="00"/>
     <w:family w:val="roman"/>
     <w:pitch w:val="variable"/>
-    <w:sig w:usb0="E0002AFF" w:usb1="C0007843" w:usb2="00000009" w:usb3="00000000" w:csb0="000001FF" w:csb1="00000000"/>
+    <w:sig w:usb0="E0002EFF" w:usb1="C000785B" w:usb2="00000009" w:usb3="00000000" w:csb0="000001FF" w:csb1="00000000"/>
   </w:font>
   <w:font w:name="Courier New">
     <w:panose1 w:val="02070309020205020404"/>
@@ -4903,21 +7824,21 @@
     <w:charset w:val="00"/>
     <w:family w:val="swiss"/>
     <w:pitch w:val="variable"/>
-    <w:sig w:usb0="E0002AFF" w:usb1="4000ACFF" w:usb2="00000001" w:usb3="00000000" w:csb0="000001FF" w:csb1="00000000"/>
+    <w:sig w:usb0="E4002EFF" w:usb1="C000247B" w:usb2="00000009" w:usb3="00000000" w:csb0="000001FF" w:csb1="00000000"/>
   </w:font>
   <w:font w:name="Arial">
     <w:panose1 w:val="020B0604020202020204"/>
     <w:charset w:val="00"/>
     <w:family w:val="swiss"/>
     <w:pitch w:val="variable"/>
-    <w:sig w:usb0="E0002AFF" w:usb1="C0007843" w:usb2="00000009" w:usb3="00000000" w:csb0="000001FF" w:csb1="00000000"/>
+    <w:sig w:usb0="E0002EFF" w:usb1="C000785B" w:usb2="00000009" w:usb3="00000000" w:csb0="000001FF" w:csb1="00000000"/>
   </w:font>
   <w:font w:name="Calibri Light">
     <w:panose1 w:val="020F0302020204030204"/>
     <w:charset w:val="00"/>
     <w:family w:val="swiss"/>
     <w:pitch w:val="variable"/>
-    <w:sig w:usb0="A0002AEF" w:usb1="4000207B" w:usb2="00000000" w:usb3="00000000" w:csb0="000001FF" w:csb1="00000000"/>
+    <w:sig w:usb0="E4002EFF" w:usb1="C000247B" w:usb2="00000009" w:usb3="00000000" w:csb0="000001FF" w:csb1="00000000"/>
   </w:font>
   <w:font w:name="MS PGothic">
     <w:panose1 w:val="020B0600070205080204"/>
@@ -4949,6 +7870,7 @@
     <w:rsid w:val="0061449F"/>
     <w:rsid w:val="0069170B"/>
     <w:rsid w:val="008F4ED8"/>
+    <w:rsid w:val="00A070E1"/>
     <w:rsid w:val="00A133B6"/>
     <w:rsid w:val="00C734F6"/>
     <w:rsid w:val="00D5500E"/>
@@ -5717,7 +8639,7 @@
 
 <file path=customXml/item1.xml><?xml version="1.0" encoding="utf-8"?>
 <CoverPageProperties xmlns="http://schemas.microsoft.com/office/2006/coverPageProps">
-  <PublishDate>2021-12-04T00:00:00</PublishDate>
+  <PublishDate>2021-12-06T00:00:00</PublishDate>
   <Abstract/>
   <CompanyAddress/>
   <CompanyPhone/>
